--- a/API key/API Documentation.docx
+++ b/API key/API Documentation.docx
@@ -4,51 +4,430 @@
   <w:body>
     <w:p>
       <w:pPr>
+        <w:shd w:val="clear" w:color="auto" w:fill="FFFFFF"/>
+        <w:spacing w:after="0" w:line="240" w:lineRule="auto"/>
+        <w:rPr>
+          <w:rFonts w:ascii="Arial" w:eastAsia="Times New Roman" w:hAnsi="Arial" w:cs="Arial"/>
+          <w:color w:val="222222"/>
+          <w:sz w:val="24"/>
+          <w:szCs w:val="24"/>
+          <w:lang w:val="en-IN" w:eastAsia="en-IN"/>
+        </w:rPr>
+      </w:pPr>
+      <w:r>
+        <w:rPr>
+          <w:rFonts w:ascii="Arial" w:eastAsia="Times New Roman" w:hAnsi="Arial" w:cs="Arial"/>
+          <w:color w:val="222222"/>
+          <w:sz w:val="24"/>
+          <w:szCs w:val="24"/>
+          <w:lang w:val="en-IN" w:eastAsia="en-IN"/>
+        </w:rPr>
+        <w:t>We have created a private bucket for WP3 and the details are as below:</w:t>
+      </w:r>
+    </w:p>
+    <w:p>
+      <w:pPr>
+        <w:shd w:val="clear" w:color="auto" w:fill="FFFFFF"/>
+        <w:spacing w:after="0" w:line="240" w:lineRule="auto"/>
+        <w:rPr>
+          <w:rFonts w:ascii="Arial" w:eastAsia="Times New Roman" w:hAnsi="Arial" w:cs="Arial"/>
+          <w:color w:val="222222"/>
+          <w:sz w:val="24"/>
+          <w:szCs w:val="24"/>
+          <w:lang w:val="en-IN" w:eastAsia="en-IN"/>
+        </w:rPr>
+      </w:pPr>
+      <w:r>
+        <w:rPr>
+          <w:rFonts w:ascii="Arial" w:eastAsia="Times New Roman" w:hAnsi="Arial" w:cs="Arial"/>
+          <w:color w:val="222222"/>
+          <w:sz w:val="24"/>
+          <w:szCs w:val="24"/>
+          <w:lang w:val="en-IN" w:eastAsia="en-IN"/>
+        </w:rPr>
+        <w:t>Username/access Id: ucd-wp3-mgr</w:t>
+      </w:r>
+    </w:p>
+    <w:p>
+      <w:pPr>
+        <w:shd w:val="clear" w:color="auto" w:fill="FFFFFF"/>
+        <w:spacing w:after="0" w:line="240" w:lineRule="auto"/>
+        <w:rPr>
+          <w:rFonts w:ascii="Arial" w:eastAsia="Times New Roman" w:hAnsi="Arial" w:cs="Arial"/>
+          <w:color w:val="222222"/>
+          <w:sz w:val="24"/>
+          <w:szCs w:val="24"/>
+          <w:lang w:val="en-IN" w:eastAsia="en-IN"/>
+        </w:rPr>
+      </w:pPr>
+      <w:r>
+        <w:rPr>
+          <w:rFonts w:ascii="Arial" w:eastAsia="Times New Roman" w:hAnsi="Arial" w:cs="Arial"/>
+          <w:color w:val="222222"/>
+          <w:sz w:val="24"/>
+          <w:szCs w:val="24"/>
+          <w:lang w:val="en-IN" w:eastAsia="en-IN"/>
+        </w:rPr>
+        <w:t>Password/secret key: m@n&amp;g3r-uCdwp3</w:t>
+      </w:r>
+    </w:p>
+    <w:p>
+      <w:pPr>
+        <w:shd w:val="clear" w:color="auto" w:fill="FFFFFF"/>
+        <w:spacing w:after="0" w:line="240" w:lineRule="auto"/>
+        <w:rPr>
+          <w:rFonts w:ascii="Arial" w:eastAsia="Times New Roman" w:hAnsi="Arial" w:cs="Arial"/>
+          <w:color w:val="222222"/>
+          <w:sz w:val="24"/>
+          <w:szCs w:val="24"/>
+          <w:lang w:val="en-IN" w:eastAsia="en-IN"/>
+        </w:rPr>
+      </w:pPr>
+      <w:r>
+        <w:rPr>
+          <w:rFonts w:ascii="Arial" w:eastAsia="Times New Roman" w:hAnsi="Arial" w:cs="Arial"/>
+          <w:color w:val="222222"/>
+          <w:sz w:val="24"/>
+          <w:szCs w:val="24"/>
+          <w:lang w:val="en-IN" w:eastAsia="en-IN"/>
+        </w:rPr>
+        <w:t>Bucket name: ucdwp3</w:t>
+      </w:r>
+    </w:p>
+    <w:p>
+      <w:pPr>
+        <w:shd w:val="clear" w:color="auto" w:fill="FFFFFF"/>
+        <w:spacing w:after="0" w:line="240" w:lineRule="auto"/>
+        <w:rPr>
+          <w:rFonts w:ascii="Arial" w:eastAsia="Times New Roman" w:hAnsi="Arial" w:cs="Arial"/>
+          <w:color w:val="222222"/>
+          <w:sz w:val="24"/>
+          <w:szCs w:val="24"/>
+          <w:lang w:val="en-IN" w:eastAsia="en-IN"/>
+        </w:rPr>
+      </w:pPr>
+      <w:r>
+        <w:rPr>
+          <w:rFonts w:ascii="Arial" w:eastAsia="Times New Roman" w:hAnsi="Arial" w:cs="Arial"/>
+          <w:color w:val="222222"/>
+          <w:sz w:val="24"/>
+          <w:szCs w:val="24"/>
+          <w:lang w:val="en-IN" w:eastAsia="en-IN"/>
+        </w:rPr>
+        <w:t> </w:t>
+      </w:r>
+    </w:p>
+    <w:p>
+      <w:pPr>
+        <w:shd w:val="clear" w:color="auto" w:fill="FFFFFF"/>
+        <w:spacing w:after="0" w:line="240" w:lineRule="auto"/>
+        <w:rPr>
+          <w:rFonts w:ascii="Arial" w:eastAsia="Times New Roman" w:hAnsi="Arial" w:cs="Arial"/>
+          <w:color w:val="222222"/>
+          <w:sz w:val="24"/>
+          <w:szCs w:val="24"/>
+          <w:lang w:val="en-IN" w:eastAsia="en-IN"/>
+        </w:rPr>
+      </w:pPr>
+      <w:r>
+        <w:rPr>
+          <w:rFonts w:ascii="Arial" w:eastAsia="Times New Roman" w:hAnsi="Arial" w:cs="Arial"/>
+          <w:color w:val="222222"/>
+          <w:sz w:val="24"/>
+          <w:szCs w:val="24"/>
+          <w:lang w:val="en-IN" w:eastAsia="en-IN"/>
+        </w:rPr>
+        <w:t>For shared bucket ‘repository’, the details are as below:</w:t>
+      </w:r>
+    </w:p>
+    <w:p>
+      <w:pPr>
+        <w:shd w:val="clear" w:color="auto" w:fill="FFFFFF"/>
+        <w:spacing w:after="0" w:line="240" w:lineRule="auto"/>
+        <w:rPr>
+          <w:rFonts w:ascii="Arial" w:eastAsia="Times New Roman" w:hAnsi="Arial" w:cs="Arial"/>
+          <w:color w:val="222222"/>
+          <w:sz w:val="24"/>
+          <w:szCs w:val="24"/>
+          <w:lang w:val="en-IN" w:eastAsia="en-IN"/>
+        </w:rPr>
+      </w:pPr>
+      <w:r>
+        <w:rPr>
+          <w:rFonts w:ascii="Arial" w:eastAsia="Times New Roman" w:hAnsi="Arial" w:cs="Arial"/>
+          <w:color w:val="222222"/>
+          <w:sz w:val="24"/>
+          <w:szCs w:val="24"/>
+          <w:lang w:val="en-IN" w:eastAsia="en-IN"/>
+        </w:rPr>
+        <w:t>Username/access Id: ucd-wp3-usr</w:t>
+      </w:r>
+    </w:p>
+    <w:p>
+      <w:pPr>
+        <w:shd w:val="clear" w:color="auto" w:fill="FFFFFF"/>
+        <w:spacing w:after="0" w:line="240" w:lineRule="auto"/>
+        <w:rPr>
+          <w:rFonts w:ascii="Arial" w:eastAsia="Times New Roman" w:hAnsi="Arial" w:cs="Arial"/>
+          <w:color w:val="222222"/>
+          <w:sz w:val="24"/>
+          <w:szCs w:val="24"/>
+          <w:lang w:val="en-IN" w:eastAsia="en-IN"/>
+        </w:rPr>
+      </w:pPr>
+      <w:r>
+        <w:rPr>
+          <w:rFonts w:ascii="Arial" w:eastAsia="Times New Roman" w:hAnsi="Arial" w:cs="Arial"/>
+          <w:color w:val="222222"/>
+          <w:sz w:val="24"/>
+          <w:szCs w:val="24"/>
+          <w:lang w:val="en-IN" w:eastAsia="en-IN"/>
+        </w:rPr>
+        <w:t>Password/secret key: U53r-uCdwp3</w:t>
+      </w:r>
+    </w:p>
+    <w:p>
+      <w:pPr>
+        <w:shd w:val="clear" w:color="auto" w:fill="FFFFFF"/>
+        <w:spacing w:after="0" w:line="240" w:lineRule="auto"/>
+        <w:rPr>
+          <w:rFonts w:ascii="Arial" w:eastAsia="Times New Roman" w:hAnsi="Arial" w:cs="Arial"/>
+          <w:color w:val="222222"/>
+          <w:sz w:val="24"/>
+          <w:szCs w:val="24"/>
+          <w:lang w:val="en-IN" w:eastAsia="en-IN"/>
+        </w:rPr>
+      </w:pPr>
+      <w:r>
+        <w:rPr>
+          <w:rFonts w:ascii="Arial" w:eastAsia="Times New Roman" w:hAnsi="Arial" w:cs="Arial"/>
+          <w:color w:val="222222"/>
+          <w:sz w:val="24"/>
+          <w:szCs w:val="24"/>
+          <w:lang w:val="en-IN" w:eastAsia="en-IN"/>
+        </w:rPr>
+        <w:t>Bucket name: repository</w:t>
+      </w:r>
+    </w:p>
+    <w:p>
+      <w:pPr>
+        <w:shd w:val="clear" w:color="auto" w:fill="FFFFFF"/>
+        <w:spacing w:after="0" w:line="240" w:lineRule="auto"/>
+        <w:rPr>
+          <w:rFonts w:ascii="Arial" w:eastAsia="Times New Roman" w:hAnsi="Arial" w:cs="Arial"/>
+          <w:color w:val="222222"/>
+          <w:sz w:val="24"/>
+          <w:szCs w:val="24"/>
+          <w:lang w:val="en-IN" w:eastAsia="en-IN"/>
+        </w:rPr>
+      </w:pPr>
+      <w:r>
+        <w:rPr>
+          <w:rFonts w:ascii="Arial" w:eastAsia="Times New Roman" w:hAnsi="Arial" w:cs="Arial"/>
+          <w:color w:val="222222"/>
+          <w:sz w:val="24"/>
+          <w:szCs w:val="24"/>
+          <w:lang w:val="en-IN" w:eastAsia="en-IN"/>
+        </w:rPr>
+        <w:t>NB: The 'repository' bucket is the location where you can locate the data that has already been ingested.</w:t>
+      </w:r>
+    </w:p>
+    <w:p>
+      <w:pPr>
+        <w:shd w:val="clear" w:color="auto" w:fill="FFFFFF"/>
+        <w:spacing w:after="0" w:line="240" w:lineRule="auto"/>
+        <w:rPr>
+          <w:rFonts w:ascii="Arial" w:eastAsia="Times New Roman" w:hAnsi="Arial" w:cs="Arial"/>
+          <w:color w:val="222222"/>
+          <w:sz w:val="24"/>
+          <w:szCs w:val="24"/>
+          <w:lang w:val="en-IN" w:eastAsia="en-IN"/>
+        </w:rPr>
+      </w:pPr>
+      <w:r>
+        <w:rPr>
+          <w:rFonts w:ascii="Arial" w:eastAsia="Times New Roman" w:hAnsi="Arial" w:cs="Arial"/>
+          <w:color w:val="222222"/>
+          <w:sz w:val="24"/>
+          <w:szCs w:val="24"/>
+          <w:lang w:val="en-IN" w:eastAsia="en-IN"/>
+        </w:rPr>
+        <w:t> </w:t>
+      </w:r>
+    </w:p>
+    <w:p>
+      <w:pPr>
+        <w:shd w:val="clear" w:color="auto" w:fill="FFFFFF"/>
+        <w:spacing w:after="0" w:line="240" w:lineRule="auto"/>
+        <w:rPr>
+          <w:rFonts w:ascii="Arial" w:eastAsia="Times New Roman" w:hAnsi="Arial" w:cs="Arial"/>
+          <w:color w:val="222222"/>
+          <w:sz w:val="24"/>
+          <w:szCs w:val="24"/>
+          <w:lang w:val="en-IN" w:eastAsia="en-IN"/>
+        </w:rPr>
+      </w:pPr>
+      <w:r>
+        <w:rPr>
+          <w:rFonts w:ascii="Arial" w:eastAsia="Times New Roman" w:hAnsi="Arial" w:cs="Arial"/>
+          <w:color w:val="222222"/>
+          <w:sz w:val="24"/>
+          <w:szCs w:val="24"/>
+          <w:lang w:val="en-IN" w:eastAsia="en-IN"/>
+        </w:rPr>
+        <w:t>IP: 10.11.1.100</w:t>
+      </w:r>
+    </w:p>
+    <w:p>
+      <w:pPr>
+        <w:shd w:val="clear" w:color="auto" w:fill="FFFFFF"/>
+        <w:spacing w:after="0" w:line="240" w:lineRule="auto"/>
+        <w:rPr>
+          <w:rFonts w:ascii="Arial" w:eastAsia="Times New Roman" w:hAnsi="Arial" w:cs="Arial"/>
+          <w:color w:val="222222"/>
+          <w:sz w:val="24"/>
+          <w:szCs w:val="24"/>
+          <w:lang w:val="en-IN" w:eastAsia="en-IN"/>
+        </w:rPr>
+      </w:pPr>
+      <w:r>
+        <w:rPr>
+          <w:rFonts w:ascii="Arial" w:eastAsia="Times New Roman" w:hAnsi="Arial" w:cs="Arial"/>
+          <w:color w:val="222222"/>
+          <w:sz w:val="24"/>
+          <w:szCs w:val="24"/>
+          <w:lang w:val="en-IN" w:eastAsia="en-IN"/>
+        </w:rPr>
+        <w:t>Port number: 80</w:t>
+      </w:r>
+    </w:p>
+    <w:p>
+      <w:pPr>
+        <w:shd w:val="clear" w:color="auto" w:fill="FFFFFF"/>
+        <w:spacing w:after="0" w:line="240" w:lineRule="auto"/>
+        <w:rPr>
+          <w:rFonts w:ascii="Arial" w:eastAsia="Times New Roman" w:hAnsi="Arial" w:cs="Arial"/>
+          <w:color w:val="222222"/>
+          <w:sz w:val="24"/>
+          <w:szCs w:val="24"/>
+          <w:lang w:val="en-IN" w:eastAsia="en-IN"/>
+        </w:rPr>
+      </w:pPr>
+      <w:r>
+        <w:rPr>
+          <w:rFonts w:ascii="Arial" w:eastAsia="Times New Roman" w:hAnsi="Arial" w:cs="Arial"/>
+          <w:color w:val="222222"/>
+          <w:sz w:val="24"/>
+          <w:szCs w:val="24"/>
+          <w:lang w:val="en-IN" w:eastAsia="en-IN"/>
+        </w:rPr>
+        <w:t>Protocol : S3(HTTP)</w:t>
+      </w:r>
+    </w:p>
+    <w:p>
+      <w:pPr>
+        <w:shd w:val="clear" w:color="auto" w:fill="FFFFFF"/>
+        <w:spacing w:after="0" w:line="240" w:lineRule="auto"/>
+        <w:rPr>
+          <w:rFonts w:ascii="Arial" w:eastAsia="Times New Roman" w:hAnsi="Arial" w:cs="Arial"/>
+          <w:color w:val="222222"/>
+          <w:sz w:val="24"/>
+          <w:szCs w:val="24"/>
+          <w:lang w:val="en-IN" w:eastAsia="en-IN"/>
+        </w:rPr>
+      </w:pPr>
+      <w:r>
+        <w:rPr>
+          <w:rFonts w:ascii="Arial" w:eastAsia="Times New Roman" w:hAnsi="Arial" w:cs="Arial"/>
+          <w:color w:val="222222"/>
+          <w:sz w:val="24"/>
+          <w:szCs w:val="24"/>
+          <w:lang w:val="en-IN" w:eastAsia="en-IN"/>
+        </w:rPr>
+        <w:t> </w:t>
+      </w:r>
+    </w:p>
+    <w:p>
+      <w:pPr>
+        <w:shd w:val="clear" w:color="auto" w:fill="FFFFFF"/>
+        <w:spacing w:after="0" w:line="240" w:lineRule="auto"/>
+        <w:rPr>
+          <w:rFonts w:ascii="Arial" w:eastAsia="Times New Roman" w:hAnsi="Arial" w:cs="Arial"/>
+          <w:color w:val="222222"/>
+          <w:sz w:val="24"/>
+          <w:szCs w:val="24"/>
+          <w:lang w:val="en-IN" w:eastAsia="en-IN"/>
+        </w:rPr>
+      </w:pPr>
+      <w:r>
+        <w:rPr>
+          <w:rFonts w:ascii="Arial" w:eastAsia="Times New Roman" w:hAnsi="Arial" w:cs="Arial"/>
+          <w:color w:val="222222"/>
+          <w:sz w:val="24"/>
+          <w:szCs w:val="24"/>
+          <w:lang w:val="en-IN" w:eastAsia="en-IN"/>
+        </w:rPr>
+        <w:t>For APIs, IP is 10.11.2.101 and port is 31010.</w:t>
+      </w:r>
+    </w:p>
+    <w:p>
+      <w:pPr>
         <w:pStyle w:val="Heading1"/>
-        <w:rPr>
-          <w:rFonts w:ascii="Arial" w:hAnsi="Arial" w:cs="Arial"/>
-          <w:color w:val="222222"/>
-          <w:shd w:val="clear" w:color="auto" w:fill="FFFFFF"/>
-        </w:rPr>
-      </w:pPr>
-      <w:r>
         <w:rPr>
           <w:b/>
           <w:bCs/>
           <w:u w:val="single"/>
           <w:lang w:val="en-IE"/>
         </w:rPr>
-        <w:t xml:space="preserve">VPN username: </w:t>
-      </w:r>
-      <w:proofErr w:type="spellStart"/>
-      <w:r>
+      </w:pPr>
+    </w:p>
+    <w:p>
+      <w:pPr>
+        <w:pStyle w:val="Heading1"/>
         <w:rPr>
           <w:rFonts w:ascii="Arial" w:hAnsi="Arial" w:cs="Arial"/>
           <w:color w:val="222222"/>
           <w:shd w:val="clear" w:color="auto" w:fill="FFFFFF"/>
         </w:rPr>
-        <w:t>cameo.ucd</w:t>
-      </w:r>
-      <w:proofErr w:type="spellEnd"/>
-    </w:p>
-    <w:p>
-      <w:pPr>
-        <w:shd w:val="clear" w:color="auto" w:fill="FFFFFF"/>
+      </w:pPr>
+      <w:r>
+        <w:rPr>
+          <w:b/>
+          <w:bCs/>
+          <w:u w:val="single"/>
+          <w:lang w:val="en-IE"/>
+        </w:rPr>
+        <w:t xml:space="preserve">VPN username: </w:t>
+      </w:r>
+      <w:proofErr w:type="spellStart"/>
+      <w:r>
         <w:rPr>
           <w:rFonts w:ascii="Arial" w:hAnsi="Arial" w:cs="Arial"/>
           <w:color w:val="222222"/>
-          <w:lang w:val="it-IT"/>
-        </w:rPr>
-      </w:pPr>
-      <w:r>
+          <w:shd w:val="clear" w:color="auto" w:fill="FFFFFF"/>
+        </w:rPr>
+        <w:t>cameo.ucd</w:t>
+      </w:r>
+      <w:proofErr w:type="spellEnd"/>
+    </w:p>
+    <w:p>
+      <w:pPr>
+        <w:shd w:val="clear" w:color="auto" w:fill="FFFFFF"/>
         <w:rPr>
           <w:rFonts w:ascii="Arial" w:hAnsi="Arial" w:cs="Arial"/>
           <w:color w:val="222222"/>
           <w:lang w:val="it-IT"/>
         </w:rPr>
+      </w:pPr>
+      <w:r>
+        <w:rPr>
+          <w:rFonts w:ascii="Arial" w:hAnsi="Arial" w:cs="Arial"/>
+          <w:color w:val="222222"/>
+          <w:lang w:val="it-IT"/>
+        </w:rPr>
         <w:t>password: </w:t>
       </w:r>
-      <w:hyperlink r:id="rId6" w:tgtFrame="_blank" w:history="1">
+      <w:hyperlink r:id="rId7" w:tgtFrame="_blank" w:history="1">
         <w:r>
           <w:rPr>
             <w:rStyle w:val="Hyperlink"/>
@@ -829,6 +1208,7 @@
           <w:sz w:val="18"/>
           <w:szCs w:val="18"/>
         </w:rPr>
+        <w:lastRenderedPageBreak/>
         <w:t xml:space="preserve">        </w:t>
       </w:r>
       <w:r>
@@ -1534,64 +1914,1355 @@
           <w:sz w:val="18"/>
           <w:szCs w:val="18"/>
         </w:rPr>
+        <w:t xml:space="preserve">            "type": "</w:t>
+      </w:r>
+      <w:proofErr w:type="spellStart"/>
+      <w:r>
+        <w:rPr>
+          <w:rFonts w:ascii="Courier New" w:eastAsia="Times New Roman" w:hAnsi="Courier New" w:cs="Courier New"/>
+          <w:color w:val="0451A5"/>
+          <w:sz w:val="18"/>
+          <w:szCs w:val="18"/>
+        </w:rPr>
+        <w:t>uri</w:t>
+      </w:r>
+      <w:proofErr w:type="spellEnd"/>
+      <w:r>
+        <w:rPr>
+          <w:rFonts w:ascii="Courier New" w:eastAsia="Times New Roman" w:hAnsi="Courier New" w:cs="Courier New"/>
+          <w:color w:val="0451A5"/>
+          <w:sz w:val="18"/>
+          <w:szCs w:val="18"/>
+        </w:rPr>
+        <w:t>",</w:t>
+      </w:r>
+    </w:p>
+    <w:p>
+      <w:pPr>
+        <w:spacing w:after="0" w:line="240" w:lineRule="auto"/>
+        <w:rPr>
+          <w:rFonts w:ascii="Courier New" w:eastAsia="Times New Roman" w:hAnsi="Courier New" w:cs="Courier New"/>
+          <w:color w:val="0451A5"/>
+          <w:sz w:val="18"/>
+          <w:szCs w:val="18"/>
+        </w:rPr>
+      </w:pPr>
+      <w:r>
+        <w:rPr>
+          <w:rFonts w:ascii="Courier New" w:eastAsia="Times New Roman" w:hAnsi="Courier New" w:cs="Courier New"/>
+          <w:color w:val="0451A5"/>
+          <w:sz w:val="18"/>
+          <w:szCs w:val="18"/>
+        </w:rPr>
+        <w:t xml:space="preserve">            "value": "urn:dcat:Dataset:1dfcbac9-c227-4b9b-afa7-6b6f9e68206a"</w:t>
+      </w:r>
+    </w:p>
+    <w:p>
+      <w:pPr>
+        <w:spacing w:after="0" w:line="240" w:lineRule="auto"/>
+        <w:rPr>
+          <w:rFonts w:ascii="Segoe UI" w:hAnsi="Segoe UI" w:cs="Segoe UI"/>
+          <w:sz w:val="18"/>
+          <w:szCs w:val="18"/>
+          <w:lang w:val="it-IT"/>
+        </w:rPr>
+      </w:pPr>
+      <w:r>
+        <w:rPr>
+          <w:rFonts w:ascii="Courier New" w:eastAsia="Times New Roman" w:hAnsi="Courier New" w:cs="Courier New"/>
+          <w:color w:val="0451A5"/>
+          <w:sz w:val="18"/>
+          <w:szCs w:val="18"/>
+        </w:rPr>
+        <w:t xml:space="preserve">        </w:t>
+      </w:r>
+      <w:r>
+        <w:rPr>
+          <w:rFonts w:ascii="Courier New" w:eastAsia="Times New Roman" w:hAnsi="Courier New" w:cs="Courier New"/>
+          <w:color w:val="0451A5"/>
+          <w:sz w:val="18"/>
+          <w:szCs w:val="18"/>
+          <w:lang w:val="it-IT"/>
+        </w:rPr>
+        <w:t>}</w:t>
+      </w:r>
+      <w:r>
+        <w:rPr>
+          <w:rFonts w:ascii="Segoe UI" w:hAnsi="Segoe UI" w:cs="Segoe UI"/>
+          <w:sz w:val="18"/>
+          <w:szCs w:val="18"/>
+          <w:lang w:val="it-IT"/>
+        </w:rPr>
+        <w:t>,</w:t>
+      </w:r>
+    </w:p>
+    <w:p>
+      <w:pPr>
+        <w:spacing w:after="0" w:line="240" w:lineRule="auto"/>
+        <w:rPr>
+          <w:rFonts w:ascii="Courier New" w:eastAsia="Times New Roman" w:hAnsi="Courier New" w:cs="Courier New"/>
+          <w:color w:val="0451A5"/>
+          <w:sz w:val="18"/>
+          <w:szCs w:val="18"/>
+          <w:lang w:val="it-IT"/>
+        </w:rPr>
+      </w:pPr>
+      <w:r>
+        <w:rPr>
+          <w:rFonts w:ascii="Courier New" w:eastAsia="Times New Roman" w:hAnsi="Courier New" w:cs="Courier New"/>
+          <w:color w:val="A31515"/>
+          <w:sz w:val="18"/>
+          <w:szCs w:val="18"/>
+          <w:lang w:val="it-IT"/>
+        </w:rPr>
+        <w:t xml:space="preserve">    "ingestiondate"</w:t>
+      </w:r>
+      <w:r>
+        <w:rPr>
+          <w:rFonts w:ascii="Segoe UI" w:hAnsi="Segoe UI" w:cs="Segoe UI"/>
+          <w:sz w:val="18"/>
+          <w:szCs w:val="18"/>
+          <w:lang w:val="it-IT"/>
+        </w:rPr>
+        <w:t xml:space="preserve">: </w:t>
+      </w:r>
+      <w:r>
+        <w:rPr>
+          <w:rFonts w:ascii="Courier New" w:eastAsia="Times New Roman" w:hAnsi="Courier New" w:cs="Courier New"/>
+          <w:color w:val="0451A5"/>
+          <w:sz w:val="18"/>
+          <w:szCs w:val="18"/>
+          <w:lang w:val="it-IT"/>
+        </w:rPr>
+        <w:t>{</w:t>
+      </w:r>
+    </w:p>
+    <w:p>
+      <w:pPr>
+        <w:spacing w:after="0" w:line="240" w:lineRule="auto"/>
+        <w:rPr>
+          <w:rFonts w:ascii="Courier New" w:eastAsia="Times New Roman" w:hAnsi="Courier New" w:cs="Courier New"/>
+          <w:color w:val="0451A5"/>
+          <w:sz w:val="18"/>
+          <w:szCs w:val="18"/>
+          <w:lang w:val="it-IT"/>
+        </w:rPr>
+      </w:pPr>
+      <w:r>
+        <w:rPr>
+          <w:rFonts w:ascii="Courier New" w:eastAsia="Times New Roman" w:hAnsi="Courier New" w:cs="Courier New"/>
+          <w:color w:val="0451A5"/>
+          <w:sz w:val="18"/>
+          <w:szCs w:val="18"/>
+          <w:lang w:val="it-IT"/>
+        </w:rPr>
+        <w:t xml:space="preserve">            "datatype": "http://www.w3.org/2001/XMLSchema#date",</w:t>
+      </w:r>
+    </w:p>
+    <w:p>
+      <w:pPr>
+        <w:spacing w:after="0" w:line="240" w:lineRule="auto"/>
+        <w:rPr>
+          <w:rFonts w:ascii="Courier New" w:eastAsia="Times New Roman" w:hAnsi="Courier New" w:cs="Courier New"/>
+          <w:color w:val="0451A5"/>
+          <w:sz w:val="18"/>
+          <w:szCs w:val="18"/>
+          <w:lang w:val="it-IT"/>
+        </w:rPr>
+      </w:pPr>
+      <w:r>
+        <w:rPr>
+          <w:rFonts w:ascii="Courier New" w:eastAsia="Times New Roman" w:hAnsi="Courier New" w:cs="Courier New"/>
+          <w:color w:val="0451A5"/>
+          <w:sz w:val="18"/>
+          <w:szCs w:val="18"/>
+          <w:lang w:val="it-IT"/>
+        </w:rPr>
+        <w:t xml:space="preserve">            "type": "literal",</w:t>
+      </w:r>
+    </w:p>
+    <w:p>
+      <w:pPr>
+        <w:spacing w:after="0" w:line="240" w:lineRule="auto"/>
+        <w:rPr>
+          <w:rFonts w:ascii="Courier New" w:eastAsia="Times New Roman" w:hAnsi="Courier New" w:cs="Courier New"/>
+          <w:color w:val="0451A5"/>
+          <w:sz w:val="18"/>
+          <w:szCs w:val="18"/>
+          <w:lang w:val="it-IT"/>
+        </w:rPr>
+      </w:pPr>
+      <w:r>
+        <w:rPr>
+          <w:rFonts w:ascii="Courier New" w:eastAsia="Times New Roman" w:hAnsi="Courier New" w:cs="Courier New"/>
+          <w:color w:val="0451A5"/>
+          <w:sz w:val="18"/>
+          <w:szCs w:val="18"/>
+          <w:lang w:val="it-IT"/>
+        </w:rPr>
+        <w:t xml:space="preserve">            "value": "2022-07-31 21:33:58.480000"</w:t>
+      </w:r>
+    </w:p>
+    <w:p>
+      <w:pPr>
+        <w:spacing w:after="0" w:line="240" w:lineRule="auto"/>
+        <w:rPr>
+          <w:rFonts w:ascii="Segoe UI" w:hAnsi="Segoe UI" w:cs="Segoe UI"/>
+          <w:sz w:val="18"/>
+          <w:szCs w:val="18"/>
+          <w:lang w:val="it-IT"/>
+        </w:rPr>
+      </w:pPr>
+      <w:r>
+        <w:rPr>
+          <w:rFonts w:ascii="Courier New" w:eastAsia="Times New Roman" w:hAnsi="Courier New" w:cs="Courier New"/>
+          <w:color w:val="0451A5"/>
+          <w:sz w:val="18"/>
+          <w:szCs w:val="18"/>
+          <w:lang w:val="it-IT"/>
+        </w:rPr>
+        <w:t xml:space="preserve">        }</w:t>
+      </w:r>
+      <w:r>
+        <w:rPr>
+          <w:rFonts w:ascii="Segoe UI" w:hAnsi="Segoe UI" w:cs="Segoe UI"/>
+          <w:sz w:val="18"/>
+          <w:szCs w:val="18"/>
+          <w:lang w:val="it-IT"/>
+        </w:rPr>
+        <w:t>,</w:t>
+      </w:r>
+    </w:p>
+    <w:p>
+      <w:pPr>
+        <w:spacing w:after="0" w:line="240" w:lineRule="auto"/>
+        <w:rPr>
+          <w:rFonts w:ascii="Courier New" w:eastAsia="Times New Roman" w:hAnsi="Courier New" w:cs="Courier New"/>
+          <w:color w:val="0451A5"/>
+          <w:sz w:val="18"/>
+          <w:szCs w:val="18"/>
+          <w:lang w:val="it-IT"/>
+        </w:rPr>
+      </w:pPr>
+      <w:r>
+        <w:rPr>
+          <w:rFonts w:ascii="Segoe UI" w:hAnsi="Segoe UI" w:cs="Segoe UI"/>
+          <w:sz w:val="18"/>
+          <w:szCs w:val="18"/>
+          <w:lang w:val="it-IT"/>
+        </w:rPr>
+        <w:t xml:space="preserve">        </w:t>
+      </w:r>
+      <w:r>
+        <w:rPr>
+          <w:rFonts w:ascii="Courier New" w:eastAsia="Times New Roman" w:hAnsi="Courier New" w:cs="Courier New"/>
+          <w:color w:val="A31515"/>
+          <w:sz w:val="18"/>
+          <w:szCs w:val="18"/>
+          <w:lang w:val="it-IT"/>
+        </w:rPr>
+        <w:t>"instrumentname":</w:t>
+      </w:r>
+      <w:r>
+        <w:rPr>
+          <w:rFonts w:ascii="Segoe UI" w:hAnsi="Segoe UI" w:cs="Segoe UI"/>
+          <w:sz w:val="18"/>
+          <w:szCs w:val="18"/>
+          <w:lang w:val="it-IT"/>
+        </w:rPr>
+        <w:t xml:space="preserve"> </w:t>
+      </w:r>
+      <w:r>
+        <w:rPr>
+          <w:rFonts w:ascii="Courier New" w:eastAsia="Times New Roman" w:hAnsi="Courier New" w:cs="Courier New"/>
+          <w:color w:val="0451A5"/>
+          <w:sz w:val="18"/>
+          <w:szCs w:val="18"/>
+          <w:lang w:val="it-IT"/>
+        </w:rPr>
+        <w:t>{</w:t>
+      </w:r>
+    </w:p>
+    <w:p>
+      <w:pPr>
+        <w:spacing w:after="0" w:line="240" w:lineRule="auto"/>
+        <w:rPr>
+          <w:rFonts w:ascii="Courier New" w:eastAsia="Times New Roman" w:hAnsi="Courier New" w:cs="Courier New"/>
+          <w:color w:val="0451A5"/>
+          <w:sz w:val="18"/>
+          <w:szCs w:val="18"/>
+          <w:lang w:val="it-IT"/>
+        </w:rPr>
+      </w:pPr>
+      <w:r>
+        <w:rPr>
+          <w:rFonts w:ascii="Courier New" w:eastAsia="Times New Roman" w:hAnsi="Courier New" w:cs="Courier New"/>
+          <w:color w:val="0451A5"/>
+          <w:sz w:val="18"/>
+          <w:szCs w:val="18"/>
+          <w:lang w:val="it-IT"/>
+        </w:rPr>
+        <w:t xml:space="preserve">            "datatype": "http://www.w3.org/2000/01/rdf-schema#label",</w:t>
+      </w:r>
+    </w:p>
+    <w:p>
+      <w:pPr>
+        <w:spacing w:after="0" w:line="240" w:lineRule="auto"/>
+        <w:rPr>
+          <w:rFonts w:ascii="Courier New" w:eastAsia="Times New Roman" w:hAnsi="Courier New" w:cs="Courier New"/>
+          <w:color w:val="0451A5"/>
+          <w:sz w:val="18"/>
+          <w:szCs w:val="18"/>
+          <w:lang w:val="it-IT"/>
+        </w:rPr>
+      </w:pPr>
+      <w:r>
+        <w:rPr>
+          <w:rFonts w:ascii="Courier New" w:eastAsia="Times New Roman" w:hAnsi="Courier New" w:cs="Courier New"/>
+          <w:color w:val="0451A5"/>
+          <w:sz w:val="18"/>
+          <w:szCs w:val="18"/>
+          <w:lang w:val="it-IT"/>
+        </w:rPr>
+        <w:t xml:space="preserve">            "type": "literal",</w:t>
+      </w:r>
+    </w:p>
+    <w:p>
+      <w:pPr>
+        <w:spacing w:after="0" w:line="240" w:lineRule="auto"/>
+        <w:rPr>
+          <w:rFonts w:ascii="Courier New" w:eastAsia="Times New Roman" w:hAnsi="Courier New" w:cs="Courier New"/>
+          <w:color w:val="0451A5"/>
+          <w:sz w:val="18"/>
+          <w:szCs w:val="18"/>
+          <w:lang w:val="it-IT"/>
+        </w:rPr>
+      </w:pPr>
+      <w:r>
+        <w:rPr>
+          <w:rFonts w:ascii="Courier New" w:eastAsia="Times New Roman" w:hAnsi="Courier New" w:cs="Courier New"/>
+          <w:color w:val="0451A5"/>
+          <w:sz w:val="18"/>
+          <w:szCs w:val="18"/>
+          <w:lang w:val="it-IT"/>
+        </w:rPr>
+        <w:t xml:space="preserve">            "value": "Multi-Spectral Instrument"</w:t>
+      </w:r>
+    </w:p>
+    <w:p>
+      <w:pPr>
+        <w:spacing w:after="0" w:line="240" w:lineRule="auto"/>
+        <w:rPr>
+          <w:rFonts w:ascii="Segoe UI" w:hAnsi="Segoe UI" w:cs="Segoe UI"/>
+          <w:sz w:val="18"/>
+          <w:szCs w:val="18"/>
+          <w:lang w:val="it-IT"/>
+        </w:rPr>
+      </w:pPr>
+      <w:r>
+        <w:rPr>
+          <w:rFonts w:ascii="Courier New" w:eastAsia="Times New Roman" w:hAnsi="Courier New" w:cs="Courier New"/>
+          <w:color w:val="0451A5"/>
+          <w:sz w:val="18"/>
+          <w:szCs w:val="18"/>
+          <w:lang w:val="it-IT"/>
+        </w:rPr>
+        <w:t xml:space="preserve">        }</w:t>
+      </w:r>
+      <w:r>
+        <w:rPr>
+          <w:rFonts w:ascii="Segoe UI" w:hAnsi="Segoe UI" w:cs="Segoe UI"/>
+          <w:sz w:val="18"/>
+          <w:szCs w:val="18"/>
+          <w:lang w:val="it-IT"/>
+        </w:rPr>
+        <w:t>,</w:t>
+      </w:r>
+    </w:p>
+    <w:p>
+      <w:pPr>
+        <w:spacing w:after="0" w:line="240" w:lineRule="auto"/>
+        <w:rPr>
+          <w:rFonts w:ascii="Segoe UI" w:hAnsi="Segoe UI" w:cs="Segoe UI"/>
+          <w:sz w:val="18"/>
+          <w:szCs w:val="18"/>
+          <w:lang w:val="it-IT"/>
+        </w:rPr>
+      </w:pPr>
+      <w:r>
+        <w:rPr>
+          <w:rFonts w:ascii="Courier New" w:eastAsia="Times New Roman" w:hAnsi="Courier New" w:cs="Courier New"/>
+          <w:color w:val="A31515"/>
+          <w:sz w:val="18"/>
+          <w:szCs w:val="18"/>
+          <w:lang w:val="it-IT"/>
+        </w:rPr>
+        <w:t xml:space="preserve">    "metadataid"</w:t>
+      </w:r>
+      <w:r>
+        <w:rPr>
+          <w:rFonts w:ascii="Segoe UI" w:hAnsi="Segoe UI" w:cs="Segoe UI"/>
+          <w:sz w:val="18"/>
+          <w:szCs w:val="18"/>
+          <w:lang w:val="it-IT"/>
+        </w:rPr>
+        <w:t xml:space="preserve">: </w:t>
+      </w:r>
+      <w:r>
+        <w:rPr>
+          <w:rFonts w:ascii="Courier New" w:eastAsia="Times New Roman" w:hAnsi="Courier New" w:cs="Courier New"/>
+          <w:color w:val="0451A5"/>
+          <w:sz w:val="18"/>
+          <w:szCs w:val="18"/>
+          <w:lang w:val="it-IT"/>
+        </w:rPr>
+        <w:t>{</w:t>
+      </w:r>
+    </w:p>
+    <w:p>
+      <w:pPr>
+        <w:spacing w:after="0" w:line="240" w:lineRule="auto"/>
+        <w:rPr>
+          <w:rFonts w:ascii="Courier New" w:eastAsia="Times New Roman" w:hAnsi="Courier New" w:cs="Courier New"/>
+          <w:color w:val="0451A5"/>
+          <w:sz w:val="18"/>
+          <w:szCs w:val="18"/>
+          <w:lang w:val="it-IT"/>
+        </w:rPr>
+      </w:pPr>
+      <w:r>
+        <w:rPr>
+          <w:rFonts w:ascii="Courier New" w:eastAsia="Times New Roman" w:hAnsi="Courier New" w:cs="Courier New"/>
+          <w:color w:val="0451A5"/>
+          <w:sz w:val="18"/>
+          <w:szCs w:val="18"/>
+          <w:lang w:val="it-IT"/>
+        </w:rPr>
+        <w:t xml:space="preserve">            "datatype": "http://w3id.org/meta-share/meta-share/MetadataRecordIdentifier",</w:t>
+      </w:r>
+    </w:p>
+    <w:p>
+      <w:pPr>
+        <w:spacing w:after="0" w:line="240" w:lineRule="auto"/>
+        <w:rPr>
+          <w:rFonts w:ascii="Courier New" w:eastAsia="Times New Roman" w:hAnsi="Courier New" w:cs="Courier New"/>
+          <w:color w:val="0451A5"/>
+          <w:sz w:val="18"/>
+          <w:szCs w:val="18"/>
+        </w:rPr>
+      </w:pPr>
+      <w:r>
+        <w:rPr>
+          <w:rFonts w:ascii="Courier New" w:eastAsia="Times New Roman" w:hAnsi="Courier New" w:cs="Courier New"/>
+          <w:color w:val="0451A5"/>
+          <w:sz w:val="18"/>
+          <w:szCs w:val="18"/>
+          <w:lang w:val="it-IT"/>
+        </w:rPr>
+        <w:t xml:space="preserve">            </w:t>
+      </w:r>
+      <w:r>
+        <w:rPr>
+          <w:rFonts w:ascii="Courier New" w:eastAsia="Times New Roman" w:hAnsi="Courier New" w:cs="Courier New"/>
+          <w:color w:val="0451A5"/>
+          <w:sz w:val="18"/>
+          <w:szCs w:val="18"/>
+        </w:rPr>
+        <w:t>"type": "literal",</w:t>
+      </w:r>
+    </w:p>
+    <w:p>
+      <w:pPr>
+        <w:spacing w:after="0" w:line="240" w:lineRule="auto"/>
+        <w:rPr>
+          <w:rFonts w:ascii="Courier New" w:eastAsia="Times New Roman" w:hAnsi="Courier New" w:cs="Courier New"/>
+          <w:color w:val="0451A5"/>
+          <w:sz w:val="18"/>
+          <w:szCs w:val="18"/>
+        </w:rPr>
+      </w:pPr>
+      <w:r>
+        <w:rPr>
+          <w:rFonts w:ascii="Courier New" w:eastAsia="Times New Roman" w:hAnsi="Courier New" w:cs="Courier New"/>
+          <w:color w:val="0451A5"/>
+          <w:sz w:val="18"/>
+          <w:szCs w:val="18"/>
+        </w:rPr>
+        <w:t xml:space="preserve">            "value": "</w:t>
+      </w:r>
+      <w:commentRangeStart w:id="3"/>
+      <w:r>
+        <w:rPr>
+          <w:rFonts w:ascii="Courier New" w:eastAsia="Times New Roman" w:hAnsi="Courier New" w:cs="Courier New"/>
+          <w:color w:val="0451A5"/>
+          <w:sz w:val="18"/>
+          <w:szCs w:val="18"/>
+          <w:highlight w:val="yellow"/>
+        </w:rPr>
+        <w:t>1dfcbac9-c227-4b9b-afa7-6b6f9e68206a</w:t>
+      </w:r>
+      <w:commentRangeEnd w:id="3"/>
+      <w:r>
+        <w:rPr>
+          <w:rStyle w:val="CommentReference"/>
+        </w:rPr>
+        <w:commentReference w:id="3"/>
+      </w:r>
+      <w:r>
+        <w:rPr>
+          <w:rFonts w:ascii="Courier New" w:eastAsia="Times New Roman" w:hAnsi="Courier New" w:cs="Courier New"/>
+          <w:color w:val="0451A5"/>
+          <w:sz w:val="18"/>
+          <w:szCs w:val="18"/>
+        </w:rPr>
+        <w:t>"</w:t>
+      </w:r>
+    </w:p>
+    <w:p>
+      <w:pPr>
+        <w:spacing w:after="0" w:line="240" w:lineRule="auto"/>
+        <w:rPr>
+          <w:rFonts w:ascii="Segoe UI" w:hAnsi="Segoe UI" w:cs="Segoe UI"/>
+          <w:sz w:val="18"/>
+          <w:szCs w:val="18"/>
+        </w:rPr>
+      </w:pPr>
+      <w:r>
+        <w:rPr>
+          <w:rFonts w:ascii="Courier New" w:eastAsia="Times New Roman" w:hAnsi="Courier New" w:cs="Courier New"/>
+          <w:color w:val="0451A5"/>
+          <w:sz w:val="18"/>
+          <w:szCs w:val="18"/>
+        </w:rPr>
+        <w:t xml:space="preserve">        }</w:t>
+      </w:r>
+      <w:r>
+        <w:rPr>
+          <w:rFonts w:ascii="Segoe UI" w:hAnsi="Segoe UI" w:cs="Segoe UI"/>
+          <w:sz w:val="18"/>
+          <w:szCs w:val="18"/>
+        </w:rPr>
+        <w:t>,</w:t>
+      </w:r>
+    </w:p>
+    <w:p>
+      <w:pPr>
+        <w:spacing w:after="0" w:line="240" w:lineRule="auto"/>
+        <w:rPr>
+          <w:rFonts w:ascii="Courier New" w:eastAsia="Times New Roman" w:hAnsi="Courier New" w:cs="Courier New"/>
+          <w:color w:val="0451A5"/>
+          <w:sz w:val="18"/>
+          <w:szCs w:val="18"/>
+        </w:rPr>
+      </w:pPr>
+      <w:r>
+        <w:rPr>
+          <w:rFonts w:ascii="Courier New" w:eastAsia="Times New Roman" w:hAnsi="Courier New" w:cs="Courier New"/>
+          <w:color w:val="A31515"/>
+          <w:sz w:val="18"/>
+          <w:szCs w:val="18"/>
+        </w:rPr>
+        <w:t xml:space="preserve">    "</w:t>
+      </w:r>
+      <w:proofErr w:type="spellStart"/>
+      <w:r>
+        <w:rPr>
+          <w:rFonts w:ascii="Courier New" w:eastAsia="Times New Roman" w:hAnsi="Courier New" w:cs="Courier New"/>
+          <w:color w:val="A31515"/>
+          <w:sz w:val="18"/>
+          <w:szCs w:val="18"/>
+        </w:rPr>
+        <w:t>paidaccess</w:t>
+      </w:r>
+      <w:proofErr w:type="spellEnd"/>
+      <w:r>
+        <w:rPr>
+          <w:rFonts w:ascii="Courier New" w:eastAsia="Times New Roman" w:hAnsi="Courier New" w:cs="Courier New"/>
+          <w:color w:val="A31515"/>
+          <w:sz w:val="18"/>
+          <w:szCs w:val="18"/>
+        </w:rPr>
+        <w:t>"</w:t>
+      </w:r>
+      <w:r>
+        <w:rPr>
+          <w:rFonts w:ascii="Segoe UI" w:hAnsi="Segoe UI" w:cs="Segoe UI"/>
+          <w:sz w:val="18"/>
+          <w:szCs w:val="18"/>
+        </w:rPr>
+        <w:t xml:space="preserve">: </w:t>
+      </w:r>
+      <w:r>
+        <w:rPr>
+          <w:rFonts w:ascii="Courier New" w:eastAsia="Times New Roman" w:hAnsi="Courier New" w:cs="Courier New"/>
+          <w:color w:val="0451A5"/>
+          <w:sz w:val="18"/>
+          <w:szCs w:val="18"/>
+        </w:rPr>
+        <w:t>{</w:t>
+      </w:r>
+    </w:p>
+    <w:p>
+      <w:pPr>
+        <w:spacing w:after="0" w:line="240" w:lineRule="auto"/>
+        <w:rPr>
+          <w:rFonts w:ascii="Courier New" w:eastAsia="Times New Roman" w:hAnsi="Courier New" w:cs="Courier New"/>
+          <w:color w:val="0451A5"/>
+          <w:sz w:val="18"/>
+          <w:szCs w:val="18"/>
+        </w:rPr>
+      </w:pPr>
+      <w:r>
+        <w:rPr>
+          <w:rFonts w:ascii="Courier New" w:eastAsia="Times New Roman" w:hAnsi="Courier New" w:cs="Courier New"/>
+          <w:color w:val="0451A5"/>
+          <w:sz w:val="18"/>
+          <w:szCs w:val="18"/>
+        </w:rPr>
+        <w:t xml:space="preserve">            "datatype": "http://www.w3.org/2001/XMLSchema#boolean",</w:t>
+      </w:r>
+    </w:p>
+    <w:p>
+      <w:pPr>
+        <w:spacing w:after="0" w:line="240" w:lineRule="auto"/>
+        <w:rPr>
+          <w:rFonts w:ascii="Courier New" w:eastAsia="Times New Roman" w:hAnsi="Courier New" w:cs="Courier New"/>
+          <w:color w:val="0451A5"/>
+          <w:sz w:val="18"/>
+          <w:szCs w:val="18"/>
+        </w:rPr>
+      </w:pPr>
+      <w:r>
+        <w:rPr>
+          <w:rFonts w:ascii="Courier New" w:eastAsia="Times New Roman" w:hAnsi="Courier New" w:cs="Courier New"/>
+          <w:color w:val="0451A5"/>
+          <w:sz w:val="18"/>
+          <w:szCs w:val="18"/>
+        </w:rPr>
+        <w:t xml:space="preserve">            "type": "literal",</w:t>
+      </w:r>
+    </w:p>
+    <w:p>
+      <w:pPr>
+        <w:spacing w:after="0" w:line="240" w:lineRule="auto"/>
+        <w:rPr>
+          <w:rFonts w:ascii="Courier New" w:eastAsia="Times New Roman" w:hAnsi="Courier New" w:cs="Courier New"/>
+          <w:color w:val="0451A5"/>
+          <w:sz w:val="18"/>
+          <w:szCs w:val="18"/>
+        </w:rPr>
+      </w:pPr>
+      <w:r>
+        <w:rPr>
+          <w:rFonts w:ascii="Courier New" w:eastAsia="Times New Roman" w:hAnsi="Courier New" w:cs="Courier New"/>
+          <w:color w:val="0451A5"/>
+          <w:sz w:val="18"/>
+          <w:szCs w:val="18"/>
+        </w:rPr>
+        <w:t xml:space="preserve">            "value": "false"</w:t>
+      </w:r>
+    </w:p>
+    <w:p>
+      <w:pPr>
+        <w:spacing w:after="0" w:line="240" w:lineRule="auto"/>
+        <w:rPr>
+          <w:rFonts w:ascii="Segoe UI" w:hAnsi="Segoe UI" w:cs="Segoe UI"/>
+          <w:sz w:val="18"/>
+          <w:szCs w:val="18"/>
+        </w:rPr>
+      </w:pPr>
+      <w:r>
+        <w:rPr>
+          <w:rFonts w:ascii="Courier New" w:eastAsia="Times New Roman" w:hAnsi="Courier New" w:cs="Courier New"/>
+          <w:color w:val="0451A5"/>
+          <w:sz w:val="18"/>
+          <w:szCs w:val="18"/>
+        </w:rPr>
+        <w:t xml:space="preserve">        }</w:t>
+      </w:r>
+      <w:r>
+        <w:rPr>
+          <w:rFonts w:ascii="Segoe UI" w:hAnsi="Segoe UI" w:cs="Segoe UI"/>
+          <w:sz w:val="18"/>
+          <w:szCs w:val="18"/>
+        </w:rPr>
+        <w:t>,</w:t>
+      </w:r>
+    </w:p>
+    <w:p>
+      <w:pPr>
+        <w:spacing w:after="0" w:line="240" w:lineRule="auto"/>
+        <w:rPr>
+          <w:rFonts w:ascii="Courier New" w:eastAsia="Times New Roman" w:hAnsi="Courier New" w:cs="Courier New"/>
+          <w:color w:val="0451A5"/>
+          <w:sz w:val="18"/>
+          <w:szCs w:val="18"/>
+        </w:rPr>
+      </w:pPr>
+      <w:r>
+        <w:rPr>
+          <w:rFonts w:ascii="Segoe UI" w:hAnsi="Segoe UI" w:cs="Segoe UI"/>
+          <w:sz w:val="18"/>
+          <w:szCs w:val="18"/>
+        </w:rPr>
+        <w:t xml:space="preserve">        </w:t>
+      </w:r>
+      <w:r>
+        <w:rPr>
+          <w:rFonts w:ascii="Courier New" w:eastAsia="Times New Roman" w:hAnsi="Courier New" w:cs="Courier New"/>
+          <w:color w:val="A31515"/>
+          <w:sz w:val="18"/>
+          <w:szCs w:val="18"/>
+        </w:rPr>
+        <w:t>"</w:t>
+      </w:r>
+      <w:proofErr w:type="spellStart"/>
+      <w:r>
+        <w:rPr>
+          <w:rFonts w:ascii="Courier New" w:eastAsia="Times New Roman" w:hAnsi="Courier New" w:cs="Courier New"/>
+          <w:color w:val="A31515"/>
+          <w:sz w:val="18"/>
+          <w:szCs w:val="18"/>
+        </w:rPr>
+        <w:t>platformname</w:t>
+      </w:r>
+      <w:proofErr w:type="spellEnd"/>
+      <w:r>
+        <w:rPr>
+          <w:rFonts w:ascii="Courier New" w:eastAsia="Times New Roman" w:hAnsi="Courier New" w:cs="Courier New"/>
+          <w:color w:val="A31515"/>
+          <w:sz w:val="18"/>
+          <w:szCs w:val="18"/>
+        </w:rPr>
+        <w:t>"</w:t>
+      </w:r>
+      <w:r>
+        <w:rPr>
+          <w:rFonts w:ascii="Segoe UI" w:hAnsi="Segoe UI" w:cs="Segoe UI"/>
+          <w:sz w:val="18"/>
+          <w:szCs w:val="18"/>
+        </w:rPr>
+        <w:t xml:space="preserve">: </w:t>
+      </w:r>
+      <w:r>
+        <w:rPr>
+          <w:rFonts w:ascii="Courier New" w:eastAsia="Times New Roman" w:hAnsi="Courier New" w:cs="Courier New"/>
+          <w:color w:val="0451A5"/>
+          <w:sz w:val="18"/>
+          <w:szCs w:val="18"/>
+        </w:rPr>
+        <w:t>{</w:t>
+      </w:r>
+    </w:p>
+    <w:p>
+      <w:pPr>
+        <w:spacing w:after="0" w:line="240" w:lineRule="auto"/>
+        <w:rPr>
+          <w:rFonts w:ascii="Courier New" w:eastAsia="Times New Roman" w:hAnsi="Courier New" w:cs="Courier New"/>
+          <w:color w:val="0451A5"/>
+          <w:sz w:val="18"/>
+          <w:szCs w:val="18"/>
+          <w:lang w:val="nl-NL"/>
+        </w:rPr>
+      </w:pPr>
+      <w:r>
+        <w:rPr>
+          <w:rFonts w:ascii="Courier New" w:eastAsia="Times New Roman" w:hAnsi="Courier New" w:cs="Courier New"/>
+          <w:color w:val="0451A5"/>
+          <w:sz w:val="18"/>
+          <w:szCs w:val="18"/>
+        </w:rPr>
+        <w:t xml:space="preserve">            </w:t>
+      </w:r>
+      <w:r>
+        <w:rPr>
+          <w:rFonts w:ascii="Courier New" w:eastAsia="Times New Roman" w:hAnsi="Courier New" w:cs="Courier New"/>
+          <w:color w:val="0451A5"/>
+          <w:sz w:val="18"/>
+          <w:szCs w:val="18"/>
+          <w:lang w:val="nl-NL"/>
+        </w:rPr>
+        <w:t>"datatype": "http://www.w3.org/2000/01/rdf-schema#label",</w:t>
+      </w:r>
+    </w:p>
+    <w:p>
+      <w:pPr>
+        <w:spacing w:after="0" w:line="240" w:lineRule="auto"/>
+        <w:rPr>
+          <w:rFonts w:ascii="Courier New" w:eastAsia="Times New Roman" w:hAnsi="Courier New" w:cs="Courier New"/>
+          <w:color w:val="0451A5"/>
+          <w:sz w:val="18"/>
+          <w:szCs w:val="18"/>
+        </w:rPr>
+      </w:pPr>
+      <w:r>
+        <w:rPr>
+          <w:rFonts w:ascii="Courier New" w:eastAsia="Times New Roman" w:hAnsi="Courier New" w:cs="Courier New"/>
+          <w:color w:val="0451A5"/>
+          <w:sz w:val="18"/>
+          <w:szCs w:val="18"/>
+          <w:lang w:val="nl-NL"/>
+        </w:rPr>
+        <w:t xml:space="preserve">            </w:t>
+      </w:r>
+      <w:r>
+        <w:rPr>
+          <w:rFonts w:ascii="Courier New" w:eastAsia="Times New Roman" w:hAnsi="Courier New" w:cs="Courier New"/>
+          <w:color w:val="0451A5"/>
+          <w:sz w:val="18"/>
+          <w:szCs w:val="18"/>
+        </w:rPr>
+        <w:t>"type": "literal",</w:t>
+      </w:r>
+    </w:p>
+    <w:p>
+      <w:pPr>
+        <w:spacing w:after="0" w:line="240" w:lineRule="auto"/>
+        <w:rPr>
+          <w:rFonts w:ascii="Courier New" w:eastAsia="Times New Roman" w:hAnsi="Courier New" w:cs="Courier New"/>
+          <w:color w:val="0451A5"/>
+          <w:sz w:val="18"/>
+          <w:szCs w:val="18"/>
+        </w:rPr>
+      </w:pPr>
+      <w:r>
+        <w:rPr>
+          <w:rFonts w:ascii="Courier New" w:eastAsia="Times New Roman" w:hAnsi="Courier New" w:cs="Courier New"/>
+          <w:color w:val="0451A5"/>
+          <w:sz w:val="18"/>
+          <w:szCs w:val="18"/>
+        </w:rPr>
+        <w:t xml:space="preserve">            "value": "Sentinel-2"</w:t>
+      </w:r>
+    </w:p>
+    <w:p>
+      <w:pPr>
+        <w:spacing w:after="0" w:line="240" w:lineRule="auto"/>
+        <w:rPr>
+          <w:rFonts w:ascii="Segoe UI" w:hAnsi="Segoe UI" w:cs="Segoe UI"/>
+          <w:sz w:val="18"/>
+          <w:szCs w:val="18"/>
+        </w:rPr>
+      </w:pPr>
+      <w:r>
+        <w:rPr>
+          <w:rFonts w:ascii="Courier New" w:eastAsia="Times New Roman" w:hAnsi="Courier New" w:cs="Courier New"/>
+          <w:color w:val="0451A5"/>
+          <w:sz w:val="18"/>
+          <w:szCs w:val="18"/>
+        </w:rPr>
+        <w:t xml:space="preserve">        }</w:t>
+      </w:r>
+      <w:r>
+        <w:rPr>
+          <w:rFonts w:ascii="Segoe UI" w:hAnsi="Segoe UI" w:cs="Segoe UI"/>
+          <w:sz w:val="18"/>
+          <w:szCs w:val="18"/>
+        </w:rPr>
+        <w:t>,</w:t>
+      </w:r>
+    </w:p>
+    <w:p>
+      <w:pPr>
+        <w:spacing w:after="0" w:line="240" w:lineRule="auto"/>
+        <w:rPr>
+          <w:rFonts w:ascii="Courier New" w:eastAsia="Times New Roman" w:hAnsi="Courier New" w:cs="Courier New"/>
+          <w:color w:val="0451A5"/>
+          <w:sz w:val="18"/>
+          <w:szCs w:val="18"/>
+        </w:rPr>
+      </w:pPr>
+      <w:r>
+        <w:rPr>
+          <w:rFonts w:ascii="Segoe UI" w:hAnsi="Segoe UI" w:cs="Segoe UI"/>
+          <w:sz w:val="18"/>
+          <w:szCs w:val="18"/>
+        </w:rPr>
+        <w:t xml:space="preserve">        </w:t>
+      </w:r>
+      <w:r>
+        <w:rPr>
+          <w:rFonts w:ascii="Courier New" w:eastAsia="Times New Roman" w:hAnsi="Courier New" w:cs="Courier New"/>
+          <w:color w:val="A31515"/>
+          <w:sz w:val="18"/>
+          <w:szCs w:val="18"/>
+        </w:rPr>
+        <w:t>"</w:t>
+      </w:r>
+      <w:proofErr w:type="spellStart"/>
+      <w:r>
+        <w:rPr>
+          <w:rFonts w:ascii="Courier New" w:eastAsia="Times New Roman" w:hAnsi="Courier New" w:cs="Courier New"/>
+          <w:color w:val="A31515"/>
+          <w:sz w:val="18"/>
+          <w:szCs w:val="18"/>
+        </w:rPr>
+        <w:t>processinglevel</w:t>
+      </w:r>
+      <w:proofErr w:type="spellEnd"/>
+      <w:r>
+        <w:rPr>
+          <w:rFonts w:ascii="Courier New" w:eastAsia="Times New Roman" w:hAnsi="Courier New" w:cs="Courier New"/>
+          <w:color w:val="A31515"/>
+          <w:sz w:val="18"/>
+          <w:szCs w:val="18"/>
+        </w:rPr>
+        <w:t>"</w:t>
+      </w:r>
+      <w:r>
+        <w:rPr>
+          <w:rFonts w:ascii="Segoe UI" w:hAnsi="Segoe UI" w:cs="Segoe UI"/>
+          <w:sz w:val="18"/>
+          <w:szCs w:val="18"/>
+        </w:rPr>
+        <w:t xml:space="preserve">: </w:t>
+      </w:r>
+      <w:r>
+        <w:rPr>
+          <w:rFonts w:ascii="Courier New" w:eastAsia="Times New Roman" w:hAnsi="Courier New" w:cs="Courier New"/>
+          <w:color w:val="0451A5"/>
+          <w:sz w:val="18"/>
+          <w:szCs w:val="18"/>
+        </w:rPr>
+        <w:t>{</w:t>
+      </w:r>
+    </w:p>
+    <w:p>
+      <w:pPr>
+        <w:spacing w:after="0" w:line="240" w:lineRule="auto"/>
+        <w:rPr>
+          <w:rFonts w:ascii="Courier New" w:eastAsia="Times New Roman" w:hAnsi="Courier New" w:cs="Courier New"/>
+          <w:color w:val="0451A5"/>
+          <w:sz w:val="18"/>
+          <w:szCs w:val="18"/>
+          <w:lang w:val="nl-NL"/>
+        </w:rPr>
+      </w:pPr>
+      <w:r>
+        <w:rPr>
+          <w:rFonts w:ascii="Courier New" w:eastAsia="Times New Roman" w:hAnsi="Courier New" w:cs="Courier New"/>
+          <w:color w:val="0451A5"/>
+          <w:sz w:val="18"/>
+          <w:szCs w:val="18"/>
+        </w:rPr>
+        <w:t xml:space="preserve">            </w:t>
+      </w:r>
+      <w:r>
+        <w:rPr>
+          <w:rFonts w:ascii="Courier New" w:eastAsia="Times New Roman" w:hAnsi="Courier New" w:cs="Courier New"/>
+          <w:color w:val="0451A5"/>
+          <w:sz w:val="18"/>
+          <w:szCs w:val="18"/>
+          <w:lang w:val="nl-NL"/>
+        </w:rPr>
+        <w:t>"datatype": "http://www.w3.org/2000/01/rdf-schema#label",</w:t>
+      </w:r>
+    </w:p>
+    <w:p>
+      <w:pPr>
+        <w:spacing w:after="0" w:line="240" w:lineRule="auto"/>
+        <w:rPr>
+          <w:rFonts w:ascii="Courier New" w:eastAsia="Times New Roman" w:hAnsi="Courier New" w:cs="Courier New"/>
+          <w:color w:val="0451A5"/>
+          <w:sz w:val="18"/>
+          <w:szCs w:val="18"/>
+        </w:rPr>
+      </w:pPr>
+      <w:r>
+        <w:rPr>
+          <w:rFonts w:ascii="Courier New" w:eastAsia="Times New Roman" w:hAnsi="Courier New" w:cs="Courier New"/>
+          <w:color w:val="0451A5"/>
+          <w:sz w:val="18"/>
+          <w:szCs w:val="18"/>
+          <w:lang w:val="nl-NL"/>
+        </w:rPr>
+        <w:t xml:space="preserve">            </w:t>
+      </w:r>
+      <w:r>
+        <w:rPr>
+          <w:rFonts w:ascii="Courier New" w:eastAsia="Times New Roman" w:hAnsi="Courier New" w:cs="Courier New"/>
+          <w:color w:val="0451A5"/>
+          <w:sz w:val="18"/>
+          <w:szCs w:val="18"/>
+        </w:rPr>
+        <w:t>"type": "literal",</w:t>
+      </w:r>
+    </w:p>
+    <w:p>
+      <w:pPr>
+        <w:spacing w:after="0" w:line="240" w:lineRule="auto"/>
+        <w:rPr>
+          <w:rFonts w:ascii="Courier New" w:eastAsia="Times New Roman" w:hAnsi="Courier New" w:cs="Courier New"/>
+          <w:color w:val="0451A5"/>
+          <w:sz w:val="18"/>
+          <w:szCs w:val="18"/>
+        </w:rPr>
+      </w:pPr>
+      <w:r>
+        <w:rPr>
+          <w:rFonts w:ascii="Courier New" w:eastAsia="Times New Roman" w:hAnsi="Courier New" w:cs="Courier New"/>
+          <w:color w:val="0451A5"/>
+          <w:sz w:val="18"/>
+          <w:szCs w:val="18"/>
+        </w:rPr>
+        <w:t xml:space="preserve">            "value": "Level-2A"</w:t>
+      </w:r>
+    </w:p>
+    <w:p>
+      <w:pPr>
+        <w:spacing w:after="0" w:line="240" w:lineRule="auto"/>
+        <w:rPr>
+          <w:rFonts w:ascii="Segoe UI" w:hAnsi="Segoe UI" w:cs="Segoe UI"/>
+          <w:sz w:val="18"/>
+          <w:szCs w:val="18"/>
+        </w:rPr>
+      </w:pPr>
+      <w:r>
+        <w:rPr>
+          <w:rFonts w:ascii="Courier New" w:eastAsia="Times New Roman" w:hAnsi="Courier New" w:cs="Courier New"/>
+          <w:color w:val="0451A5"/>
+          <w:sz w:val="18"/>
+          <w:szCs w:val="18"/>
+        </w:rPr>
+        <w:t xml:space="preserve">        }</w:t>
+      </w:r>
+      <w:r>
+        <w:rPr>
+          <w:rFonts w:ascii="Segoe UI" w:hAnsi="Segoe UI" w:cs="Segoe UI"/>
+          <w:sz w:val="18"/>
+          <w:szCs w:val="18"/>
+        </w:rPr>
+        <w:t>,</w:t>
+      </w:r>
+    </w:p>
+    <w:p>
+      <w:pPr>
+        <w:spacing w:after="0" w:line="240" w:lineRule="auto"/>
+        <w:rPr>
+          <w:rFonts w:ascii="Courier New" w:eastAsia="Times New Roman" w:hAnsi="Courier New" w:cs="Courier New"/>
+          <w:color w:val="0451A5"/>
+          <w:sz w:val="18"/>
+          <w:szCs w:val="18"/>
+        </w:rPr>
+      </w:pPr>
+      <w:r>
+        <w:rPr>
+          <w:rFonts w:ascii="Segoe UI" w:hAnsi="Segoe UI" w:cs="Segoe UI"/>
+          <w:sz w:val="18"/>
+          <w:szCs w:val="18"/>
+        </w:rPr>
         <w:lastRenderedPageBreak/>
-        <w:t xml:space="preserve">            "type": "</w:t>
+        <w:t xml:space="preserve">        </w:t>
+      </w:r>
+      <w:r>
+        <w:rPr>
+          <w:rFonts w:ascii="Courier New" w:eastAsia="Times New Roman" w:hAnsi="Courier New" w:cs="Courier New"/>
+          <w:color w:val="A31515"/>
+          <w:sz w:val="18"/>
+          <w:szCs w:val="18"/>
+        </w:rPr>
+        <w:t>"size"</w:t>
+      </w:r>
+      <w:r>
+        <w:rPr>
+          <w:rFonts w:ascii="Segoe UI" w:hAnsi="Segoe UI" w:cs="Segoe UI"/>
+          <w:sz w:val="18"/>
+          <w:szCs w:val="18"/>
+        </w:rPr>
+        <w:t xml:space="preserve">: </w:t>
+      </w:r>
+      <w:r>
+        <w:rPr>
+          <w:rFonts w:ascii="Courier New" w:eastAsia="Times New Roman" w:hAnsi="Courier New" w:cs="Courier New"/>
+          <w:color w:val="0451A5"/>
+          <w:sz w:val="18"/>
+          <w:szCs w:val="18"/>
+        </w:rPr>
+        <w:t>{</w:t>
+      </w:r>
+    </w:p>
+    <w:p>
+      <w:pPr>
+        <w:spacing w:after="0" w:line="240" w:lineRule="auto"/>
+        <w:rPr>
+          <w:rFonts w:ascii="Courier New" w:eastAsia="Times New Roman" w:hAnsi="Courier New" w:cs="Courier New"/>
+          <w:color w:val="0451A5"/>
+          <w:sz w:val="18"/>
+          <w:szCs w:val="18"/>
+        </w:rPr>
+      </w:pPr>
+      <w:r>
+        <w:rPr>
+          <w:rFonts w:ascii="Courier New" w:eastAsia="Times New Roman" w:hAnsi="Courier New" w:cs="Courier New"/>
+          <w:color w:val="0451A5"/>
+          <w:sz w:val="18"/>
+          <w:szCs w:val="18"/>
+        </w:rPr>
+        <w:t xml:space="preserve">            "datatype": "http://www.w3.org/2000/01/rdf-schema#label",</w:t>
+      </w:r>
+    </w:p>
+    <w:p>
+      <w:pPr>
+        <w:spacing w:after="0" w:line="240" w:lineRule="auto"/>
+        <w:rPr>
+          <w:rFonts w:ascii="Courier New" w:eastAsia="Times New Roman" w:hAnsi="Courier New" w:cs="Courier New"/>
+          <w:color w:val="0451A5"/>
+          <w:sz w:val="18"/>
+          <w:szCs w:val="18"/>
+        </w:rPr>
+      </w:pPr>
+      <w:r>
+        <w:rPr>
+          <w:rFonts w:ascii="Courier New" w:eastAsia="Times New Roman" w:hAnsi="Courier New" w:cs="Courier New"/>
+          <w:color w:val="0451A5"/>
+          <w:sz w:val="18"/>
+          <w:szCs w:val="18"/>
+        </w:rPr>
+        <w:t xml:space="preserve">            "type": "literal",</w:t>
+      </w:r>
+    </w:p>
+    <w:p>
+      <w:pPr>
+        <w:spacing w:after="0" w:line="240" w:lineRule="auto"/>
+        <w:rPr>
+          <w:rFonts w:ascii="Courier New" w:eastAsia="Times New Roman" w:hAnsi="Courier New" w:cs="Courier New"/>
+          <w:color w:val="0451A5"/>
+          <w:sz w:val="18"/>
+          <w:szCs w:val="18"/>
+        </w:rPr>
+      </w:pPr>
+      <w:r>
+        <w:rPr>
+          <w:rFonts w:ascii="Courier New" w:eastAsia="Times New Roman" w:hAnsi="Courier New" w:cs="Courier New"/>
+          <w:color w:val="0451A5"/>
+          <w:sz w:val="18"/>
+          <w:szCs w:val="18"/>
+        </w:rPr>
+        <w:t xml:space="preserve">            "value": "613.47 MB"</w:t>
+      </w:r>
+    </w:p>
+    <w:p>
+      <w:pPr>
+        <w:spacing w:after="0" w:line="240" w:lineRule="auto"/>
+        <w:rPr>
+          <w:rFonts w:ascii="Segoe UI" w:hAnsi="Segoe UI" w:cs="Segoe UI"/>
+          <w:sz w:val="18"/>
+          <w:szCs w:val="18"/>
+        </w:rPr>
+      </w:pPr>
+      <w:r>
+        <w:rPr>
+          <w:rFonts w:ascii="Courier New" w:eastAsia="Times New Roman" w:hAnsi="Courier New" w:cs="Courier New"/>
+          <w:color w:val="0451A5"/>
+          <w:sz w:val="18"/>
+          <w:szCs w:val="18"/>
+        </w:rPr>
+        <w:t xml:space="preserve">        }</w:t>
+      </w:r>
+      <w:r>
+        <w:rPr>
+          <w:rFonts w:ascii="Segoe UI" w:hAnsi="Segoe UI" w:cs="Segoe UI"/>
+          <w:sz w:val="18"/>
+          <w:szCs w:val="18"/>
+        </w:rPr>
+        <w:t>,</w:t>
+      </w:r>
+    </w:p>
+    <w:p>
+      <w:pPr>
+        <w:spacing w:after="0" w:line="240" w:lineRule="auto"/>
+        <w:rPr>
+          <w:rFonts w:ascii="Courier New" w:eastAsia="Times New Roman" w:hAnsi="Courier New" w:cs="Courier New"/>
+          <w:color w:val="0451A5"/>
+          <w:sz w:val="18"/>
+          <w:szCs w:val="18"/>
+        </w:rPr>
+      </w:pPr>
+      <w:r>
+        <w:rPr>
+          <w:rFonts w:ascii="Segoe UI" w:hAnsi="Segoe UI" w:cs="Segoe UI"/>
+          <w:sz w:val="18"/>
+          <w:szCs w:val="18"/>
+        </w:rPr>
+        <w:t xml:space="preserve">        </w:t>
+      </w:r>
+      <w:r>
+        <w:rPr>
+          <w:rFonts w:ascii="Courier New" w:eastAsia="Times New Roman" w:hAnsi="Courier New" w:cs="Courier New"/>
+          <w:color w:val="A31515"/>
+          <w:sz w:val="18"/>
+          <w:szCs w:val="18"/>
+        </w:rPr>
+        <w:t>"</w:t>
       </w:r>
       <w:proofErr w:type="spellStart"/>
       <w:r>
         <w:rPr>
           <w:rFonts w:ascii="Courier New" w:eastAsia="Times New Roman" w:hAnsi="Courier New" w:cs="Courier New"/>
-          <w:color w:val="0451A5"/>
-          <w:sz w:val="18"/>
-          <w:szCs w:val="18"/>
-        </w:rPr>
-        <w:t>uri</w:t>
+          <w:color w:val="A31515"/>
+          <w:sz w:val="18"/>
+          <w:szCs w:val="18"/>
+        </w:rPr>
+        <w:t>snowcover</w:t>
       </w:r>
       <w:proofErr w:type="spellEnd"/>
       <w:r>
         <w:rPr>
           <w:rFonts w:ascii="Courier New" w:eastAsia="Times New Roman" w:hAnsi="Courier New" w:cs="Courier New"/>
-          <w:color w:val="0451A5"/>
-          <w:sz w:val="18"/>
-          <w:szCs w:val="18"/>
-        </w:rPr>
-        <w:t>",</w:t>
-      </w:r>
-    </w:p>
-    <w:p>
-      <w:pPr>
-        <w:spacing w:after="0" w:line="240" w:lineRule="auto"/>
-        <w:rPr>
-          <w:rFonts w:ascii="Courier New" w:eastAsia="Times New Roman" w:hAnsi="Courier New" w:cs="Courier New"/>
-          <w:color w:val="0451A5"/>
-          <w:sz w:val="18"/>
-          <w:szCs w:val="18"/>
-        </w:rPr>
-      </w:pPr>
-      <w:r>
-        <w:rPr>
-          <w:rFonts w:ascii="Courier New" w:eastAsia="Times New Roman" w:hAnsi="Courier New" w:cs="Courier New"/>
-          <w:color w:val="0451A5"/>
-          <w:sz w:val="18"/>
-          <w:szCs w:val="18"/>
-        </w:rPr>
-        <w:t xml:space="preserve">            "value": "urn:dcat:Dataset:1dfcbac9-c227-4b9b-afa7-6b6f9e68206a"</w:t>
-      </w:r>
-    </w:p>
-    <w:p>
-      <w:pPr>
-        <w:spacing w:after="0" w:line="240" w:lineRule="auto"/>
+          <w:color w:val="A31515"/>
+          <w:sz w:val="18"/>
+          <w:szCs w:val="18"/>
+        </w:rPr>
+        <w:t>"</w:t>
+      </w:r>
+      <w:r>
+        <w:rPr>
+          <w:rFonts w:ascii="Courier New" w:eastAsia="Times New Roman" w:hAnsi="Courier New" w:cs="Courier New"/>
+          <w:color w:val="A31515"/>
+          <w:sz w:val="18"/>
+          <w:szCs w:val="18"/>
+        </w:rPr>
+        <w:t>:</w:t>
+      </w:r>
+      <w:r>
         <w:rPr>
           <w:rFonts w:ascii="Segoe UI" w:hAnsi="Segoe UI" w:cs="Segoe UI"/>
           <w:sz w:val="18"/>
           <w:szCs w:val="18"/>
-          <w:lang w:val="it-IT"/>
-        </w:rPr>
-      </w:pPr>
-      <w:r>
-        <w:rPr>
-          <w:rFonts w:ascii="Courier New" w:eastAsia="Times New Roman" w:hAnsi="Courier New" w:cs="Courier New"/>
-          <w:color w:val="0451A5"/>
+        </w:rPr>
+        <w:t xml:space="preserve"> </w:t>
+      </w:r>
+      <w:r>
+        <w:rPr>
+          <w:rFonts w:ascii="Courier New" w:eastAsia="Times New Roman" w:hAnsi="Courier New" w:cs="Courier New"/>
+          <w:color w:val="0451A5"/>
+          <w:sz w:val="18"/>
+          <w:szCs w:val="18"/>
+        </w:rPr>
+        <w:t>{</w:t>
+      </w:r>
+    </w:p>
+    <w:p>
+      <w:pPr>
+        <w:spacing w:after="0" w:line="240" w:lineRule="auto"/>
+        <w:rPr>
+          <w:rFonts w:ascii="Courier New" w:eastAsia="Times New Roman" w:hAnsi="Courier New" w:cs="Courier New"/>
+          <w:color w:val="0451A5"/>
+          <w:sz w:val="18"/>
+          <w:szCs w:val="18"/>
+          <w:lang w:val="nl-NL"/>
+        </w:rPr>
+      </w:pPr>
+      <w:r>
+        <w:rPr>
+          <w:rFonts w:ascii="Courier New" w:eastAsia="Times New Roman" w:hAnsi="Courier New" w:cs="Courier New"/>
+          <w:color w:val="0451A5"/>
+          <w:sz w:val="18"/>
+          <w:szCs w:val="18"/>
+        </w:rPr>
+        <w:t xml:space="preserve">            </w:t>
+      </w:r>
+      <w:r>
+        <w:rPr>
+          <w:rFonts w:ascii="Courier New" w:eastAsia="Times New Roman" w:hAnsi="Courier New" w:cs="Courier New"/>
+          <w:color w:val="0451A5"/>
+          <w:sz w:val="18"/>
+          <w:szCs w:val="18"/>
+          <w:lang w:val="nl-NL"/>
+        </w:rPr>
+        <w:t>"datatype": "http://www.w3.org/2001/XMLSchema#float",</w:t>
+      </w:r>
+    </w:p>
+    <w:p>
+      <w:pPr>
+        <w:spacing w:after="0" w:line="240" w:lineRule="auto"/>
+        <w:rPr>
+          <w:rFonts w:ascii="Courier New" w:eastAsia="Times New Roman" w:hAnsi="Courier New" w:cs="Courier New"/>
+          <w:color w:val="0451A5"/>
+          <w:sz w:val="18"/>
+          <w:szCs w:val="18"/>
+        </w:rPr>
+      </w:pPr>
+      <w:r>
+        <w:rPr>
+          <w:rFonts w:ascii="Courier New" w:eastAsia="Times New Roman" w:hAnsi="Courier New" w:cs="Courier New"/>
+          <w:color w:val="0451A5"/>
+          <w:sz w:val="18"/>
+          <w:szCs w:val="18"/>
+          <w:lang w:val="nl-NL"/>
+        </w:rPr>
+        <w:t xml:space="preserve">            </w:t>
+      </w:r>
+      <w:r>
+        <w:rPr>
+          <w:rFonts w:ascii="Courier New" w:eastAsia="Times New Roman" w:hAnsi="Courier New" w:cs="Courier New"/>
+          <w:color w:val="0451A5"/>
+          <w:sz w:val="18"/>
+          <w:szCs w:val="18"/>
+        </w:rPr>
+        <w:t>"type": "literal",</w:t>
+      </w:r>
+    </w:p>
+    <w:p>
+      <w:pPr>
+        <w:spacing w:after="0" w:line="240" w:lineRule="auto"/>
+        <w:rPr>
+          <w:rFonts w:ascii="Courier New" w:eastAsia="Times New Roman" w:hAnsi="Courier New" w:cs="Courier New"/>
+          <w:color w:val="0451A5"/>
+          <w:sz w:val="18"/>
+          <w:szCs w:val="18"/>
+        </w:rPr>
+      </w:pPr>
+      <w:r>
+        <w:rPr>
+          <w:rFonts w:ascii="Courier New" w:eastAsia="Times New Roman" w:hAnsi="Courier New" w:cs="Courier New"/>
+          <w:color w:val="0451A5"/>
+          <w:sz w:val="18"/>
+          <w:szCs w:val="18"/>
+        </w:rPr>
+        <w:t xml:space="preserve">            "value": "6e-06"</w:t>
+      </w:r>
+    </w:p>
+    <w:p>
+      <w:pPr>
+        <w:spacing w:after="0" w:line="240" w:lineRule="auto"/>
+        <w:rPr>
+          <w:rFonts w:ascii="Segoe UI" w:hAnsi="Segoe UI" w:cs="Segoe UI"/>
+          <w:sz w:val="18"/>
+          <w:szCs w:val="18"/>
+        </w:rPr>
+      </w:pPr>
+      <w:r>
+        <w:rPr>
+          <w:rFonts w:ascii="Courier New" w:eastAsia="Times New Roman" w:hAnsi="Courier New" w:cs="Courier New"/>
+          <w:color w:val="0451A5"/>
+          <w:sz w:val="18"/>
+          <w:szCs w:val="18"/>
+        </w:rPr>
+        <w:t xml:space="preserve">        }</w:t>
+      </w:r>
+      <w:r>
+        <w:rPr>
+          <w:rFonts w:ascii="Segoe UI" w:hAnsi="Segoe UI" w:cs="Segoe UI"/>
+          <w:sz w:val="18"/>
+          <w:szCs w:val="18"/>
+        </w:rPr>
+        <w:t>,</w:t>
+      </w:r>
+    </w:p>
+    <w:p>
+      <w:pPr>
+        <w:spacing w:after="0" w:line="240" w:lineRule="auto"/>
+        <w:rPr>
+          <w:rFonts w:ascii="Courier New" w:eastAsia="Times New Roman" w:hAnsi="Courier New" w:cs="Courier New"/>
+          <w:color w:val="0451A5"/>
+          <w:sz w:val="18"/>
+          <w:szCs w:val="18"/>
+        </w:rPr>
+      </w:pPr>
+      <w:r>
+        <w:rPr>
+          <w:rFonts w:ascii="Segoe UI" w:hAnsi="Segoe UI" w:cs="Segoe UI"/>
           <w:sz w:val="18"/>
           <w:szCs w:val="18"/>
         </w:rPr>
@@ -1600,6 +3271,133 @@
       <w:r>
         <w:rPr>
           <w:rFonts w:ascii="Courier New" w:eastAsia="Times New Roman" w:hAnsi="Courier New" w:cs="Courier New"/>
+          <w:color w:val="A31515"/>
+          <w:sz w:val="18"/>
+          <w:szCs w:val="18"/>
+        </w:rPr>
+        <w:t>"</w:t>
+      </w:r>
+      <w:proofErr w:type="spellStart"/>
+      <w:r>
+        <w:rPr>
+          <w:rFonts w:ascii="Courier New" w:eastAsia="Times New Roman" w:hAnsi="Courier New" w:cs="Courier New"/>
+          <w:color w:val="A31515"/>
+          <w:sz w:val="18"/>
+          <w:szCs w:val="18"/>
+        </w:rPr>
+        <w:t>uuid</w:t>
+      </w:r>
+      <w:proofErr w:type="spellEnd"/>
+      <w:r>
+        <w:rPr>
+          <w:rFonts w:ascii="Courier New" w:eastAsia="Times New Roman" w:hAnsi="Courier New" w:cs="Courier New"/>
+          <w:color w:val="A31515"/>
+          <w:sz w:val="18"/>
+          <w:szCs w:val="18"/>
+        </w:rPr>
+        <w:t>"</w:t>
+      </w:r>
+      <w:r>
+        <w:rPr>
+          <w:rFonts w:ascii="Segoe UI" w:hAnsi="Segoe UI" w:cs="Segoe UI"/>
+          <w:sz w:val="18"/>
+          <w:szCs w:val="18"/>
+        </w:rPr>
+        <w:t xml:space="preserve">: </w:t>
+      </w:r>
+      <w:r>
+        <w:rPr>
+          <w:rFonts w:ascii="Courier New" w:eastAsia="Times New Roman" w:hAnsi="Courier New" w:cs="Courier New"/>
+          <w:color w:val="0451A5"/>
+          <w:sz w:val="18"/>
+          <w:szCs w:val="18"/>
+        </w:rPr>
+        <w:t>{</w:t>
+      </w:r>
+    </w:p>
+    <w:p>
+      <w:pPr>
+        <w:spacing w:after="0" w:line="240" w:lineRule="auto"/>
+        <w:rPr>
+          <w:rFonts w:ascii="Courier New" w:eastAsia="Times New Roman" w:hAnsi="Courier New" w:cs="Courier New"/>
+          <w:color w:val="0451A5"/>
+          <w:sz w:val="18"/>
+          <w:szCs w:val="18"/>
+        </w:rPr>
+      </w:pPr>
+      <w:r>
+        <w:rPr>
+          <w:rFonts w:ascii="Courier New" w:eastAsia="Times New Roman" w:hAnsi="Courier New" w:cs="Courier New"/>
+          <w:color w:val="0451A5"/>
+          <w:sz w:val="18"/>
+          <w:szCs w:val="18"/>
+        </w:rPr>
+        <w:t xml:space="preserve">            "datatype": "http://www.w3.org/2000/01/rdf-schema#label",</w:t>
+      </w:r>
+    </w:p>
+    <w:p>
+      <w:pPr>
+        <w:spacing w:after="0" w:line="240" w:lineRule="auto"/>
+        <w:rPr>
+          <w:rFonts w:ascii="Courier New" w:eastAsia="Times New Roman" w:hAnsi="Courier New" w:cs="Courier New"/>
+          <w:color w:val="0451A5"/>
+          <w:sz w:val="18"/>
+          <w:szCs w:val="18"/>
+        </w:rPr>
+      </w:pPr>
+      <w:r>
+        <w:rPr>
+          <w:rFonts w:ascii="Courier New" w:eastAsia="Times New Roman" w:hAnsi="Courier New" w:cs="Courier New"/>
+          <w:color w:val="0451A5"/>
+          <w:sz w:val="18"/>
+          <w:szCs w:val="18"/>
+        </w:rPr>
+        <w:t xml:space="preserve">            "type": "literal",</w:t>
+      </w:r>
+    </w:p>
+    <w:p>
+      <w:pPr>
+        <w:spacing w:after="0" w:line="240" w:lineRule="auto"/>
+        <w:rPr>
+          <w:rFonts w:ascii="Courier New" w:eastAsia="Times New Roman" w:hAnsi="Courier New" w:cs="Courier New"/>
+          <w:color w:val="0451A5"/>
+          <w:sz w:val="18"/>
+          <w:szCs w:val="18"/>
+        </w:rPr>
+      </w:pPr>
+      <w:r>
+        <w:rPr>
+          <w:rFonts w:ascii="Courier New" w:eastAsia="Times New Roman" w:hAnsi="Courier New" w:cs="Courier New"/>
+          <w:color w:val="0451A5"/>
+          <w:sz w:val="18"/>
+          <w:szCs w:val="18"/>
+        </w:rPr>
+        <w:t xml:space="preserve">            "value": "ebfb2a04-2cc4-4663-b9ab-dcd7e46a40c4"</w:t>
+      </w:r>
+    </w:p>
+    <w:p>
+      <w:pPr>
+        <w:spacing w:after="0" w:line="240" w:lineRule="auto"/>
+        <w:rPr>
+          <w:rFonts w:ascii="Courier New" w:eastAsia="Times New Roman" w:hAnsi="Courier New" w:cs="Courier New"/>
+          <w:color w:val="0451A5"/>
+          <w:sz w:val="18"/>
+          <w:szCs w:val="18"/>
+          <w:lang w:val="it-IT"/>
+        </w:rPr>
+      </w:pPr>
+      <w:r>
+        <w:rPr>
+          <w:rFonts w:ascii="Courier New" w:eastAsia="Times New Roman" w:hAnsi="Courier New" w:cs="Courier New"/>
+          <w:color w:val="0451A5"/>
+          <w:sz w:val="18"/>
+          <w:szCs w:val="18"/>
+        </w:rPr>
+        <w:t xml:space="preserve">        </w:t>
+      </w:r>
+      <w:r>
+        <w:rPr>
+          <w:rFonts w:ascii="Courier New" w:eastAsia="Times New Roman" w:hAnsi="Courier New" w:cs="Courier New"/>
           <w:color w:val="0451A5"/>
           <w:sz w:val="18"/>
           <w:szCs w:val="18"/>
@@ -1607,59 +3405,17 @@
         </w:rPr>
         <w:t>}</w:t>
       </w:r>
-      <w:r>
+    </w:p>
+    <w:p>
+      <w:pPr>
+        <w:spacing w:after="0" w:line="240" w:lineRule="auto"/>
         <w:rPr>
           <w:rFonts w:ascii="Segoe UI" w:hAnsi="Segoe UI" w:cs="Segoe UI"/>
           <w:sz w:val="18"/>
           <w:szCs w:val="18"/>
           <w:lang w:val="it-IT"/>
         </w:rPr>
-        <w:t>,</w:t>
-      </w:r>
-    </w:p>
-    <w:p>
-      <w:pPr>
-        <w:spacing w:after="0" w:line="240" w:lineRule="auto"/>
-        <w:rPr>
-          <w:rFonts w:ascii="Courier New" w:eastAsia="Times New Roman" w:hAnsi="Courier New" w:cs="Courier New"/>
-          <w:color w:val="0451A5"/>
-          <w:sz w:val="18"/>
-          <w:szCs w:val="18"/>
-          <w:lang w:val="it-IT"/>
-        </w:rPr>
-      </w:pPr>
-      <w:r>
-        <w:rPr>
-          <w:rFonts w:ascii="Courier New" w:eastAsia="Times New Roman" w:hAnsi="Courier New" w:cs="Courier New"/>
-          <w:color w:val="A31515"/>
-          <w:sz w:val="18"/>
-          <w:szCs w:val="18"/>
-          <w:lang w:val="it-IT"/>
-        </w:rPr>
-        <w:t xml:space="preserve">    "</w:t>
-      </w:r>
-      <w:proofErr w:type="spellStart"/>
-      <w:r>
-        <w:rPr>
-          <w:rFonts w:ascii="Courier New" w:eastAsia="Times New Roman" w:hAnsi="Courier New" w:cs="Courier New"/>
-          <w:color w:val="A31515"/>
-          <w:sz w:val="18"/>
-          <w:szCs w:val="18"/>
-          <w:lang w:val="it-IT"/>
-        </w:rPr>
-        <w:t>ingestiondate</w:t>
-      </w:r>
-      <w:proofErr w:type="spellEnd"/>
-      <w:r>
-        <w:rPr>
-          <w:rFonts w:ascii="Courier New" w:eastAsia="Times New Roman" w:hAnsi="Courier New" w:cs="Courier New"/>
-          <w:color w:val="A31515"/>
-          <w:sz w:val="18"/>
-          <w:szCs w:val="18"/>
-          <w:lang w:val="it-IT"/>
-        </w:rPr>
-        <w:t>"</w:t>
-      </w:r>
+      </w:pPr>
       <w:r>
         <w:rPr>
           <w:rFonts w:ascii="Segoe UI" w:hAnsi="Segoe UI" w:cs="Segoe UI"/>
@@ -1667,193 +3423,7 @@
           <w:szCs w:val="18"/>
           <w:lang w:val="it-IT"/>
         </w:rPr>
-        <w:t xml:space="preserve">: </w:t>
-      </w:r>
-      <w:r>
-        <w:rPr>
-          <w:rFonts w:ascii="Courier New" w:eastAsia="Times New Roman" w:hAnsi="Courier New" w:cs="Courier New"/>
-          <w:color w:val="0451A5"/>
-          <w:sz w:val="18"/>
-          <w:szCs w:val="18"/>
-          <w:lang w:val="it-IT"/>
-        </w:rPr>
-        <w:t>{</w:t>
-      </w:r>
-    </w:p>
-    <w:p>
-      <w:pPr>
-        <w:spacing w:after="0" w:line="240" w:lineRule="auto"/>
-        <w:rPr>
-          <w:rFonts w:ascii="Courier New" w:eastAsia="Times New Roman" w:hAnsi="Courier New" w:cs="Courier New"/>
-          <w:color w:val="0451A5"/>
-          <w:sz w:val="18"/>
-          <w:szCs w:val="18"/>
-          <w:lang w:val="it-IT"/>
-        </w:rPr>
-      </w:pPr>
-      <w:r>
-        <w:rPr>
-          <w:rFonts w:ascii="Courier New" w:eastAsia="Times New Roman" w:hAnsi="Courier New" w:cs="Courier New"/>
-          <w:color w:val="0451A5"/>
-          <w:sz w:val="18"/>
-          <w:szCs w:val="18"/>
-          <w:lang w:val="it-IT"/>
-        </w:rPr>
-        <w:t xml:space="preserve">            "</w:t>
-      </w:r>
-      <w:proofErr w:type="spellStart"/>
-      <w:r>
-        <w:rPr>
-          <w:rFonts w:ascii="Courier New" w:eastAsia="Times New Roman" w:hAnsi="Courier New" w:cs="Courier New"/>
-          <w:color w:val="0451A5"/>
-          <w:sz w:val="18"/>
-          <w:szCs w:val="18"/>
-          <w:lang w:val="it-IT"/>
-        </w:rPr>
-        <w:t>datatype</w:t>
-      </w:r>
-      <w:proofErr w:type="spellEnd"/>
-      <w:r>
-        <w:rPr>
-          <w:rFonts w:ascii="Courier New" w:eastAsia="Times New Roman" w:hAnsi="Courier New" w:cs="Courier New"/>
-          <w:color w:val="0451A5"/>
-          <w:sz w:val="18"/>
-          <w:szCs w:val="18"/>
-          <w:lang w:val="it-IT"/>
-        </w:rPr>
-        <w:t>": "http://www.w3.org/2001/</w:t>
-      </w:r>
-      <w:proofErr w:type="spellStart"/>
-      <w:r>
-        <w:rPr>
-          <w:rFonts w:ascii="Courier New" w:eastAsia="Times New Roman" w:hAnsi="Courier New" w:cs="Courier New"/>
-          <w:color w:val="0451A5"/>
-          <w:sz w:val="18"/>
-          <w:szCs w:val="18"/>
-          <w:lang w:val="it-IT"/>
-        </w:rPr>
-        <w:t>XMLSchema#date</w:t>
-      </w:r>
-      <w:proofErr w:type="spellEnd"/>
-      <w:r>
-        <w:rPr>
-          <w:rFonts w:ascii="Courier New" w:eastAsia="Times New Roman" w:hAnsi="Courier New" w:cs="Courier New"/>
-          <w:color w:val="0451A5"/>
-          <w:sz w:val="18"/>
-          <w:szCs w:val="18"/>
-          <w:lang w:val="it-IT"/>
-        </w:rPr>
-        <w:t>",</w:t>
-      </w:r>
-    </w:p>
-    <w:p>
-      <w:pPr>
-        <w:spacing w:after="0" w:line="240" w:lineRule="auto"/>
-        <w:rPr>
-          <w:rFonts w:ascii="Courier New" w:eastAsia="Times New Roman" w:hAnsi="Courier New" w:cs="Courier New"/>
-          <w:color w:val="0451A5"/>
-          <w:sz w:val="18"/>
-          <w:szCs w:val="18"/>
-          <w:lang w:val="it-IT"/>
-        </w:rPr>
-      </w:pPr>
-      <w:r>
-        <w:rPr>
-          <w:rFonts w:ascii="Courier New" w:eastAsia="Times New Roman" w:hAnsi="Courier New" w:cs="Courier New"/>
-          <w:color w:val="0451A5"/>
-          <w:sz w:val="18"/>
-          <w:szCs w:val="18"/>
-          <w:lang w:val="it-IT"/>
-        </w:rPr>
-        <w:t xml:space="preserve">            "</w:t>
-      </w:r>
-      <w:proofErr w:type="spellStart"/>
-      <w:r>
-        <w:rPr>
-          <w:rFonts w:ascii="Courier New" w:eastAsia="Times New Roman" w:hAnsi="Courier New" w:cs="Courier New"/>
-          <w:color w:val="0451A5"/>
-          <w:sz w:val="18"/>
-          <w:szCs w:val="18"/>
-          <w:lang w:val="it-IT"/>
-        </w:rPr>
-        <w:t>type</w:t>
-      </w:r>
-      <w:proofErr w:type="spellEnd"/>
-      <w:r>
-        <w:rPr>
-          <w:rFonts w:ascii="Courier New" w:eastAsia="Times New Roman" w:hAnsi="Courier New" w:cs="Courier New"/>
-          <w:color w:val="0451A5"/>
-          <w:sz w:val="18"/>
-          <w:szCs w:val="18"/>
-          <w:lang w:val="it-IT"/>
-        </w:rPr>
-        <w:t>": "</w:t>
-      </w:r>
-      <w:proofErr w:type="spellStart"/>
-      <w:r>
-        <w:rPr>
-          <w:rFonts w:ascii="Courier New" w:eastAsia="Times New Roman" w:hAnsi="Courier New" w:cs="Courier New"/>
-          <w:color w:val="0451A5"/>
-          <w:sz w:val="18"/>
-          <w:szCs w:val="18"/>
-          <w:lang w:val="it-IT"/>
-        </w:rPr>
-        <w:t>literal</w:t>
-      </w:r>
-      <w:proofErr w:type="spellEnd"/>
-      <w:r>
-        <w:rPr>
-          <w:rFonts w:ascii="Courier New" w:eastAsia="Times New Roman" w:hAnsi="Courier New" w:cs="Courier New"/>
-          <w:color w:val="0451A5"/>
-          <w:sz w:val="18"/>
-          <w:szCs w:val="18"/>
-          <w:lang w:val="it-IT"/>
-        </w:rPr>
-        <w:t>",</w:t>
-      </w:r>
-    </w:p>
-    <w:p>
-      <w:pPr>
-        <w:spacing w:after="0" w:line="240" w:lineRule="auto"/>
-        <w:rPr>
-          <w:rFonts w:ascii="Courier New" w:eastAsia="Times New Roman" w:hAnsi="Courier New" w:cs="Courier New"/>
-          <w:color w:val="0451A5"/>
-          <w:sz w:val="18"/>
-          <w:szCs w:val="18"/>
-          <w:lang w:val="it-IT"/>
-        </w:rPr>
-      </w:pPr>
-      <w:r>
-        <w:rPr>
-          <w:rFonts w:ascii="Courier New" w:eastAsia="Times New Roman" w:hAnsi="Courier New" w:cs="Courier New"/>
-          <w:color w:val="0451A5"/>
-          <w:sz w:val="18"/>
-          <w:szCs w:val="18"/>
-          <w:lang w:val="it-IT"/>
-        </w:rPr>
-        <w:t xml:space="preserve">            "</w:t>
-      </w:r>
-      <w:proofErr w:type="spellStart"/>
-      <w:r>
-        <w:rPr>
-          <w:rFonts w:ascii="Courier New" w:eastAsia="Times New Roman" w:hAnsi="Courier New" w:cs="Courier New"/>
-          <w:color w:val="0451A5"/>
-          <w:sz w:val="18"/>
-          <w:szCs w:val="18"/>
-          <w:lang w:val="it-IT"/>
-        </w:rPr>
-        <w:t>value</w:t>
-      </w:r>
-      <w:proofErr w:type="spellEnd"/>
-      <w:r>
-        <w:rPr>
-          <w:rFonts w:ascii="Courier New" w:eastAsia="Times New Roman" w:hAnsi="Courier New" w:cs="Courier New"/>
-          <w:color w:val="0451A5"/>
-          <w:sz w:val="18"/>
-          <w:szCs w:val="18"/>
-          <w:lang w:val="it-IT"/>
-        </w:rPr>
-        <w:t>": "2022-07-31 21:33:58.480000"</w:t>
+        <w:t xml:space="preserve">    }</w:t>
       </w:r>
     </w:p>
     <w:p>
@@ -1868,1553 +3438,11 @@
       </w:pPr>
       <w:r>
         <w:rPr>
-          <w:rFonts w:ascii="Courier New" w:eastAsia="Times New Roman" w:hAnsi="Courier New" w:cs="Courier New"/>
-          <w:color w:val="0451A5"/>
-          <w:sz w:val="18"/>
-          <w:szCs w:val="18"/>
-          <w:lang w:val="it-IT"/>
-        </w:rPr>
-        <w:t xml:space="preserve">        }</w:t>
-      </w:r>
-      <w:r>
-        <w:rPr>
           <w:rFonts w:ascii="Segoe UI" w:hAnsi="Segoe UI" w:cs="Segoe UI"/>
           <w:sz w:val="18"/>
           <w:szCs w:val="18"/>
           <w:lang w:val="it-IT"/>
         </w:rPr>
-        <w:t>,</w:t>
-      </w:r>
-    </w:p>
-    <w:p>
-      <w:pPr>
-        <w:spacing w:after="0" w:line="240" w:lineRule="auto"/>
-        <w:rPr>
-          <w:rFonts w:ascii="Courier New" w:eastAsia="Times New Roman" w:hAnsi="Courier New" w:cs="Courier New"/>
-          <w:color w:val="0451A5"/>
-          <w:sz w:val="18"/>
-          <w:szCs w:val="18"/>
-          <w:lang w:val="it-IT"/>
-        </w:rPr>
-      </w:pPr>
-      <w:r>
-        <w:rPr>
-          <w:rFonts w:ascii="Segoe UI" w:hAnsi="Segoe UI" w:cs="Segoe UI"/>
-          <w:sz w:val="18"/>
-          <w:szCs w:val="18"/>
-          <w:lang w:val="it-IT"/>
-        </w:rPr>
-        <w:t xml:space="preserve">        </w:t>
-      </w:r>
-      <w:r>
-        <w:rPr>
-          <w:rFonts w:ascii="Courier New" w:eastAsia="Times New Roman" w:hAnsi="Courier New" w:cs="Courier New"/>
-          <w:color w:val="A31515"/>
-          <w:sz w:val="18"/>
-          <w:szCs w:val="18"/>
-          <w:lang w:val="it-IT"/>
-        </w:rPr>
-        <w:t>"</w:t>
-      </w:r>
-      <w:proofErr w:type="spellStart"/>
-      <w:r>
-        <w:rPr>
-          <w:rFonts w:ascii="Courier New" w:eastAsia="Times New Roman" w:hAnsi="Courier New" w:cs="Courier New"/>
-          <w:color w:val="A31515"/>
-          <w:sz w:val="18"/>
-          <w:szCs w:val="18"/>
-          <w:lang w:val="it-IT"/>
-        </w:rPr>
-        <w:t>instrumentname</w:t>
-      </w:r>
-      <w:proofErr w:type="spellEnd"/>
-      <w:r>
-        <w:rPr>
-          <w:rFonts w:ascii="Courier New" w:eastAsia="Times New Roman" w:hAnsi="Courier New" w:cs="Courier New"/>
-          <w:color w:val="A31515"/>
-          <w:sz w:val="18"/>
-          <w:szCs w:val="18"/>
-          <w:lang w:val="it-IT"/>
-        </w:rPr>
-        <w:t>":</w:t>
-      </w:r>
-      <w:r>
-        <w:rPr>
-          <w:rFonts w:ascii="Segoe UI" w:hAnsi="Segoe UI" w:cs="Segoe UI"/>
-          <w:sz w:val="18"/>
-          <w:szCs w:val="18"/>
-          <w:lang w:val="it-IT"/>
-        </w:rPr>
-        <w:t xml:space="preserve"> </w:t>
-      </w:r>
-      <w:r>
-        <w:rPr>
-          <w:rFonts w:ascii="Courier New" w:eastAsia="Times New Roman" w:hAnsi="Courier New" w:cs="Courier New"/>
-          <w:color w:val="0451A5"/>
-          <w:sz w:val="18"/>
-          <w:szCs w:val="18"/>
-          <w:lang w:val="it-IT"/>
-        </w:rPr>
-        <w:t>{</w:t>
-      </w:r>
-    </w:p>
-    <w:p>
-      <w:pPr>
-        <w:spacing w:after="0" w:line="240" w:lineRule="auto"/>
-        <w:rPr>
-          <w:rFonts w:ascii="Courier New" w:eastAsia="Times New Roman" w:hAnsi="Courier New" w:cs="Courier New"/>
-          <w:color w:val="0451A5"/>
-          <w:sz w:val="18"/>
-          <w:szCs w:val="18"/>
-          <w:lang w:val="it-IT"/>
-        </w:rPr>
-      </w:pPr>
-      <w:r>
-        <w:rPr>
-          <w:rFonts w:ascii="Courier New" w:eastAsia="Times New Roman" w:hAnsi="Courier New" w:cs="Courier New"/>
-          <w:color w:val="0451A5"/>
-          <w:sz w:val="18"/>
-          <w:szCs w:val="18"/>
-          <w:lang w:val="it-IT"/>
-        </w:rPr>
-        <w:t xml:space="preserve">            "</w:t>
-      </w:r>
-      <w:proofErr w:type="spellStart"/>
-      <w:r>
-        <w:rPr>
-          <w:rFonts w:ascii="Courier New" w:eastAsia="Times New Roman" w:hAnsi="Courier New" w:cs="Courier New"/>
-          <w:color w:val="0451A5"/>
-          <w:sz w:val="18"/>
-          <w:szCs w:val="18"/>
-          <w:lang w:val="it-IT"/>
-        </w:rPr>
-        <w:t>datatype</w:t>
-      </w:r>
-      <w:proofErr w:type="spellEnd"/>
-      <w:r>
-        <w:rPr>
-          <w:rFonts w:ascii="Courier New" w:eastAsia="Times New Roman" w:hAnsi="Courier New" w:cs="Courier New"/>
-          <w:color w:val="0451A5"/>
-          <w:sz w:val="18"/>
-          <w:szCs w:val="18"/>
-          <w:lang w:val="it-IT"/>
-        </w:rPr>
-        <w:t>": "http://www.w3.org/2000/01/</w:t>
-      </w:r>
-      <w:proofErr w:type="spellStart"/>
-      <w:r>
-        <w:rPr>
-          <w:rFonts w:ascii="Courier New" w:eastAsia="Times New Roman" w:hAnsi="Courier New" w:cs="Courier New"/>
-          <w:color w:val="0451A5"/>
-          <w:sz w:val="18"/>
-          <w:szCs w:val="18"/>
-          <w:lang w:val="it-IT"/>
-        </w:rPr>
-        <w:t>rdf-schema#label</w:t>
-      </w:r>
-      <w:proofErr w:type="spellEnd"/>
-      <w:r>
-        <w:rPr>
-          <w:rFonts w:ascii="Courier New" w:eastAsia="Times New Roman" w:hAnsi="Courier New" w:cs="Courier New"/>
-          <w:color w:val="0451A5"/>
-          <w:sz w:val="18"/>
-          <w:szCs w:val="18"/>
-          <w:lang w:val="it-IT"/>
-        </w:rPr>
-        <w:t>",</w:t>
-      </w:r>
-    </w:p>
-    <w:p>
-      <w:pPr>
-        <w:spacing w:after="0" w:line="240" w:lineRule="auto"/>
-        <w:rPr>
-          <w:rFonts w:ascii="Courier New" w:eastAsia="Times New Roman" w:hAnsi="Courier New" w:cs="Courier New"/>
-          <w:color w:val="0451A5"/>
-          <w:sz w:val="18"/>
-          <w:szCs w:val="18"/>
-          <w:lang w:val="it-IT"/>
-        </w:rPr>
-      </w:pPr>
-      <w:r>
-        <w:rPr>
-          <w:rFonts w:ascii="Courier New" w:eastAsia="Times New Roman" w:hAnsi="Courier New" w:cs="Courier New"/>
-          <w:color w:val="0451A5"/>
-          <w:sz w:val="18"/>
-          <w:szCs w:val="18"/>
-          <w:lang w:val="it-IT"/>
-        </w:rPr>
-        <w:t xml:space="preserve">            "</w:t>
-      </w:r>
-      <w:proofErr w:type="spellStart"/>
-      <w:r>
-        <w:rPr>
-          <w:rFonts w:ascii="Courier New" w:eastAsia="Times New Roman" w:hAnsi="Courier New" w:cs="Courier New"/>
-          <w:color w:val="0451A5"/>
-          <w:sz w:val="18"/>
-          <w:szCs w:val="18"/>
-          <w:lang w:val="it-IT"/>
-        </w:rPr>
-        <w:t>type</w:t>
-      </w:r>
-      <w:proofErr w:type="spellEnd"/>
-      <w:r>
-        <w:rPr>
-          <w:rFonts w:ascii="Courier New" w:eastAsia="Times New Roman" w:hAnsi="Courier New" w:cs="Courier New"/>
-          <w:color w:val="0451A5"/>
-          <w:sz w:val="18"/>
-          <w:szCs w:val="18"/>
-          <w:lang w:val="it-IT"/>
-        </w:rPr>
-        <w:t>": "</w:t>
-      </w:r>
-      <w:proofErr w:type="spellStart"/>
-      <w:r>
-        <w:rPr>
-          <w:rFonts w:ascii="Courier New" w:eastAsia="Times New Roman" w:hAnsi="Courier New" w:cs="Courier New"/>
-          <w:color w:val="0451A5"/>
-          <w:sz w:val="18"/>
-          <w:szCs w:val="18"/>
-          <w:lang w:val="it-IT"/>
-        </w:rPr>
-        <w:t>literal</w:t>
-      </w:r>
-      <w:proofErr w:type="spellEnd"/>
-      <w:r>
-        <w:rPr>
-          <w:rFonts w:ascii="Courier New" w:eastAsia="Times New Roman" w:hAnsi="Courier New" w:cs="Courier New"/>
-          <w:color w:val="0451A5"/>
-          <w:sz w:val="18"/>
-          <w:szCs w:val="18"/>
-          <w:lang w:val="it-IT"/>
-        </w:rPr>
-        <w:t>",</w:t>
-      </w:r>
-    </w:p>
-    <w:p>
-      <w:pPr>
-        <w:spacing w:after="0" w:line="240" w:lineRule="auto"/>
-        <w:rPr>
-          <w:rFonts w:ascii="Courier New" w:eastAsia="Times New Roman" w:hAnsi="Courier New" w:cs="Courier New"/>
-          <w:color w:val="0451A5"/>
-          <w:sz w:val="18"/>
-          <w:szCs w:val="18"/>
-          <w:lang w:val="it-IT"/>
-        </w:rPr>
-      </w:pPr>
-      <w:r>
-        <w:rPr>
-          <w:rFonts w:ascii="Courier New" w:eastAsia="Times New Roman" w:hAnsi="Courier New" w:cs="Courier New"/>
-          <w:color w:val="0451A5"/>
-          <w:sz w:val="18"/>
-          <w:szCs w:val="18"/>
-          <w:lang w:val="it-IT"/>
-        </w:rPr>
-        <w:t xml:space="preserve">            "</w:t>
-      </w:r>
-      <w:proofErr w:type="spellStart"/>
-      <w:r>
-        <w:rPr>
-          <w:rFonts w:ascii="Courier New" w:eastAsia="Times New Roman" w:hAnsi="Courier New" w:cs="Courier New"/>
-          <w:color w:val="0451A5"/>
-          <w:sz w:val="18"/>
-          <w:szCs w:val="18"/>
-          <w:lang w:val="it-IT"/>
-        </w:rPr>
-        <w:t>value</w:t>
-      </w:r>
-      <w:proofErr w:type="spellEnd"/>
-      <w:r>
-        <w:rPr>
-          <w:rFonts w:ascii="Courier New" w:eastAsia="Times New Roman" w:hAnsi="Courier New" w:cs="Courier New"/>
-          <w:color w:val="0451A5"/>
-          <w:sz w:val="18"/>
-          <w:szCs w:val="18"/>
-          <w:lang w:val="it-IT"/>
-        </w:rPr>
-        <w:t>": "Multi-</w:t>
-      </w:r>
-      <w:proofErr w:type="spellStart"/>
-      <w:r>
-        <w:rPr>
-          <w:rFonts w:ascii="Courier New" w:eastAsia="Times New Roman" w:hAnsi="Courier New" w:cs="Courier New"/>
-          <w:color w:val="0451A5"/>
-          <w:sz w:val="18"/>
-          <w:szCs w:val="18"/>
-          <w:lang w:val="it-IT"/>
-        </w:rPr>
-        <w:t>Spectral</w:t>
-      </w:r>
-      <w:proofErr w:type="spellEnd"/>
-      <w:r>
-        <w:rPr>
-          <w:rFonts w:ascii="Courier New" w:eastAsia="Times New Roman" w:hAnsi="Courier New" w:cs="Courier New"/>
-          <w:color w:val="0451A5"/>
-          <w:sz w:val="18"/>
-          <w:szCs w:val="18"/>
-          <w:lang w:val="it-IT"/>
-        </w:rPr>
-        <w:t xml:space="preserve"> </w:t>
-      </w:r>
-      <w:proofErr w:type="spellStart"/>
-      <w:r>
-        <w:rPr>
-          <w:rFonts w:ascii="Courier New" w:eastAsia="Times New Roman" w:hAnsi="Courier New" w:cs="Courier New"/>
-          <w:color w:val="0451A5"/>
-          <w:sz w:val="18"/>
-          <w:szCs w:val="18"/>
-          <w:lang w:val="it-IT"/>
-        </w:rPr>
-        <w:t>Instrument</w:t>
-      </w:r>
-      <w:proofErr w:type="spellEnd"/>
-      <w:r>
-        <w:rPr>
-          <w:rFonts w:ascii="Courier New" w:eastAsia="Times New Roman" w:hAnsi="Courier New" w:cs="Courier New"/>
-          <w:color w:val="0451A5"/>
-          <w:sz w:val="18"/>
-          <w:szCs w:val="18"/>
-          <w:lang w:val="it-IT"/>
-        </w:rPr>
-        <w:t>"</w:t>
-      </w:r>
-    </w:p>
-    <w:p>
-      <w:pPr>
-        <w:spacing w:after="0" w:line="240" w:lineRule="auto"/>
-        <w:rPr>
-          <w:rFonts w:ascii="Segoe UI" w:hAnsi="Segoe UI" w:cs="Segoe UI"/>
-          <w:sz w:val="18"/>
-          <w:szCs w:val="18"/>
-          <w:lang w:val="it-IT"/>
-        </w:rPr>
-      </w:pPr>
-      <w:r>
-        <w:rPr>
-          <w:rFonts w:ascii="Courier New" w:eastAsia="Times New Roman" w:hAnsi="Courier New" w:cs="Courier New"/>
-          <w:color w:val="0451A5"/>
-          <w:sz w:val="18"/>
-          <w:szCs w:val="18"/>
-          <w:lang w:val="it-IT"/>
-        </w:rPr>
-        <w:t xml:space="preserve">        }</w:t>
-      </w:r>
-      <w:r>
-        <w:rPr>
-          <w:rFonts w:ascii="Segoe UI" w:hAnsi="Segoe UI" w:cs="Segoe UI"/>
-          <w:sz w:val="18"/>
-          <w:szCs w:val="18"/>
-          <w:lang w:val="it-IT"/>
-        </w:rPr>
-        <w:t>,</w:t>
-      </w:r>
-    </w:p>
-    <w:p>
-      <w:pPr>
-        <w:spacing w:after="0" w:line="240" w:lineRule="auto"/>
-        <w:rPr>
-          <w:rFonts w:ascii="Segoe UI" w:hAnsi="Segoe UI" w:cs="Segoe UI"/>
-          <w:sz w:val="18"/>
-          <w:szCs w:val="18"/>
-          <w:lang w:val="it-IT"/>
-        </w:rPr>
-      </w:pPr>
-      <w:r>
-        <w:rPr>
-          <w:rFonts w:ascii="Courier New" w:eastAsia="Times New Roman" w:hAnsi="Courier New" w:cs="Courier New"/>
-          <w:color w:val="A31515"/>
-          <w:sz w:val="18"/>
-          <w:szCs w:val="18"/>
-          <w:lang w:val="it-IT"/>
-        </w:rPr>
-        <w:t xml:space="preserve">    "</w:t>
-      </w:r>
-      <w:proofErr w:type="spellStart"/>
-      <w:r>
-        <w:rPr>
-          <w:rFonts w:ascii="Courier New" w:eastAsia="Times New Roman" w:hAnsi="Courier New" w:cs="Courier New"/>
-          <w:color w:val="A31515"/>
-          <w:sz w:val="18"/>
-          <w:szCs w:val="18"/>
-          <w:lang w:val="it-IT"/>
-        </w:rPr>
-        <w:t>metadataid</w:t>
-      </w:r>
-      <w:proofErr w:type="spellEnd"/>
-      <w:r>
-        <w:rPr>
-          <w:rFonts w:ascii="Courier New" w:eastAsia="Times New Roman" w:hAnsi="Courier New" w:cs="Courier New"/>
-          <w:color w:val="A31515"/>
-          <w:sz w:val="18"/>
-          <w:szCs w:val="18"/>
-          <w:lang w:val="it-IT"/>
-        </w:rPr>
-        <w:t>"</w:t>
-      </w:r>
-      <w:r>
-        <w:rPr>
-          <w:rFonts w:ascii="Segoe UI" w:hAnsi="Segoe UI" w:cs="Segoe UI"/>
-          <w:sz w:val="18"/>
-          <w:szCs w:val="18"/>
-          <w:lang w:val="it-IT"/>
-        </w:rPr>
-        <w:t xml:space="preserve">: </w:t>
-      </w:r>
-      <w:r>
-        <w:rPr>
-          <w:rFonts w:ascii="Courier New" w:eastAsia="Times New Roman" w:hAnsi="Courier New" w:cs="Courier New"/>
-          <w:color w:val="0451A5"/>
-          <w:sz w:val="18"/>
-          <w:szCs w:val="18"/>
-          <w:lang w:val="it-IT"/>
-        </w:rPr>
-        <w:t>{</w:t>
-      </w:r>
-    </w:p>
-    <w:p>
-      <w:pPr>
-        <w:spacing w:after="0" w:line="240" w:lineRule="auto"/>
-        <w:rPr>
-          <w:rFonts w:ascii="Courier New" w:eastAsia="Times New Roman" w:hAnsi="Courier New" w:cs="Courier New"/>
-          <w:color w:val="0451A5"/>
-          <w:sz w:val="18"/>
-          <w:szCs w:val="18"/>
-          <w:lang w:val="it-IT"/>
-        </w:rPr>
-      </w:pPr>
-      <w:r>
-        <w:rPr>
-          <w:rFonts w:ascii="Courier New" w:eastAsia="Times New Roman" w:hAnsi="Courier New" w:cs="Courier New"/>
-          <w:color w:val="0451A5"/>
-          <w:sz w:val="18"/>
-          <w:szCs w:val="18"/>
-          <w:lang w:val="it-IT"/>
-        </w:rPr>
-        <w:t xml:space="preserve">            "</w:t>
-      </w:r>
-      <w:proofErr w:type="spellStart"/>
-      <w:r>
-        <w:rPr>
-          <w:rFonts w:ascii="Courier New" w:eastAsia="Times New Roman" w:hAnsi="Courier New" w:cs="Courier New"/>
-          <w:color w:val="0451A5"/>
-          <w:sz w:val="18"/>
-          <w:szCs w:val="18"/>
-          <w:lang w:val="it-IT"/>
-        </w:rPr>
-        <w:t>datatype</w:t>
-      </w:r>
-      <w:proofErr w:type="spellEnd"/>
-      <w:r>
-        <w:rPr>
-          <w:rFonts w:ascii="Courier New" w:eastAsia="Times New Roman" w:hAnsi="Courier New" w:cs="Courier New"/>
-          <w:color w:val="0451A5"/>
-          <w:sz w:val="18"/>
-          <w:szCs w:val="18"/>
-          <w:lang w:val="it-IT"/>
-        </w:rPr>
-        <w:t>": "http://w3id.org/meta-share/meta-share/MetadataRecordIdentifier",</w:t>
-      </w:r>
-    </w:p>
-    <w:p>
-      <w:pPr>
-        <w:spacing w:after="0" w:line="240" w:lineRule="auto"/>
-        <w:rPr>
-          <w:rFonts w:ascii="Courier New" w:eastAsia="Times New Roman" w:hAnsi="Courier New" w:cs="Courier New"/>
-          <w:color w:val="0451A5"/>
-          <w:sz w:val="18"/>
-          <w:szCs w:val="18"/>
-        </w:rPr>
-      </w:pPr>
-      <w:r>
-        <w:rPr>
-          <w:rFonts w:ascii="Courier New" w:eastAsia="Times New Roman" w:hAnsi="Courier New" w:cs="Courier New"/>
-          <w:color w:val="0451A5"/>
-          <w:sz w:val="18"/>
-          <w:szCs w:val="18"/>
-          <w:lang w:val="it-IT"/>
-        </w:rPr>
-        <w:t xml:space="preserve">            </w:t>
-      </w:r>
-      <w:r>
-        <w:rPr>
-          <w:rFonts w:ascii="Courier New" w:eastAsia="Times New Roman" w:hAnsi="Courier New" w:cs="Courier New"/>
-          <w:color w:val="0451A5"/>
-          <w:sz w:val="18"/>
-          <w:szCs w:val="18"/>
-        </w:rPr>
-        <w:t>"type": "literal",</w:t>
-      </w:r>
-    </w:p>
-    <w:p>
-      <w:pPr>
-        <w:spacing w:after="0" w:line="240" w:lineRule="auto"/>
-        <w:rPr>
-          <w:rFonts w:ascii="Courier New" w:eastAsia="Times New Roman" w:hAnsi="Courier New" w:cs="Courier New"/>
-          <w:color w:val="0451A5"/>
-          <w:sz w:val="18"/>
-          <w:szCs w:val="18"/>
-        </w:rPr>
-      </w:pPr>
-      <w:r>
-        <w:rPr>
-          <w:rFonts w:ascii="Courier New" w:eastAsia="Times New Roman" w:hAnsi="Courier New" w:cs="Courier New"/>
-          <w:color w:val="0451A5"/>
-          <w:sz w:val="18"/>
-          <w:szCs w:val="18"/>
-        </w:rPr>
-        <w:t xml:space="preserve">            "value": "</w:t>
-      </w:r>
-      <w:commentRangeStart w:id="3"/>
-      <w:r>
-        <w:rPr>
-          <w:rFonts w:ascii="Courier New" w:eastAsia="Times New Roman" w:hAnsi="Courier New" w:cs="Courier New"/>
-          <w:color w:val="0451A5"/>
-          <w:sz w:val="18"/>
-          <w:szCs w:val="18"/>
-          <w:highlight w:val="yellow"/>
-        </w:rPr>
-        <w:t>1dfcbac9-c227-4b9b-afa7-6b6f9e68206a</w:t>
-      </w:r>
-      <w:commentRangeEnd w:id="3"/>
-      <w:r>
-        <w:rPr>
-          <w:rStyle w:val="CommentReference"/>
-        </w:rPr>
-        <w:commentReference w:id="3"/>
-      </w:r>
-      <w:r>
-        <w:rPr>
-          <w:rFonts w:ascii="Courier New" w:eastAsia="Times New Roman" w:hAnsi="Courier New" w:cs="Courier New"/>
-          <w:color w:val="0451A5"/>
-          <w:sz w:val="18"/>
-          <w:szCs w:val="18"/>
-        </w:rPr>
-        <w:t>"</w:t>
-      </w:r>
-    </w:p>
-    <w:p>
-      <w:pPr>
-        <w:spacing w:after="0" w:line="240" w:lineRule="auto"/>
-        <w:rPr>
-          <w:rFonts w:ascii="Segoe UI" w:hAnsi="Segoe UI" w:cs="Segoe UI"/>
-          <w:sz w:val="18"/>
-          <w:szCs w:val="18"/>
-        </w:rPr>
-      </w:pPr>
-      <w:r>
-        <w:rPr>
-          <w:rFonts w:ascii="Courier New" w:eastAsia="Times New Roman" w:hAnsi="Courier New" w:cs="Courier New"/>
-          <w:color w:val="0451A5"/>
-          <w:sz w:val="18"/>
-          <w:szCs w:val="18"/>
-        </w:rPr>
-        <w:t xml:space="preserve">        }</w:t>
-      </w:r>
-      <w:r>
-        <w:rPr>
-          <w:rFonts w:ascii="Segoe UI" w:hAnsi="Segoe UI" w:cs="Segoe UI"/>
-          <w:sz w:val="18"/>
-          <w:szCs w:val="18"/>
-        </w:rPr>
-        <w:t>,</w:t>
-      </w:r>
-    </w:p>
-    <w:p>
-      <w:pPr>
-        <w:spacing w:after="0" w:line="240" w:lineRule="auto"/>
-        <w:rPr>
-          <w:rFonts w:ascii="Courier New" w:eastAsia="Times New Roman" w:hAnsi="Courier New" w:cs="Courier New"/>
-          <w:color w:val="0451A5"/>
-          <w:sz w:val="18"/>
-          <w:szCs w:val="18"/>
-        </w:rPr>
-      </w:pPr>
-      <w:r>
-        <w:rPr>
-          <w:rFonts w:ascii="Courier New" w:eastAsia="Times New Roman" w:hAnsi="Courier New" w:cs="Courier New"/>
-          <w:color w:val="A31515"/>
-          <w:sz w:val="18"/>
-          <w:szCs w:val="18"/>
-        </w:rPr>
-        <w:t xml:space="preserve">    "</w:t>
-      </w:r>
-      <w:proofErr w:type="spellStart"/>
-      <w:r>
-        <w:rPr>
-          <w:rFonts w:ascii="Courier New" w:eastAsia="Times New Roman" w:hAnsi="Courier New" w:cs="Courier New"/>
-          <w:color w:val="A31515"/>
-          <w:sz w:val="18"/>
-          <w:szCs w:val="18"/>
-        </w:rPr>
-        <w:t>paidaccess</w:t>
-      </w:r>
-      <w:proofErr w:type="spellEnd"/>
-      <w:r>
-        <w:rPr>
-          <w:rFonts w:ascii="Courier New" w:eastAsia="Times New Roman" w:hAnsi="Courier New" w:cs="Courier New"/>
-          <w:color w:val="A31515"/>
-          <w:sz w:val="18"/>
-          <w:szCs w:val="18"/>
-        </w:rPr>
-        <w:t>"</w:t>
-      </w:r>
-      <w:r>
-        <w:rPr>
-          <w:rFonts w:ascii="Segoe UI" w:hAnsi="Segoe UI" w:cs="Segoe UI"/>
-          <w:sz w:val="18"/>
-          <w:szCs w:val="18"/>
-        </w:rPr>
-        <w:t xml:space="preserve">: </w:t>
-      </w:r>
-      <w:r>
-        <w:rPr>
-          <w:rFonts w:ascii="Courier New" w:eastAsia="Times New Roman" w:hAnsi="Courier New" w:cs="Courier New"/>
-          <w:color w:val="0451A5"/>
-          <w:sz w:val="18"/>
-          <w:szCs w:val="18"/>
-        </w:rPr>
-        <w:t>{</w:t>
-      </w:r>
-    </w:p>
-    <w:p>
-      <w:pPr>
-        <w:spacing w:after="0" w:line="240" w:lineRule="auto"/>
-        <w:rPr>
-          <w:rFonts w:ascii="Courier New" w:eastAsia="Times New Roman" w:hAnsi="Courier New" w:cs="Courier New"/>
-          <w:color w:val="0451A5"/>
-          <w:sz w:val="18"/>
-          <w:szCs w:val="18"/>
-        </w:rPr>
-      </w:pPr>
-      <w:r>
-        <w:rPr>
-          <w:rFonts w:ascii="Courier New" w:eastAsia="Times New Roman" w:hAnsi="Courier New" w:cs="Courier New"/>
-          <w:color w:val="0451A5"/>
-          <w:sz w:val="18"/>
-          <w:szCs w:val="18"/>
-        </w:rPr>
-        <w:t xml:space="preserve">            "datatype": "http://www.w3.org/2001/XMLSchema#boolean",</w:t>
-      </w:r>
-    </w:p>
-    <w:p>
-      <w:pPr>
-        <w:spacing w:after="0" w:line="240" w:lineRule="auto"/>
-        <w:rPr>
-          <w:rFonts w:ascii="Courier New" w:eastAsia="Times New Roman" w:hAnsi="Courier New" w:cs="Courier New"/>
-          <w:color w:val="0451A5"/>
-          <w:sz w:val="18"/>
-          <w:szCs w:val="18"/>
-        </w:rPr>
-      </w:pPr>
-      <w:r>
-        <w:rPr>
-          <w:rFonts w:ascii="Courier New" w:eastAsia="Times New Roman" w:hAnsi="Courier New" w:cs="Courier New"/>
-          <w:color w:val="0451A5"/>
-          <w:sz w:val="18"/>
-          <w:szCs w:val="18"/>
-        </w:rPr>
-        <w:t xml:space="preserve">            "type": "literal",</w:t>
-      </w:r>
-    </w:p>
-    <w:p>
-      <w:pPr>
-        <w:spacing w:after="0" w:line="240" w:lineRule="auto"/>
-        <w:rPr>
-          <w:rFonts w:ascii="Courier New" w:eastAsia="Times New Roman" w:hAnsi="Courier New" w:cs="Courier New"/>
-          <w:color w:val="0451A5"/>
-          <w:sz w:val="18"/>
-          <w:szCs w:val="18"/>
-        </w:rPr>
-      </w:pPr>
-      <w:r>
-        <w:rPr>
-          <w:rFonts w:ascii="Courier New" w:eastAsia="Times New Roman" w:hAnsi="Courier New" w:cs="Courier New"/>
-          <w:color w:val="0451A5"/>
-          <w:sz w:val="18"/>
-          <w:szCs w:val="18"/>
-        </w:rPr>
-        <w:t xml:space="preserve">            "value": "false"</w:t>
-      </w:r>
-    </w:p>
-    <w:p>
-      <w:pPr>
-        <w:spacing w:after="0" w:line="240" w:lineRule="auto"/>
-        <w:rPr>
-          <w:rFonts w:ascii="Segoe UI" w:hAnsi="Segoe UI" w:cs="Segoe UI"/>
-          <w:sz w:val="18"/>
-          <w:szCs w:val="18"/>
-        </w:rPr>
-      </w:pPr>
-      <w:r>
-        <w:rPr>
-          <w:rFonts w:ascii="Courier New" w:eastAsia="Times New Roman" w:hAnsi="Courier New" w:cs="Courier New"/>
-          <w:color w:val="0451A5"/>
-          <w:sz w:val="18"/>
-          <w:szCs w:val="18"/>
-        </w:rPr>
-        <w:t xml:space="preserve">        }</w:t>
-      </w:r>
-      <w:r>
-        <w:rPr>
-          <w:rFonts w:ascii="Segoe UI" w:hAnsi="Segoe UI" w:cs="Segoe UI"/>
-          <w:sz w:val="18"/>
-          <w:szCs w:val="18"/>
-        </w:rPr>
-        <w:t>,</w:t>
-      </w:r>
-    </w:p>
-    <w:p>
-      <w:pPr>
-        <w:spacing w:after="0" w:line="240" w:lineRule="auto"/>
-        <w:rPr>
-          <w:rFonts w:ascii="Courier New" w:eastAsia="Times New Roman" w:hAnsi="Courier New" w:cs="Courier New"/>
-          <w:color w:val="0451A5"/>
-          <w:sz w:val="18"/>
-          <w:szCs w:val="18"/>
-        </w:rPr>
-      </w:pPr>
-      <w:r>
-        <w:rPr>
-          <w:rFonts w:ascii="Segoe UI" w:hAnsi="Segoe UI" w:cs="Segoe UI"/>
-          <w:sz w:val="18"/>
-          <w:szCs w:val="18"/>
-        </w:rPr>
-        <w:t xml:space="preserve">        </w:t>
-      </w:r>
-      <w:r>
-        <w:rPr>
-          <w:rFonts w:ascii="Courier New" w:eastAsia="Times New Roman" w:hAnsi="Courier New" w:cs="Courier New"/>
-          <w:color w:val="A31515"/>
-          <w:sz w:val="18"/>
-          <w:szCs w:val="18"/>
-        </w:rPr>
-        <w:t>"</w:t>
-      </w:r>
-      <w:proofErr w:type="spellStart"/>
-      <w:r>
-        <w:rPr>
-          <w:rFonts w:ascii="Courier New" w:eastAsia="Times New Roman" w:hAnsi="Courier New" w:cs="Courier New"/>
-          <w:color w:val="A31515"/>
-          <w:sz w:val="18"/>
-          <w:szCs w:val="18"/>
-        </w:rPr>
-        <w:t>platformname</w:t>
-      </w:r>
-      <w:proofErr w:type="spellEnd"/>
-      <w:r>
-        <w:rPr>
-          <w:rFonts w:ascii="Courier New" w:eastAsia="Times New Roman" w:hAnsi="Courier New" w:cs="Courier New"/>
-          <w:color w:val="A31515"/>
-          <w:sz w:val="18"/>
-          <w:szCs w:val="18"/>
-        </w:rPr>
-        <w:t>"</w:t>
-      </w:r>
-      <w:r>
-        <w:rPr>
-          <w:rFonts w:ascii="Segoe UI" w:hAnsi="Segoe UI" w:cs="Segoe UI"/>
-          <w:sz w:val="18"/>
-          <w:szCs w:val="18"/>
-        </w:rPr>
-        <w:t xml:space="preserve">: </w:t>
-      </w:r>
-      <w:r>
-        <w:rPr>
-          <w:rFonts w:ascii="Courier New" w:eastAsia="Times New Roman" w:hAnsi="Courier New" w:cs="Courier New"/>
-          <w:color w:val="0451A5"/>
-          <w:sz w:val="18"/>
-          <w:szCs w:val="18"/>
-        </w:rPr>
-        <w:t>{</w:t>
-      </w:r>
-    </w:p>
-    <w:p>
-      <w:pPr>
-        <w:spacing w:after="0" w:line="240" w:lineRule="auto"/>
-        <w:rPr>
-          <w:rFonts w:ascii="Courier New" w:eastAsia="Times New Roman" w:hAnsi="Courier New" w:cs="Courier New"/>
-          <w:color w:val="0451A5"/>
-          <w:sz w:val="18"/>
-          <w:szCs w:val="18"/>
-          <w:lang w:val="nl-NL"/>
-        </w:rPr>
-      </w:pPr>
-      <w:r>
-        <w:rPr>
-          <w:rFonts w:ascii="Courier New" w:eastAsia="Times New Roman" w:hAnsi="Courier New" w:cs="Courier New"/>
-          <w:color w:val="0451A5"/>
-          <w:sz w:val="18"/>
-          <w:szCs w:val="18"/>
-        </w:rPr>
-        <w:t xml:space="preserve">            </w:t>
-      </w:r>
-      <w:r>
-        <w:rPr>
-          <w:rFonts w:ascii="Courier New" w:eastAsia="Times New Roman" w:hAnsi="Courier New" w:cs="Courier New"/>
-          <w:color w:val="0451A5"/>
-          <w:sz w:val="18"/>
-          <w:szCs w:val="18"/>
-          <w:lang w:val="nl-NL"/>
-        </w:rPr>
-        <w:t>"datatype": "http://www.w3.org/2000/01/rdf-schema#label",</w:t>
-      </w:r>
-    </w:p>
-    <w:p>
-      <w:pPr>
-        <w:spacing w:after="0" w:line="240" w:lineRule="auto"/>
-        <w:rPr>
-          <w:rFonts w:ascii="Courier New" w:eastAsia="Times New Roman" w:hAnsi="Courier New" w:cs="Courier New"/>
-          <w:color w:val="0451A5"/>
-          <w:sz w:val="18"/>
-          <w:szCs w:val="18"/>
-        </w:rPr>
-      </w:pPr>
-      <w:r>
-        <w:rPr>
-          <w:rFonts w:ascii="Courier New" w:eastAsia="Times New Roman" w:hAnsi="Courier New" w:cs="Courier New"/>
-          <w:color w:val="0451A5"/>
-          <w:sz w:val="18"/>
-          <w:szCs w:val="18"/>
-          <w:lang w:val="nl-NL"/>
-        </w:rPr>
-        <w:t xml:space="preserve">            </w:t>
-      </w:r>
-      <w:r>
-        <w:rPr>
-          <w:rFonts w:ascii="Courier New" w:eastAsia="Times New Roman" w:hAnsi="Courier New" w:cs="Courier New"/>
-          <w:color w:val="0451A5"/>
-          <w:sz w:val="18"/>
-          <w:szCs w:val="18"/>
-        </w:rPr>
-        <w:t>"type": "literal",</w:t>
-      </w:r>
-    </w:p>
-    <w:p>
-      <w:pPr>
-        <w:spacing w:after="0" w:line="240" w:lineRule="auto"/>
-        <w:rPr>
-          <w:rFonts w:ascii="Courier New" w:eastAsia="Times New Roman" w:hAnsi="Courier New" w:cs="Courier New"/>
-          <w:color w:val="0451A5"/>
-          <w:sz w:val="18"/>
-          <w:szCs w:val="18"/>
-        </w:rPr>
-      </w:pPr>
-      <w:r>
-        <w:rPr>
-          <w:rFonts w:ascii="Courier New" w:eastAsia="Times New Roman" w:hAnsi="Courier New" w:cs="Courier New"/>
-          <w:color w:val="0451A5"/>
-          <w:sz w:val="18"/>
-          <w:szCs w:val="18"/>
-        </w:rPr>
-        <w:t xml:space="preserve">            "value": "Sentinel-2"</w:t>
-      </w:r>
-    </w:p>
-    <w:p>
-      <w:pPr>
-        <w:spacing w:after="0" w:line="240" w:lineRule="auto"/>
-        <w:rPr>
-          <w:rFonts w:ascii="Segoe UI" w:hAnsi="Segoe UI" w:cs="Segoe UI"/>
-          <w:sz w:val="18"/>
-          <w:szCs w:val="18"/>
-        </w:rPr>
-      </w:pPr>
-      <w:r>
-        <w:rPr>
-          <w:rFonts w:ascii="Courier New" w:eastAsia="Times New Roman" w:hAnsi="Courier New" w:cs="Courier New"/>
-          <w:color w:val="0451A5"/>
-          <w:sz w:val="18"/>
-          <w:szCs w:val="18"/>
-        </w:rPr>
-        <w:t xml:space="preserve">        }</w:t>
-      </w:r>
-      <w:r>
-        <w:rPr>
-          <w:rFonts w:ascii="Segoe UI" w:hAnsi="Segoe UI" w:cs="Segoe UI"/>
-          <w:sz w:val="18"/>
-          <w:szCs w:val="18"/>
-        </w:rPr>
-        <w:t>,</w:t>
-      </w:r>
-    </w:p>
-    <w:p>
-      <w:pPr>
-        <w:spacing w:after="0" w:line="240" w:lineRule="auto"/>
-        <w:rPr>
-          <w:rFonts w:ascii="Courier New" w:eastAsia="Times New Roman" w:hAnsi="Courier New" w:cs="Courier New"/>
-          <w:color w:val="0451A5"/>
-          <w:sz w:val="18"/>
-          <w:szCs w:val="18"/>
-        </w:rPr>
-      </w:pPr>
-      <w:r>
-        <w:rPr>
-          <w:rFonts w:ascii="Segoe UI" w:hAnsi="Segoe UI" w:cs="Segoe UI"/>
-          <w:sz w:val="18"/>
-          <w:szCs w:val="18"/>
-        </w:rPr>
-        <w:t xml:space="preserve">        </w:t>
-      </w:r>
-      <w:r>
-        <w:rPr>
-          <w:rFonts w:ascii="Courier New" w:eastAsia="Times New Roman" w:hAnsi="Courier New" w:cs="Courier New"/>
-          <w:color w:val="A31515"/>
-          <w:sz w:val="18"/>
-          <w:szCs w:val="18"/>
-        </w:rPr>
-        <w:t>"</w:t>
-      </w:r>
-      <w:proofErr w:type="spellStart"/>
-      <w:r>
-        <w:rPr>
-          <w:rFonts w:ascii="Courier New" w:eastAsia="Times New Roman" w:hAnsi="Courier New" w:cs="Courier New"/>
-          <w:color w:val="A31515"/>
-          <w:sz w:val="18"/>
-          <w:szCs w:val="18"/>
-        </w:rPr>
-        <w:t>processinglevel</w:t>
-      </w:r>
-      <w:proofErr w:type="spellEnd"/>
-      <w:r>
-        <w:rPr>
-          <w:rFonts w:ascii="Courier New" w:eastAsia="Times New Roman" w:hAnsi="Courier New" w:cs="Courier New"/>
-          <w:color w:val="A31515"/>
-          <w:sz w:val="18"/>
-          <w:szCs w:val="18"/>
-        </w:rPr>
-        <w:t>"</w:t>
-      </w:r>
-      <w:r>
-        <w:rPr>
-          <w:rFonts w:ascii="Segoe UI" w:hAnsi="Segoe UI" w:cs="Segoe UI"/>
-          <w:sz w:val="18"/>
-          <w:szCs w:val="18"/>
-        </w:rPr>
-        <w:t xml:space="preserve">: </w:t>
-      </w:r>
-      <w:r>
-        <w:rPr>
-          <w:rFonts w:ascii="Courier New" w:eastAsia="Times New Roman" w:hAnsi="Courier New" w:cs="Courier New"/>
-          <w:color w:val="0451A5"/>
-          <w:sz w:val="18"/>
-          <w:szCs w:val="18"/>
-        </w:rPr>
-        <w:t>{</w:t>
-      </w:r>
-    </w:p>
-    <w:p>
-      <w:pPr>
-        <w:spacing w:after="0" w:line="240" w:lineRule="auto"/>
-        <w:rPr>
-          <w:rFonts w:ascii="Courier New" w:eastAsia="Times New Roman" w:hAnsi="Courier New" w:cs="Courier New"/>
-          <w:color w:val="0451A5"/>
-          <w:sz w:val="18"/>
-          <w:szCs w:val="18"/>
-          <w:lang w:val="nl-NL"/>
-        </w:rPr>
-      </w:pPr>
-      <w:r>
-        <w:rPr>
-          <w:rFonts w:ascii="Courier New" w:eastAsia="Times New Roman" w:hAnsi="Courier New" w:cs="Courier New"/>
-          <w:color w:val="0451A5"/>
-          <w:sz w:val="18"/>
-          <w:szCs w:val="18"/>
-        </w:rPr>
-        <w:t xml:space="preserve">            </w:t>
-      </w:r>
-      <w:r>
-        <w:rPr>
-          <w:rFonts w:ascii="Courier New" w:eastAsia="Times New Roman" w:hAnsi="Courier New" w:cs="Courier New"/>
-          <w:color w:val="0451A5"/>
-          <w:sz w:val="18"/>
-          <w:szCs w:val="18"/>
-          <w:lang w:val="nl-NL"/>
-        </w:rPr>
-        <w:t>"datatype": "http://www.w3.org/2000/01/rdf-schema#label",</w:t>
-      </w:r>
-    </w:p>
-    <w:p>
-      <w:pPr>
-        <w:spacing w:after="0" w:line="240" w:lineRule="auto"/>
-        <w:rPr>
-          <w:rFonts w:ascii="Courier New" w:eastAsia="Times New Roman" w:hAnsi="Courier New" w:cs="Courier New"/>
-          <w:color w:val="0451A5"/>
-          <w:sz w:val="18"/>
-          <w:szCs w:val="18"/>
-        </w:rPr>
-      </w:pPr>
-      <w:r>
-        <w:rPr>
-          <w:rFonts w:ascii="Courier New" w:eastAsia="Times New Roman" w:hAnsi="Courier New" w:cs="Courier New"/>
-          <w:color w:val="0451A5"/>
-          <w:sz w:val="18"/>
-          <w:szCs w:val="18"/>
-          <w:lang w:val="nl-NL"/>
-        </w:rPr>
-        <w:t xml:space="preserve">            </w:t>
-      </w:r>
-      <w:r>
-        <w:rPr>
-          <w:rFonts w:ascii="Courier New" w:eastAsia="Times New Roman" w:hAnsi="Courier New" w:cs="Courier New"/>
-          <w:color w:val="0451A5"/>
-          <w:sz w:val="18"/>
-          <w:szCs w:val="18"/>
-        </w:rPr>
-        <w:t>"type": "literal",</w:t>
-      </w:r>
-    </w:p>
-    <w:p>
-      <w:pPr>
-        <w:spacing w:after="0" w:line="240" w:lineRule="auto"/>
-        <w:rPr>
-          <w:rFonts w:ascii="Courier New" w:eastAsia="Times New Roman" w:hAnsi="Courier New" w:cs="Courier New"/>
-          <w:color w:val="0451A5"/>
-          <w:sz w:val="18"/>
-          <w:szCs w:val="18"/>
-        </w:rPr>
-      </w:pPr>
-      <w:r>
-        <w:rPr>
-          <w:rFonts w:ascii="Courier New" w:eastAsia="Times New Roman" w:hAnsi="Courier New" w:cs="Courier New"/>
-          <w:color w:val="0451A5"/>
-          <w:sz w:val="18"/>
-          <w:szCs w:val="18"/>
-        </w:rPr>
-        <w:t xml:space="preserve">            "value": "Level-2A"</w:t>
-      </w:r>
-    </w:p>
-    <w:p>
-      <w:pPr>
-        <w:spacing w:after="0" w:line="240" w:lineRule="auto"/>
-        <w:rPr>
-          <w:rFonts w:ascii="Segoe UI" w:hAnsi="Segoe UI" w:cs="Segoe UI"/>
-          <w:sz w:val="18"/>
-          <w:szCs w:val="18"/>
-        </w:rPr>
-      </w:pPr>
-      <w:r>
-        <w:rPr>
-          <w:rFonts w:ascii="Courier New" w:eastAsia="Times New Roman" w:hAnsi="Courier New" w:cs="Courier New"/>
-          <w:color w:val="0451A5"/>
-          <w:sz w:val="18"/>
-          <w:szCs w:val="18"/>
-        </w:rPr>
-        <w:t xml:space="preserve">        }</w:t>
-      </w:r>
-      <w:r>
-        <w:rPr>
-          <w:rFonts w:ascii="Segoe UI" w:hAnsi="Segoe UI" w:cs="Segoe UI"/>
-          <w:sz w:val="18"/>
-          <w:szCs w:val="18"/>
-        </w:rPr>
-        <w:t>,</w:t>
-      </w:r>
-    </w:p>
-    <w:p>
-      <w:pPr>
-        <w:spacing w:after="0" w:line="240" w:lineRule="auto"/>
-        <w:rPr>
-          <w:rFonts w:ascii="Courier New" w:eastAsia="Times New Roman" w:hAnsi="Courier New" w:cs="Courier New"/>
-          <w:color w:val="0451A5"/>
-          <w:sz w:val="18"/>
-          <w:szCs w:val="18"/>
-        </w:rPr>
-      </w:pPr>
-      <w:r>
-        <w:rPr>
-          <w:rFonts w:ascii="Segoe UI" w:hAnsi="Segoe UI" w:cs="Segoe UI"/>
-          <w:sz w:val="18"/>
-          <w:szCs w:val="18"/>
-        </w:rPr>
-        <w:t xml:space="preserve">        </w:t>
-      </w:r>
-      <w:r>
-        <w:rPr>
-          <w:rFonts w:ascii="Courier New" w:eastAsia="Times New Roman" w:hAnsi="Courier New" w:cs="Courier New"/>
-          <w:color w:val="A31515"/>
-          <w:sz w:val="18"/>
-          <w:szCs w:val="18"/>
-        </w:rPr>
-        <w:t>"size"</w:t>
-      </w:r>
-      <w:r>
-        <w:rPr>
-          <w:rFonts w:ascii="Segoe UI" w:hAnsi="Segoe UI" w:cs="Segoe UI"/>
-          <w:sz w:val="18"/>
-          <w:szCs w:val="18"/>
-        </w:rPr>
-        <w:t xml:space="preserve">: </w:t>
-      </w:r>
-      <w:r>
-        <w:rPr>
-          <w:rFonts w:ascii="Courier New" w:eastAsia="Times New Roman" w:hAnsi="Courier New" w:cs="Courier New"/>
-          <w:color w:val="0451A5"/>
-          <w:sz w:val="18"/>
-          <w:szCs w:val="18"/>
-        </w:rPr>
-        <w:t>{</w:t>
-      </w:r>
-    </w:p>
-    <w:p>
-      <w:pPr>
-        <w:spacing w:after="0" w:line="240" w:lineRule="auto"/>
-        <w:rPr>
-          <w:rFonts w:ascii="Courier New" w:eastAsia="Times New Roman" w:hAnsi="Courier New" w:cs="Courier New"/>
-          <w:color w:val="0451A5"/>
-          <w:sz w:val="18"/>
-          <w:szCs w:val="18"/>
-        </w:rPr>
-      </w:pPr>
-      <w:r>
-        <w:rPr>
-          <w:rFonts w:ascii="Courier New" w:eastAsia="Times New Roman" w:hAnsi="Courier New" w:cs="Courier New"/>
-          <w:color w:val="0451A5"/>
-          <w:sz w:val="18"/>
-          <w:szCs w:val="18"/>
-        </w:rPr>
-        <w:t xml:space="preserve">            "datatype": "http://www.w3.org/2000/01/rdf-schema#label",</w:t>
-      </w:r>
-    </w:p>
-    <w:p>
-      <w:pPr>
-        <w:spacing w:after="0" w:line="240" w:lineRule="auto"/>
-        <w:rPr>
-          <w:rFonts w:ascii="Courier New" w:eastAsia="Times New Roman" w:hAnsi="Courier New" w:cs="Courier New"/>
-          <w:color w:val="0451A5"/>
-          <w:sz w:val="18"/>
-          <w:szCs w:val="18"/>
-        </w:rPr>
-      </w:pPr>
-      <w:r>
-        <w:rPr>
-          <w:rFonts w:ascii="Courier New" w:eastAsia="Times New Roman" w:hAnsi="Courier New" w:cs="Courier New"/>
-          <w:color w:val="0451A5"/>
-          <w:sz w:val="18"/>
-          <w:szCs w:val="18"/>
-        </w:rPr>
-        <w:t xml:space="preserve">            "type": "literal",</w:t>
-      </w:r>
-    </w:p>
-    <w:p>
-      <w:pPr>
-        <w:spacing w:after="0" w:line="240" w:lineRule="auto"/>
-        <w:rPr>
-          <w:rFonts w:ascii="Courier New" w:eastAsia="Times New Roman" w:hAnsi="Courier New" w:cs="Courier New"/>
-          <w:color w:val="0451A5"/>
-          <w:sz w:val="18"/>
-          <w:szCs w:val="18"/>
-        </w:rPr>
-      </w:pPr>
-      <w:r>
-        <w:rPr>
-          <w:rFonts w:ascii="Courier New" w:eastAsia="Times New Roman" w:hAnsi="Courier New" w:cs="Courier New"/>
-          <w:color w:val="0451A5"/>
-          <w:sz w:val="18"/>
-          <w:szCs w:val="18"/>
-        </w:rPr>
-        <w:t xml:space="preserve">            "value": "613.47 MB"</w:t>
-      </w:r>
-    </w:p>
-    <w:p>
-      <w:pPr>
-        <w:spacing w:after="0" w:line="240" w:lineRule="auto"/>
-        <w:rPr>
-          <w:rFonts w:ascii="Segoe UI" w:hAnsi="Segoe UI" w:cs="Segoe UI"/>
-          <w:sz w:val="18"/>
-          <w:szCs w:val="18"/>
-        </w:rPr>
-      </w:pPr>
-      <w:r>
-        <w:rPr>
-          <w:rFonts w:ascii="Courier New" w:eastAsia="Times New Roman" w:hAnsi="Courier New" w:cs="Courier New"/>
-          <w:color w:val="0451A5"/>
-          <w:sz w:val="18"/>
-          <w:szCs w:val="18"/>
-        </w:rPr>
-        <w:t xml:space="preserve">        }</w:t>
-      </w:r>
-      <w:r>
-        <w:rPr>
-          <w:rFonts w:ascii="Segoe UI" w:hAnsi="Segoe UI" w:cs="Segoe UI"/>
-          <w:sz w:val="18"/>
-          <w:szCs w:val="18"/>
-        </w:rPr>
-        <w:t>,</w:t>
-      </w:r>
-    </w:p>
-    <w:p>
-      <w:pPr>
-        <w:spacing w:after="0" w:line="240" w:lineRule="auto"/>
-        <w:rPr>
-          <w:rFonts w:ascii="Courier New" w:eastAsia="Times New Roman" w:hAnsi="Courier New" w:cs="Courier New"/>
-          <w:color w:val="0451A5"/>
-          <w:sz w:val="18"/>
-          <w:szCs w:val="18"/>
-        </w:rPr>
-      </w:pPr>
-      <w:r>
-        <w:rPr>
-          <w:rFonts w:ascii="Segoe UI" w:hAnsi="Segoe UI" w:cs="Segoe UI"/>
-          <w:sz w:val="18"/>
-          <w:szCs w:val="18"/>
-        </w:rPr>
-        <w:t xml:space="preserve">        </w:t>
-      </w:r>
-      <w:r>
-        <w:rPr>
-          <w:rFonts w:ascii="Courier New" w:eastAsia="Times New Roman" w:hAnsi="Courier New" w:cs="Courier New"/>
-          <w:color w:val="A31515"/>
-          <w:sz w:val="18"/>
-          <w:szCs w:val="18"/>
-        </w:rPr>
-        <w:t>"</w:t>
-      </w:r>
-      <w:proofErr w:type="spellStart"/>
-      <w:r>
-        <w:rPr>
-          <w:rFonts w:ascii="Courier New" w:eastAsia="Times New Roman" w:hAnsi="Courier New" w:cs="Courier New"/>
-          <w:color w:val="A31515"/>
-          <w:sz w:val="18"/>
-          <w:szCs w:val="18"/>
-        </w:rPr>
-        <w:t>snowcover</w:t>
-      </w:r>
-      <w:proofErr w:type="spellEnd"/>
-      <w:r>
-        <w:rPr>
-          <w:rFonts w:ascii="Courier New" w:eastAsia="Times New Roman" w:hAnsi="Courier New" w:cs="Courier New"/>
-          <w:color w:val="A31515"/>
-          <w:sz w:val="18"/>
-          <w:szCs w:val="18"/>
-        </w:rPr>
-        <w:t>"</w:t>
-      </w:r>
-      <w:r>
-        <w:rPr>
-          <w:rFonts w:ascii="Courier New" w:eastAsia="Times New Roman" w:hAnsi="Courier New" w:cs="Courier New"/>
-          <w:color w:val="A31515"/>
-          <w:sz w:val="18"/>
-          <w:szCs w:val="18"/>
-        </w:rPr>
-        <w:t>:</w:t>
-      </w:r>
-      <w:r>
-        <w:rPr>
-          <w:rFonts w:ascii="Segoe UI" w:hAnsi="Segoe UI" w:cs="Segoe UI"/>
-          <w:sz w:val="18"/>
-          <w:szCs w:val="18"/>
-        </w:rPr>
-        <w:t xml:space="preserve"> </w:t>
-      </w:r>
-      <w:r>
-        <w:rPr>
-          <w:rFonts w:ascii="Courier New" w:eastAsia="Times New Roman" w:hAnsi="Courier New" w:cs="Courier New"/>
-          <w:color w:val="0451A5"/>
-          <w:sz w:val="18"/>
-          <w:szCs w:val="18"/>
-        </w:rPr>
-        <w:t>{</w:t>
-      </w:r>
-    </w:p>
-    <w:p>
-      <w:pPr>
-        <w:spacing w:after="0" w:line="240" w:lineRule="auto"/>
-        <w:rPr>
-          <w:rFonts w:ascii="Courier New" w:eastAsia="Times New Roman" w:hAnsi="Courier New" w:cs="Courier New"/>
-          <w:color w:val="0451A5"/>
-          <w:sz w:val="18"/>
-          <w:szCs w:val="18"/>
-          <w:lang w:val="nl-NL"/>
-        </w:rPr>
-      </w:pPr>
-      <w:r>
-        <w:rPr>
-          <w:rFonts w:ascii="Courier New" w:eastAsia="Times New Roman" w:hAnsi="Courier New" w:cs="Courier New"/>
-          <w:color w:val="0451A5"/>
-          <w:sz w:val="18"/>
-          <w:szCs w:val="18"/>
-        </w:rPr>
-        <w:t xml:space="preserve">            </w:t>
-      </w:r>
-      <w:r>
-        <w:rPr>
-          <w:rFonts w:ascii="Courier New" w:eastAsia="Times New Roman" w:hAnsi="Courier New" w:cs="Courier New"/>
-          <w:color w:val="0451A5"/>
-          <w:sz w:val="18"/>
-          <w:szCs w:val="18"/>
-          <w:lang w:val="nl-NL"/>
-        </w:rPr>
-        <w:t>"datatype": "http://www.w3.org/2001/XMLSchema#float",</w:t>
-      </w:r>
-    </w:p>
-    <w:p>
-      <w:pPr>
-        <w:spacing w:after="0" w:line="240" w:lineRule="auto"/>
-        <w:rPr>
-          <w:rFonts w:ascii="Courier New" w:eastAsia="Times New Roman" w:hAnsi="Courier New" w:cs="Courier New"/>
-          <w:color w:val="0451A5"/>
-          <w:sz w:val="18"/>
-          <w:szCs w:val="18"/>
-        </w:rPr>
-      </w:pPr>
-      <w:r>
-        <w:rPr>
-          <w:rFonts w:ascii="Courier New" w:eastAsia="Times New Roman" w:hAnsi="Courier New" w:cs="Courier New"/>
-          <w:color w:val="0451A5"/>
-          <w:sz w:val="18"/>
-          <w:szCs w:val="18"/>
-          <w:lang w:val="nl-NL"/>
-        </w:rPr>
-        <w:t xml:space="preserve">            </w:t>
-      </w:r>
-      <w:r>
-        <w:rPr>
-          <w:rFonts w:ascii="Courier New" w:eastAsia="Times New Roman" w:hAnsi="Courier New" w:cs="Courier New"/>
-          <w:color w:val="0451A5"/>
-          <w:sz w:val="18"/>
-          <w:szCs w:val="18"/>
-        </w:rPr>
-        <w:t>"type": "literal",</w:t>
-      </w:r>
-    </w:p>
-    <w:p>
-      <w:pPr>
-        <w:spacing w:after="0" w:line="240" w:lineRule="auto"/>
-        <w:rPr>
-          <w:rFonts w:ascii="Courier New" w:eastAsia="Times New Roman" w:hAnsi="Courier New" w:cs="Courier New"/>
-          <w:color w:val="0451A5"/>
-          <w:sz w:val="18"/>
-          <w:szCs w:val="18"/>
-        </w:rPr>
-      </w:pPr>
-      <w:r>
-        <w:rPr>
-          <w:rFonts w:ascii="Courier New" w:eastAsia="Times New Roman" w:hAnsi="Courier New" w:cs="Courier New"/>
-          <w:color w:val="0451A5"/>
-          <w:sz w:val="18"/>
-          <w:szCs w:val="18"/>
-        </w:rPr>
-        <w:t xml:space="preserve">            "value": "6e-06"</w:t>
-      </w:r>
-    </w:p>
-    <w:p>
-      <w:pPr>
-        <w:spacing w:after="0" w:line="240" w:lineRule="auto"/>
-        <w:rPr>
-          <w:rFonts w:ascii="Segoe UI" w:hAnsi="Segoe UI" w:cs="Segoe UI"/>
-          <w:sz w:val="18"/>
-          <w:szCs w:val="18"/>
-        </w:rPr>
-      </w:pPr>
-      <w:r>
-        <w:rPr>
-          <w:rFonts w:ascii="Courier New" w:eastAsia="Times New Roman" w:hAnsi="Courier New" w:cs="Courier New"/>
-          <w:color w:val="0451A5"/>
-          <w:sz w:val="18"/>
-          <w:szCs w:val="18"/>
-        </w:rPr>
-        <w:t xml:space="preserve">        }</w:t>
-      </w:r>
-      <w:r>
-        <w:rPr>
-          <w:rFonts w:ascii="Segoe UI" w:hAnsi="Segoe UI" w:cs="Segoe UI"/>
-          <w:sz w:val="18"/>
-          <w:szCs w:val="18"/>
-        </w:rPr>
-        <w:t>,</w:t>
-      </w:r>
-    </w:p>
-    <w:p>
-      <w:pPr>
-        <w:spacing w:after="0" w:line="240" w:lineRule="auto"/>
-        <w:rPr>
-          <w:rFonts w:ascii="Courier New" w:eastAsia="Times New Roman" w:hAnsi="Courier New" w:cs="Courier New"/>
-          <w:color w:val="0451A5"/>
-          <w:sz w:val="18"/>
-          <w:szCs w:val="18"/>
-        </w:rPr>
-      </w:pPr>
-      <w:r>
-        <w:rPr>
-          <w:rFonts w:ascii="Segoe UI" w:hAnsi="Segoe UI" w:cs="Segoe UI"/>
-          <w:sz w:val="18"/>
-          <w:szCs w:val="18"/>
-        </w:rPr>
-        <w:t xml:space="preserve">        </w:t>
-      </w:r>
-      <w:r>
-        <w:rPr>
-          <w:rFonts w:ascii="Courier New" w:eastAsia="Times New Roman" w:hAnsi="Courier New" w:cs="Courier New"/>
-          <w:color w:val="A31515"/>
-          <w:sz w:val="18"/>
-          <w:szCs w:val="18"/>
-        </w:rPr>
-        <w:t>"</w:t>
-      </w:r>
-      <w:proofErr w:type="spellStart"/>
-      <w:r>
-        <w:rPr>
-          <w:rFonts w:ascii="Courier New" w:eastAsia="Times New Roman" w:hAnsi="Courier New" w:cs="Courier New"/>
-          <w:color w:val="A31515"/>
-          <w:sz w:val="18"/>
-          <w:szCs w:val="18"/>
-        </w:rPr>
-        <w:t>uuid</w:t>
-      </w:r>
-      <w:proofErr w:type="spellEnd"/>
-      <w:r>
-        <w:rPr>
-          <w:rFonts w:ascii="Courier New" w:eastAsia="Times New Roman" w:hAnsi="Courier New" w:cs="Courier New"/>
-          <w:color w:val="A31515"/>
-          <w:sz w:val="18"/>
-          <w:szCs w:val="18"/>
-        </w:rPr>
-        <w:t>"</w:t>
-      </w:r>
-      <w:r>
-        <w:rPr>
-          <w:rFonts w:ascii="Segoe UI" w:hAnsi="Segoe UI" w:cs="Segoe UI"/>
-          <w:sz w:val="18"/>
-          <w:szCs w:val="18"/>
-        </w:rPr>
-        <w:t xml:space="preserve">: </w:t>
-      </w:r>
-      <w:r>
-        <w:rPr>
-          <w:rFonts w:ascii="Courier New" w:eastAsia="Times New Roman" w:hAnsi="Courier New" w:cs="Courier New"/>
-          <w:color w:val="0451A5"/>
-          <w:sz w:val="18"/>
-          <w:szCs w:val="18"/>
-        </w:rPr>
-        <w:t>{</w:t>
-      </w:r>
-    </w:p>
-    <w:p>
-      <w:pPr>
-        <w:spacing w:after="0" w:line="240" w:lineRule="auto"/>
-        <w:rPr>
-          <w:rFonts w:ascii="Courier New" w:eastAsia="Times New Roman" w:hAnsi="Courier New" w:cs="Courier New"/>
-          <w:color w:val="0451A5"/>
-          <w:sz w:val="18"/>
-          <w:szCs w:val="18"/>
-        </w:rPr>
-      </w:pPr>
-      <w:r>
-        <w:rPr>
-          <w:rFonts w:ascii="Courier New" w:eastAsia="Times New Roman" w:hAnsi="Courier New" w:cs="Courier New"/>
-          <w:color w:val="0451A5"/>
-          <w:sz w:val="18"/>
-          <w:szCs w:val="18"/>
-        </w:rPr>
-        <w:t xml:space="preserve">            "datatype": "http://www.w3.org/2000/01/rdf-schema#label",</w:t>
-      </w:r>
-    </w:p>
-    <w:p>
-      <w:pPr>
-        <w:spacing w:after="0" w:line="240" w:lineRule="auto"/>
-        <w:rPr>
-          <w:rFonts w:ascii="Courier New" w:eastAsia="Times New Roman" w:hAnsi="Courier New" w:cs="Courier New"/>
-          <w:color w:val="0451A5"/>
-          <w:sz w:val="18"/>
-          <w:szCs w:val="18"/>
-        </w:rPr>
-      </w:pPr>
-      <w:r>
-        <w:rPr>
-          <w:rFonts w:ascii="Courier New" w:eastAsia="Times New Roman" w:hAnsi="Courier New" w:cs="Courier New"/>
-          <w:color w:val="0451A5"/>
-          <w:sz w:val="18"/>
-          <w:szCs w:val="18"/>
-        </w:rPr>
-        <w:t xml:space="preserve">            "type": "literal",</w:t>
-      </w:r>
-    </w:p>
-    <w:p>
-      <w:pPr>
-        <w:spacing w:after="0" w:line="240" w:lineRule="auto"/>
-        <w:rPr>
-          <w:rFonts w:ascii="Courier New" w:eastAsia="Times New Roman" w:hAnsi="Courier New" w:cs="Courier New"/>
-          <w:color w:val="0451A5"/>
-          <w:sz w:val="18"/>
-          <w:szCs w:val="18"/>
-        </w:rPr>
-      </w:pPr>
-      <w:r>
-        <w:rPr>
-          <w:rFonts w:ascii="Courier New" w:eastAsia="Times New Roman" w:hAnsi="Courier New" w:cs="Courier New"/>
-          <w:color w:val="0451A5"/>
-          <w:sz w:val="18"/>
-          <w:szCs w:val="18"/>
-        </w:rPr>
-        <w:t xml:space="preserve">            "value": "ebfb2a04-2cc4-4663-b9ab-dcd7e46a40c4"</w:t>
-      </w:r>
-    </w:p>
-    <w:p>
-      <w:pPr>
-        <w:spacing w:after="0" w:line="240" w:lineRule="auto"/>
-        <w:rPr>
-          <w:rFonts w:ascii="Courier New" w:eastAsia="Times New Roman" w:hAnsi="Courier New" w:cs="Courier New"/>
-          <w:color w:val="0451A5"/>
-          <w:sz w:val="18"/>
-          <w:szCs w:val="18"/>
-          <w:lang w:val="it-IT"/>
-        </w:rPr>
-      </w:pPr>
-      <w:r>
-        <w:rPr>
-          <w:rFonts w:ascii="Courier New" w:eastAsia="Times New Roman" w:hAnsi="Courier New" w:cs="Courier New"/>
-          <w:color w:val="0451A5"/>
-          <w:sz w:val="18"/>
-          <w:szCs w:val="18"/>
-        </w:rPr>
-        <w:t xml:space="preserve">        </w:t>
-      </w:r>
-      <w:r>
-        <w:rPr>
-          <w:rFonts w:ascii="Courier New" w:eastAsia="Times New Roman" w:hAnsi="Courier New" w:cs="Courier New"/>
-          <w:color w:val="0451A5"/>
-          <w:sz w:val="18"/>
-          <w:szCs w:val="18"/>
-          <w:lang w:val="it-IT"/>
-        </w:rPr>
-        <w:t>}</w:t>
-      </w:r>
-    </w:p>
-    <w:p>
-      <w:pPr>
-        <w:spacing w:after="0" w:line="240" w:lineRule="auto"/>
-        <w:rPr>
-          <w:rFonts w:ascii="Segoe UI" w:hAnsi="Segoe UI" w:cs="Segoe UI"/>
-          <w:sz w:val="18"/>
-          <w:szCs w:val="18"/>
-          <w:lang w:val="it-IT"/>
-        </w:rPr>
-      </w:pPr>
-      <w:r>
-        <w:rPr>
-          <w:rFonts w:ascii="Segoe UI" w:hAnsi="Segoe UI" w:cs="Segoe UI"/>
-          <w:sz w:val="18"/>
-          <w:szCs w:val="18"/>
-          <w:lang w:val="it-IT"/>
-        </w:rPr>
-        <w:t xml:space="preserve">    }</w:t>
-      </w:r>
-    </w:p>
-    <w:p>
-      <w:pPr>
-        <w:spacing w:after="0" w:line="240" w:lineRule="auto"/>
-        <w:rPr>
-          <w:rFonts w:ascii="Segoe UI" w:hAnsi="Segoe UI" w:cs="Segoe UI"/>
-          <w:sz w:val="18"/>
-          <w:szCs w:val="18"/>
-          <w:lang w:val="it-IT"/>
-        </w:rPr>
-      </w:pPr>
-      <w:r>
-        <w:rPr>
-          <w:rFonts w:ascii="Segoe UI" w:hAnsi="Segoe UI" w:cs="Segoe UI"/>
-          <w:sz w:val="18"/>
-          <w:szCs w:val="18"/>
-          <w:lang w:val="it-IT"/>
-        </w:rPr>
         <w:t>]</w:t>
       </w:r>
     </w:p>
@@ -3437,21 +3465,7 @@
         <w:rPr>
           <w:lang w:val="it-IT"/>
         </w:rPr>
-        <w:t xml:space="preserve">Metadata </w:t>
-      </w:r>
-      <w:proofErr w:type="spellStart"/>
-      <w:r>
-        <w:rPr>
-          <w:lang w:val="it-IT"/>
-        </w:rPr>
-        <w:t>Retrieval</w:t>
-      </w:r>
-      <w:proofErr w:type="spellEnd"/>
-      <w:r>
-        <w:rPr>
-          <w:lang w:val="it-IT"/>
-        </w:rPr>
-        <w:t xml:space="preserve"> API</w:t>
+        <w:t>Metadata Retrieval API</w:t>
       </w:r>
     </w:p>
     <w:p>
@@ -3466,7 +3480,6 @@
           <w:lang w:val="it-IT"/>
         </w:rPr>
       </w:pPr>
-      <w:proofErr w:type="spellStart"/>
       <w:r>
         <w:rPr>
           <w:rFonts w:cstheme="minorHAnsi"/>
@@ -3474,19 +3487,9 @@
           <w:szCs w:val="20"/>
           <w:lang w:val="it-IT"/>
         </w:rPr>
-        <w:t>Request</w:t>
-      </w:r>
-      <w:proofErr w:type="spellEnd"/>
-      <w:r>
-        <w:rPr>
-          <w:rFonts w:cstheme="minorHAnsi"/>
-          <w:sz w:val="20"/>
-          <w:szCs w:val="20"/>
-          <w:lang w:val="it-IT"/>
-        </w:rPr>
-        <w:t xml:space="preserve">: </w:t>
-      </w:r>
-      <w:hyperlink r:id="rId11" w:history="1">
+        <w:t xml:space="preserve">Request: </w:t>
+      </w:r>
+      <w:hyperlink r:id="rId12" w:history="1">
         <w:r>
           <w:rPr>
             <w:rStyle w:val="Hyperlink"/>
@@ -3523,7 +3526,6 @@
           <w:lang w:val="it-IT"/>
         </w:rPr>
       </w:pPr>
-      <w:proofErr w:type="spellStart"/>
       <w:r>
         <w:rPr>
           <w:rFonts w:cstheme="minorHAnsi"/>
@@ -3533,19 +3535,7 @@
           <w:shd w:val="clear" w:color="auto" w:fill="FFFFFF"/>
           <w:lang w:val="it-IT"/>
         </w:rPr>
-        <w:t>Response</w:t>
-      </w:r>
-      <w:proofErr w:type="spellEnd"/>
-      <w:r>
-        <w:rPr>
-          <w:rFonts w:cstheme="minorHAnsi"/>
-          <w:color w:val="212121"/>
-          <w:sz w:val="20"/>
-          <w:szCs w:val="20"/>
-          <w:shd w:val="clear" w:color="auto" w:fill="FFFFFF"/>
-          <w:lang w:val="it-IT"/>
-        </w:rPr>
-        <w:t>:</w:t>
+        <w:t>Response:</w:t>
       </w:r>
       <w:r>
         <w:rPr>
@@ -3612,7 +3602,6 @@
           <w:szCs w:val="18"/>
           <w:lang w:val="it-IT"/>
         </w:rPr>
-        <w:lastRenderedPageBreak/>
         <w:t>        </w:t>
       </w:r>
       <w:r>
@@ -3623,29 +3612,7 @@
           <w:szCs w:val="18"/>
           <w:lang w:val="it-IT"/>
         </w:rPr>
-        <w:t>"</w:t>
-      </w:r>
-      <w:proofErr w:type="spellStart"/>
-      <w:r>
-        <w:rPr>
-          <w:rFonts w:ascii="Courier New" w:eastAsia="Times New Roman" w:hAnsi="Courier New" w:cs="Courier New"/>
-          <w:color w:val="A31515"/>
-          <w:sz w:val="18"/>
-          <w:szCs w:val="18"/>
-          <w:lang w:val="it-IT"/>
-        </w:rPr>
-        <w:t>dataid</w:t>
-      </w:r>
-      <w:proofErr w:type="spellEnd"/>
-      <w:r>
-        <w:rPr>
-          <w:rFonts w:ascii="Courier New" w:eastAsia="Times New Roman" w:hAnsi="Courier New" w:cs="Courier New"/>
-          <w:color w:val="A31515"/>
-          <w:sz w:val="18"/>
-          <w:szCs w:val="18"/>
-          <w:lang w:val="it-IT"/>
-        </w:rPr>
-        <w:t>"</w:t>
+        <w:t>"dataid"</w:t>
       </w:r>
       <w:r>
         <w:rPr>
@@ -3752,29 +3719,7 @@
           <w:szCs w:val="18"/>
           <w:lang w:val="it-IT"/>
         </w:rPr>
-        <w:t>"</w:t>
-      </w:r>
-      <w:proofErr w:type="spellStart"/>
-      <w:r>
-        <w:rPr>
-          <w:rFonts w:ascii="Courier New" w:eastAsia="Times New Roman" w:hAnsi="Courier New" w:cs="Courier New"/>
-          <w:color w:val="A31515"/>
-          <w:sz w:val="18"/>
-          <w:szCs w:val="18"/>
-          <w:lang w:val="it-IT"/>
-        </w:rPr>
-        <w:t>type</w:t>
-      </w:r>
-      <w:proofErr w:type="spellEnd"/>
-      <w:r>
-        <w:rPr>
-          <w:rFonts w:ascii="Courier New" w:eastAsia="Times New Roman" w:hAnsi="Courier New" w:cs="Courier New"/>
-          <w:color w:val="A31515"/>
-          <w:sz w:val="18"/>
-          <w:szCs w:val="18"/>
-          <w:lang w:val="it-IT"/>
-        </w:rPr>
-        <w:t>"</w:t>
+        <w:t>"type"</w:t>
       </w:r>
       <w:r>
         <w:rPr>
@@ -3794,29 +3739,7 @@
           <w:szCs w:val="18"/>
           <w:lang w:val="it-IT"/>
         </w:rPr>
-        <w:t>"</w:t>
-      </w:r>
-      <w:proofErr w:type="spellStart"/>
-      <w:r>
-        <w:rPr>
-          <w:rFonts w:ascii="Courier New" w:eastAsia="Times New Roman" w:hAnsi="Courier New" w:cs="Courier New"/>
-          <w:color w:val="0451A5"/>
-          <w:sz w:val="18"/>
-          <w:szCs w:val="18"/>
-          <w:lang w:val="it-IT"/>
-        </w:rPr>
-        <w:t>literal</w:t>
-      </w:r>
-      <w:proofErr w:type="spellEnd"/>
-      <w:r>
-        <w:rPr>
-          <w:rFonts w:ascii="Courier New" w:eastAsia="Times New Roman" w:hAnsi="Courier New" w:cs="Courier New"/>
-          <w:color w:val="0451A5"/>
-          <w:sz w:val="18"/>
-          <w:szCs w:val="18"/>
-          <w:lang w:val="it-IT"/>
-        </w:rPr>
-        <w:t>"</w:t>
+        <w:t>"literal"</w:t>
       </w:r>
       <w:r>
         <w:rPr>
@@ -3859,29 +3782,7 @@
           <w:szCs w:val="18"/>
           <w:lang w:val="it-IT"/>
         </w:rPr>
-        <w:t>"</w:t>
-      </w:r>
-      <w:proofErr w:type="spellStart"/>
-      <w:r>
-        <w:rPr>
-          <w:rFonts w:ascii="Courier New" w:eastAsia="Times New Roman" w:hAnsi="Courier New" w:cs="Courier New"/>
-          <w:color w:val="A31515"/>
-          <w:sz w:val="18"/>
-          <w:szCs w:val="18"/>
-          <w:lang w:val="it-IT"/>
-        </w:rPr>
-        <w:t>value</w:t>
-      </w:r>
-      <w:proofErr w:type="spellEnd"/>
-      <w:r>
-        <w:rPr>
-          <w:rFonts w:ascii="Courier New" w:eastAsia="Times New Roman" w:hAnsi="Courier New" w:cs="Courier New"/>
-          <w:color w:val="A31515"/>
-          <w:sz w:val="18"/>
-          <w:szCs w:val="18"/>
-          <w:lang w:val="it-IT"/>
-        </w:rPr>
-        <w:t>"</w:t>
+        <w:t>"value"</w:t>
       </w:r>
       <w:r>
         <w:rPr>
@@ -3957,29 +3858,7 @@
           <w:szCs w:val="18"/>
           <w:lang w:val="it-IT"/>
         </w:rPr>
-        <w:t>"</w:t>
-      </w:r>
-      <w:proofErr w:type="spellStart"/>
-      <w:r>
-        <w:rPr>
-          <w:rFonts w:ascii="Courier New" w:eastAsia="Times New Roman" w:hAnsi="Courier New" w:cs="Courier New"/>
-          <w:color w:val="A31515"/>
-          <w:sz w:val="18"/>
-          <w:szCs w:val="18"/>
-          <w:lang w:val="it-IT"/>
-        </w:rPr>
-        <w:t>expirationdate</w:t>
-      </w:r>
-      <w:proofErr w:type="spellEnd"/>
-      <w:r>
-        <w:rPr>
-          <w:rFonts w:ascii="Courier New" w:eastAsia="Times New Roman" w:hAnsi="Courier New" w:cs="Courier New"/>
-          <w:color w:val="A31515"/>
-          <w:sz w:val="18"/>
-          <w:szCs w:val="18"/>
-          <w:lang w:val="it-IT"/>
-        </w:rPr>
-        <w:t>"</w:t>
+        <w:t>"expirationdate"</w:t>
       </w:r>
       <w:r>
         <w:rPr>
@@ -4022,29 +3901,7 @@
           <w:szCs w:val="18"/>
           <w:lang w:val="it-IT"/>
         </w:rPr>
-        <w:t>"</w:t>
-      </w:r>
-      <w:proofErr w:type="spellStart"/>
-      <w:r>
-        <w:rPr>
-          <w:rFonts w:ascii="Courier New" w:eastAsia="Times New Roman" w:hAnsi="Courier New" w:cs="Courier New"/>
-          <w:color w:val="A31515"/>
-          <w:sz w:val="18"/>
-          <w:szCs w:val="18"/>
-          <w:lang w:val="it-IT"/>
-        </w:rPr>
-        <w:t>datatype</w:t>
-      </w:r>
-      <w:proofErr w:type="spellEnd"/>
-      <w:r>
-        <w:rPr>
-          <w:rFonts w:ascii="Courier New" w:eastAsia="Times New Roman" w:hAnsi="Courier New" w:cs="Courier New"/>
-          <w:color w:val="A31515"/>
-          <w:sz w:val="18"/>
-          <w:szCs w:val="18"/>
-          <w:lang w:val="it-IT"/>
-        </w:rPr>
-        <w:t>"</w:t>
+        <w:t>"datatype"</w:t>
       </w:r>
       <w:r>
         <w:rPr>
@@ -4064,29 +3921,7 @@
           <w:szCs w:val="18"/>
           <w:lang w:val="it-IT"/>
         </w:rPr>
-        <w:t>"http://www.w3.org/2001/</w:t>
-      </w:r>
-      <w:proofErr w:type="spellStart"/>
-      <w:r>
-        <w:rPr>
-          <w:rFonts w:ascii="Courier New" w:eastAsia="Times New Roman" w:hAnsi="Courier New" w:cs="Courier New"/>
-          <w:color w:val="0451A5"/>
-          <w:sz w:val="18"/>
-          <w:szCs w:val="18"/>
-          <w:lang w:val="it-IT"/>
-        </w:rPr>
-        <w:t>XMLSchema#date</w:t>
-      </w:r>
-      <w:proofErr w:type="spellEnd"/>
-      <w:r>
-        <w:rPr>
-          <w:rFonts w:ascii="Courier New" w:eastAsia="Times New Roman" w:hAnsi="Courier New" w:cs="Courier New"/>
-          <w:color w:val="0451A5"/>
-          <w:sz w:val="18"/>
-          <w:szCs w:val="18"/>
-          <w:lang w:val="it-IT"/>
-        </w:rPr>
-        <w:t>"</w:t>
+        <w:t>"http://www.w3.org/2001/XMLSchema#date"</w:t>
       </w:r>
       <w:r>
         <w:rPr>
@@ -4129,29 +3964,7 @@
           <w:szCs w:val="18"/>
           <w:lang w:val="it-IT"/>
         </w:rPr>
-        <w:t>"</w:t>
-      </w:r>
-      <w:proofErr w:type="spellStart"/>
-      <w:r>
-        <w:rPr>
-          <w:rFonts w:ascii="Courier New" w:eastAsia="Times New Roman" w:hAnsi="Courier New" w:cs="Courier New"/>
-          <w:color w:val="A31515"/>
-          <w:sz w:val="18"/>
-          <w:szCs w:val="18"/>
-          <w:lang w:val="it-IT"/>
-        </w:rPr>
-        <w:t>type</w:t>
-      </w:r>
-      <w:proofErr w:type="spellEnd"/>
-      <w:r>
-        <w:rPr>
-          <w:rFonts w:ascii="Courier New" w:eastAsia="Times New Roman" w:hAnsi="Courier New" w:cs="Courier New"/>
-          <w:color w:val="A31515"/>
-          <w:sz w:val="18"/>
-          <w:szCs w:val="18"/>
-          <w:lang w:val="it-IT"/>
-        </w:rPr>
-        <w:t>"</w:t>
+        <w:t>"type"</w:t>
       </w:r>
       <w:r>
         <w:rPr>
@@ -4171,29 +3984,7 @@
           <w:szCs w:val="18"/>
           <w:lang w:val="it-IT"/>
         </w:rPr>
-        <w:t>"</w:t>
-      </w:r>
-      <w:proofErr w:type="spellStart"/>
-      <w:r>
-        <w:rPr>
-          <w:rFonts w:ascii="Courier New" w:eastAsia="Times New Roman" w:hAnsi="Courier New" w:cs="Courier New"/>
-          <w:color w:val="0451A5"/>
-          <w:sz w:val="18"/>
-          <w:szCs w:val="18"/>
-          <w:lang w:val="it-IT"/>
-        </w:rPr>
-        <w:t>literal</w:t>
-      </w:r>
-      <w:proofErr w:type="spellEnd"/>
-      <w:r>
-        <w:rPr>
-          <w:rFonts w:ascii="Courier New" w:eastAsia="Times New Roman" w:hAnsi="Courier New" w:cs="Courier New"/>
-          <w:color w:val="0451A5"/>
-          <w:sz w:val="18"/>
-          <w:szCs w:val="18"/>
-          <w:lang w:val="it-IT"/>
-        </w:rPr>
-        <w:t>"</w:t>
+        <w:t>"literal"</w:t>
       </w:r>
       <w:r>
         <w:rPr>
@@ -4236,29 +4027,7 @@
           <w:szCs w:val="18"/>
           <w:lang w:val="it-IT"/>
         </w:rPr>
-        <w:t>"</w:t>
-      </w:r>
-      <w:proofErr w:type="spellStart"/>
-      <w:r>
-        <w:rPr>
-          <w:rFonts w:ascii="Courier New" w:eastAsia="Times New Roman" w:hAnsi="Courier New" w:cs="Courier New"/>
-          <w:color w:val="A31515"/>
-          <w:sz w:val="18"/>
-          <w:szCs w:val="18"/>
-          <w:lang w:val="it-IT"/>
-        </w:rPr>
-        <w:t>value</w:t>
-      </w:r>
-      <w:proofErr w:type="spellEnd"/>
-      <w:r>
-        <w:rPr>
-          <w:rFonts w:ascii="Courier New" w:eastAsia="Times New Roman" w:hAnsi="Courier New" w:cs="Courier New"/>
-          <w:color w:val="A31515"/>
-          <w:sz w:val="18"/>
-          <w:szCs w:val="18"/>
-          <w:lang w:val="it-IT"/>
-        </w:rPr>
-        <w:t>"</w:t>
+        <w:t>"value"</w:t>
       </w:r>
       <w:r>
         <w:rPr>
@@ -4440,29 +4209,7 @@
           <w:szCs w:val="18"/>
           <w:lang w:val="it-IT"/>
         </w:rPr>
-        <w:t>"</w:t>
-      </w:r>
-      <w:proofErr w:type="spellStart"/>
-      <w:r>
-        <w:rPr>
-          <w:rFonts w:ascii="Courier New" w:eastAsia="Times New Roman" w:hAnsi="Courier New" w:cs="Courier New"/>
-          <w:color w:val="A31515"/>
-          <w:sz w:val="18"/>
-          <w:szCs w:val="18"/>
-          <w:lang w:val="it-IT"/>
-        </w:rPr>
-        <w:t>type</w:t>
-      </w:r>
-      <w:proofErr w:type="spellEnd"/>
-      <w:r>
-        <w:rPr>
-          <w:rFonts w:ascii="Courier New" w:eastAsia="Times New Roman" w:hAnsi="Courier New" w:cs="Courier New"/>
-          <w:color w:val="A31515"/>
-          <w:sz w:val="18"/>
-          <w:szCs w:val="18"/>
-          <w:lang w:val="it-IT"/>
-        </w:rPr>
-        <w:t>"</w:t>
+        <w:t>"type"</w:t>
       </w:r>
       <w:r>
         <w:rPr>
@@ -4482,29 +4229,7 @@
           <w:szCs w:val="18"/>
           <w:lang w:val="it-IT"/>
         </w:rPr>
-        <w:t>"</w:t>
-      </w:r>
-      <w:proofErr w:type="spellStart"/>
-      <w:r>
-        <w:rPr>
-          <w:rFonts w:ascii="Courier New" w:eastAsia="Times New Roman" w:hAnsi="Courier New" w:cs="Courier New"/>
-          <w:color w:val="0451A5"/>
-          <w:sz w:val="18"/>
-          <w:szCs w:val="18"/>
-          <w:lang w:val="it-IT"/>
-        </w:rPr>
-        <w:t>literal</w:t>
-      </w:r>
-      <w:proofErr w:type="spellEnd"/>
-      <w:r>
-        <w:rPr>
-          <w:rFonts w:ascii="Courier New" w:eastAsia="Times New Roman" w:hAnsi="Courier New" w:cs="Courier New"/>
-          <w:color w:val="0451A5"/>
-          <w:sz w:val="18"/>
-          <w:szCs w:val="18"/>
-          <w:lang w:val="it-IT"/>
-        </w:rPr>
-        <w:t>"</w:t>
+        <w:t>"literal"</w:t>
       </w:r>
       <w:r>
         <w:rPr>
@@ -4623,29 +4348,7 @@
           <w:szCs w:val="18"/>
           <w:lang w:val="it-IT"/>
         </w:rPr>
-        <w:t>"</w:t>
-      </w:r>
-      <w:proofErr w:type="spellStart"/>
-      <w:r>
-        <w:rPr>
-          <w:rFonts w:ascii="Courier New" w:eastAsia="Times New Roman" w:hAnsi="Courier New" w:cs="Courier New"/>
-          <w:color w:val="A31515"/>
-          <w:sz w:val="18"/>
-          <w:szCs w:val="18"/>
-          <w:lang w:val="it-IT"/>
-        </w:rPr>
-        <w:t>generationdate</w:t>
-      </w:r>
-      <w:proofErr w:type="spellEnd"/>
-      <w:r>
-        <w:rPr>
-          <w:rFonts w:ascii="Courier New" w:eastAsia="Times New Roman" w:hAnsi="Courier New" w:cs="Courier New"/>
-          <w:color w:val="A31515"/>
-          <w:sz w:val="18"/>
-          <w:szCs w:val="18"/>
-          <w:lang w:val="it-IT"/>
-        </w:rPr>
-        <w:t>"</w:t>
+        <w:t>"generationdate"</w:t>
       </w:r>
       <w:r>
         <w:rPr>
@@ -4688,29 +4391,7 @@
           <w:szCs w:val="18"/>
           <w:lang w:val="it-IT"/>
         </w:rPr>
-        <w:t>"</w:t>
-      </w:r>
-      <w:proofErr w:type="spellStart"/>
-      <w:r>
-        <w:rPr>
-          <w:rFonts w:ascii="Courier New" w:eastAsia="Times New Roman" w:hAnsi="Courier New" w:cs="Courier New"/>
-          <w:color w:val="A31515"/>
-          <w:sz w:val="18"/>
-          <w:szCs w:val="18"/>
-          <w:lang w:val="it-IT"/>
-        </w:rPr>
-        <w:t>datatype</w:t>
-      </w:r>
-      <w:proofErr w:type="spellEnd"/>
-      <w:r>
-        <w:rPr>
-          <w:rFonts w:ascii="Courier New" w:eastAsia="Times New Roman" w:hAnsi="Courier New" w:cs="Courier New"/>
-          <w:color w:val="A31515"/>
-          <w:sz w:val="18"/>
-          <w:szCs w:val="18"/>
-          <w:lang w:val="it-IT"/>
-        </w:rPr>
-        <w:t>"</w:t>
+        <w:t>"datatype"</w:t>
       </w:r>
       <w:r>
         <w:rPr>
@@ -4730,29 +4411,7 @@
           <w:szCs w:val="18"/>
           <w:lang w:val="it-IT"/>
         </w:rPr>
-        <w:t>"http://www.w3.org/2001/</w:t>
-      </w:r>
-      <w:proofErr w:type="spellStart"/>
-      <w:r>
-        <w:rPr>
-          <w:rFonts w:ascii="Courier New" w:eastAsia="Times New Roman" w:hAnsi="Courier New" w:cs="Courier New"/>
-          <w:color w:val="0451A5"/>
-          <w:sz w:val="18"/>
-          <w:szCs w:val="18"/>
-          <w:lang w:val="it-IT"/>
-        </w:rPr>
-        <w:t>XMLSchema#date</w:t>
-      </w:r>
-      <w:proofErr w:type="spellEnd"/>
-      <w:r>
-        <w:rPr>
-          <w:rFonts w:ascii="Courier New" w:eastAsia="Times New Roman" w:hAnsi="Courier New" w:cs="Courier New"/>
-          <w:color w:val="0451A5"/>
-          <w:sz w:val="18"/>
-          <w:szCs w:val="18"/>
-          <w:lang w:val="it-IT"/>
-        </w:rPr>
-        <w:t>"</w:t>
+        <w:t>"http://www.w3.org/2001/XMLSchema#date"</w:t>
       </w:r>
       <w:r>
         <w:rPr>
@@ -4795,29 +4454,7 @@
           <w:szCs w:val="18"/>
           <w:lang w:val="it-IT"/>
         </w:rPr>
-        <w:t>"</w:t>
-      </w:r>
-      <w:proofErr w:type="spellStart"/>
-      <w:r>
-        <w:rPr>
-          <w:rFonts w:ascii="Courier New" w:eastAsia="Times New Roman" w:hAnsi="Courier New" w:cs="Courier New"/>
-          <w:color w:val="A31515"/>
-          <w:sz w:val="18"/>
-          <w:szCs w:val="18"/>
-          <w:lang w:val="it-IT"/>
-        </w:rPr>
-        <w:t>type</w:t>
-      </w:r>
-      <w:proofErr w:type="spellEnd"/>
-      <w:r>
-        <w:rPr>
-          <w:rFonts w:ascii="Courier New" w:eastAsia="Times New Roman" w:hAnsi="Courier New" w:cs="Courier New"/>
-          <w:color w:val="A31515"/>
-          <w:sz w:val="18"/>
-          <w:szCs w:val="18"/>
-          <w:lang w:val="it-IT"/>
-        </w:rPr>
-        <w:t>"</w:t>
+        <w:t>"type"</w:t>
       </w:r>
       <w:r>
         <w:rPr>
@@ -4837,29 +4474,7 @@
           <w:szCs w:val="18"/>
           <w:lang w:val="it-IT"/>
         </w:rPr>
-        <w:t>"</w:t>
-      </w:r>
-      <w:proofErr w:type="spellStart"/>
-      <w:r>
-        <w:rPr>
-          <w:rFonts w:ascii="Courier New" w:eastAsia="Times New Roman" w:hAnsi="Courier New" w:cs="Courier New"/>
-          <w:color w:val="0451A5"/>
-          <w:sz w:val="18"/>
-          <w:szCs w:val="18"/>
-          <w:lang w:val="it-IT"/>
-        </w:rPr>
-        <w:t>literal</w:t>
-      </w:r>
-      <w:proofErr w:type="spellEnd"/>
-      <w:r>
-        <w:rPr>
-          <w:rFonts w:ascii="Courier New" w:eastAsia="Times New Roman" w:hAnsi="Courier New" w:cs="Courier New"/>
-          <w:color w:val="0451A5"/>
-          <w:sz w:val="18"/>
-          <w:szCs w:val="18"/>
-          <w:lang w:val="it-IT"/>
-        </w:rPr>
-        <w:t>"</w:t>
+        <w:t>"literal"</w:t>
       </w:r>
       <w:r>
         <w:rPr>
@@ -4902,29 +4517,7 @@
           <w:szCs w:val="18"/>
           <w:lang w:val="it-IT"/>
         </w:rPr>
-        <w:t>"</w:t>
-      </w:r>
-      <w:proofErr w:type="spellStart"/>
-      <w:r>
-        <w:rPr>
-          <w:rFonts w:ascii="Courier New" w:eastAsia="Times New Roman" w:hAnsi="Courier New" w:cs="Courier New"/>
-          <w:color w:val="A31515"/>
-          <w:sz w:val="18"/>
-          <w:szCs w:val="18"/>
-          <w:lang w:val="it-IT"/>
-        </w:rPr>
-        <w:t>value</w:t>
-      </w:r>
-      <w:proofErr w:type="spellEnd"/>
-      <w:r>
-        <w:rPr>
-          <w:rFonts w:ascii="Courier New" w:eastAsia="Times New Roman" w:hAnsi="Courier New" w:cs="Courier New"/>
-          <w:color w:val="A31515"/>
-          <w:sz w:val="18"/>
-          <w:szCs w:val="18"/>
-          <w:lang w:val="it-IT"/>
-        </w:rPr>
-        <w:t>"</w:t>
+        <w:t>"value"</w:t>
       </w:r>
       <w:r>
         <w:rPr>
@@ -5000,29 +4593,7 @@
           <w:szCs w:val="18"/>
           <w:lang w:val="it-IT"/>
         </w:rPr>
-        <w:t>"</w:t>
-      </w:r>
-      <w:proofErr w:type="spellStart"/>
-      <w:r>
-        <w:rPr>
-          <w:rFonts w:ascii="Courier New" w:eastAsia="Times New Roman" w:hAnsi="Courier New" w:cs="Courier New"/>
-          <w:color w:val="A31515"/>
-          <w:sz w:val="18"/>
-          <w:szCs w:val="18"/>
-          <w:lang w:val="it-IT"/>
-        </w:rPr>
-        <w:t>ingestiondate</w:t>
-      </w:r>
-      <w:proofErr w:type="spellEnd"/>
-      <w:r>
-        <w:rPr>
-          <w:rFonts w:ascii="Courier New" w:eastAsia="Times New Roman" w:hAnsi="Courier New" w:cs="Courier New"/>
-          <w:color w:val="A31515"/>
-          <w:sz w:val="18"/>
-          <w:szCs w:val="18"/>
-          <w:lang w:val="it-IT"/>
-        </w:rPr>
-        <w:t>"</w:t>
+        <w:t>"ingestiondate"</w:t>
       </w:r>
       <w:r>
         <w:rPr>
@@ -5065,29 +4636,7 @@
           <w:szCs w:val="18"/>
           <w:lang w:val="it-IT"/>
         </w:rPr>
-        <w:t>"</w:t>
-      </w:r>
-      <w:proofErr w:type="spellStart"/>
-      <w:r>
-        <w:rPr>
-          <w:rFonts w:ascii="Courier New" w:eastAsia="Times New Roman" w:hAnsi="Courier New" w:cs="Courier New"/>
-          <w:color w:val="A31515"/>
-          <w:sz w:val="18"/>
-          <w:szCs w:val="18"/>
-          <w:lang w:val="it-IT"/>
-        </w:rPr>
-        <w:t>datatype</w:t>
-      </w:r>
-      <w:proofErr w:type="spellEnd"/>
-      <w:r>
-        <w:rPr>
-          <w:rFonts w:ascii="Courier New" w:eastAsia="Times New Roman" w:hAnsi="Courier New" w:cs="Courier New"/>
-          <w:color w:val="A31515"/>
-          <w:sz w:val="18"/>
-          <w:szCs w:val="18"/>
-          <w:lang w:val="it-IT"/>
-        </w:rPr>
-        <w:t>"</w:t>
+        <w:t>"datatype"</w:t>
       </w:r>
       <w:r>
         <w:rPr>
@@ -5107,29 +4656,7 @@
           <w:szCs w:val="18"/>
           <w:lang w:val="it-IT"/>
         </w:rPr>
-        <w:t>"http://www.w3.org/2001/</w:t>
-      </w:r>
-      <w:proofErr w:type="spellStart"/>
-      <w:r>
-        <w:rPr>
-          <w:rFonts w:ascii="Courier New" w:eastAsia="Times New Roman" w:hAnsi="Courier New" w:cs="Courier New"/>
-          <w:color w:val="0451A5"/>
-          <w:sz w:val="18"/>
-          <w:szCs w:val="18"/>
-          <w:lang w:val="it-IT"/>
-        </w:rPr>
-        <w:t>XMLSchema#date</w:t>
-      </w:r>
-      <w:proofErr w:type="spellEnd"/>
-      <w:r>
-        <w:rPr>
-          <w:rFonts w:ascii="Courier New" w:eastAsia="Times New Roman" w:hAnsi="Courier New" w:cs="Courier New"/>
-          <w:color w:val="0451A5"/>
-          <w:sz w:val="18"/>
-          <w:szCs w:val="18"/>
-          <w:lang w:val="it-IT"/>
-        </w:rPr>
-        <w:t>"</w:t>
+        <w:t>"http://www.w3.org/2001/XMLSchema#date"</w:t>
       </w:r>
       <w:r>
         <w:rPr>
@@ -5161,1007 +4688,6 @@
           <w:sz w:val="18"/>
           <w:szCs w:val="18"/>
           <w:lang w:val="it-IT"/>
-        </w:rPr>
-        <w:t>            </w:t>
-      </w:r>
-      <w:r>
-        <w:rPr>
-          <w:rFonts w:ascii="Courier New" w:eastAsia="Times New Roman" w:hAnsi="Courier New" w:cs="Courier New"/>
-          <w:color w:val="A31515"/>
-          <w:sz w:val="18"/>
-          <w:szCs w:val="18"/>
-          <w:lang w:val="it-IT"/>
-        </w:rPr>
-        <w:t>"</w:t>
-      </w:r>
-      <w:proofErr w:type="spellStart"/>
-      <w:r>
-        <w:rPr>
-          <w:rFonts w:ascii="Courier New" w:eastAsia="Times New Roman" w:hAnsi="Courier New" w:cs="Courier New"/>
-          <w:color w:val="A31515"/>
-          <w:sz w:val="18"/>
-          <w:szCs w:val="18"/>
-          <w:lang w:val="it-IT"/>
-        </w:rPr>
-        <w:t>type</w:t>
-      </w:r>
-      <w:proofErr w:type="spellEnd"/>
-      <w:r>
-        <w:rPr>
-          <w:rFonts w:ascii="Courier New" w:eastAsia="Times New Roman" w:hAnsi="Courier New" w:cs="Courier New"/>
-          <w:color w:val="A31515"/>
-          <w:sz w:val="18"/>
-          <w:szCs w:val="18"/>
-          <w:lang w:val="it-IT"/>
-        </w:rPr>
-        <w:t>"</w:t>
-      </w:r>
-      <w:r>
-        <w:rPr>
-          <w:rFonts w:ascii="Courier New" w:eastAsia="Times New Roman" w:hAnsi="Courier New" w:cs="Courier New"/>
-          <w:color w:val="000000"/>
-          <w:sz w:val="18"/>
-          <w:szCs w:val="18"/>
-          <w:lang w:val="it-IT"/>
-        </w:rPr>
-        <w:t>: </w:t>
-      </w:r>
-      <w:r>
-        <w:rPr>
-          <w:rFonts w:ascii="Courier New" w:eastAsia="Times New Roman" w:hAnsi="Courier New" w:cs="Courier New"/>
-          <w:color w:val="0451A5"/>
-          <w:sz w:val="18"/>
-          <w:szCs w:val="18"/>
-          <w:lang w:val="it-IT"/>
-        </w:rPr>
-        <w:t>"</w:t>
-      </w:r>
-      <w:proofErr w:type="spellStart"/>
-      <w:r>
-        <w:rPr>
-          <w:rFonts w:ascii="Courier New" w:eastAsia="Times New Roman" w:hAnsi="Courier New" w:cs="Courier New"/>
-          <w:color w:val="0451A5"/>
-          <w:sz w:val="18"/>
-          <w:szCs w:val="18"/>
-          <w:lang w:val="it-IT"/>
-        </w:rPr>
-        <w:t>literal</w:t>
-      </w:r>
-      <w:proofErr w:type="spellEnd"/>
-      <w:r>
-        <w:rPr>
-          <w:rFonts w:ascii="Courier New" w:eastAsia="Times New Roman" w:hAnsi="Courier New" w:cs="Courier New"/>
-          <w:color w:val="0451A5"/>
-          <w:sz w:val="18"/>
-          <w:szCs w:val="18"/>
-          <w:lang w:val="it-IT"/>
-        </w:rPr>
-        <w:t>"</w:t>
-      </w:r>
-      <w:r>
-        <w:rPr>
-          <w:rFonts w:ascii="Courier New" w:eastAsia="Times New Roman" w:hAnsi="Courier New" w:cs="Courier New"/>
-          <w:color w:val="000000"/>
-          <w:sz w:val="18"/>
-          <w:szCs w:val="18"/>
-          <w:lang w:val="it-IT"/>
-        </w:rPr>
-        <w:t>,</w:t>
-      </w:r>
-    </w:p>
-    <w:p>
-      <w:pPr>
-        <w:shd w:val="clear" w:color="auto" w:fill="FFFFFE"/>
-        <w:spacing w:after="0" w:line="270" w:lineRule="atLeast"/>
-        <w:rPr>
-          <w:rFonts w:ascii="Courier New" w:eastAsia="Times New Roman" w:hAnsi="Courier New" w:cs="Courier New"/>
-          <w:color w:val="000000"/>
-          <w:sz w:val="18"/>
-          <w:szCs w:val="18"/>
-          <w:lang w:val="it-IT"/>
-        </w:rPr>
-      </w:pPr>
-      <w:r>
-        <w:rPr>
-          <w:rFonts w:ascii="Courier New" w:eastAsia="Times New Roman" w:hAnsi="Courier New" w:cs="Courier New"/>
-          <w:color w:val="000000"/>
-          <w:sz w:val="18"/>
-          <w:szCs w:val="18"/>
-          <w:lang w:val="it-IT"/>
-        </w:rPr>
-        <w:t>            </w:t>
-      </w:r>
-      <w:r>
-        <w:rPr>
-          <w:rFonts w:ascii="Courier New" w:eastAsia="Times New Roman" w:hAnsi="Courier New" w:cs="Courier New"/>
-          <w:color w:val="A31515"/>
-          <w:sz w:val="18"/>
-          <w:szCs w:val="18"/>
-          <w:lang w:val="it-IT"/>
-        </w:rPr>
-        <w:t>"</w:t>
-      </w:r>
-      <w:proofErr w:type="spellStart"/>
-      <w:r>
-        <w:rPr>
-          <w:rFonts w:ascii="Courier New" w:eastAsia="Times New Roman" w:hAnsi="Courier New" w:cs="Courier New"/>
-          <w:color w:val="A31515"/>
-          <w:sz w:val="18"/>
-          <w:szCs w:val="18"/>
-          <w:lang w:val="it-IT"/>
-        </w:rPr>
-        <w:t>value</w:t>
-      </w:r>
-      <w:proofErr w:type="spellEnd"/>
-      <w:r>
-        <w:rPr>
-          <w:rFonts w:ascii="Courier New" w:eastAsia="Times New Roman" w:hAnsi="Courier New" w:cs="Courier New"/>
-          <w:color w:val="A31515"/>
-          <w:sz w:val="18"/>
-          <w:szCs w:val="18"/>
-          <w:lang w:val="it-IT"/>
-        </w:rPr>
-        <w:t>"</w:t>
-      </w:r>
-      <w:r>
-        <w:rPr>
-          <w:rFonts w:ascii="Courier New" w:eastAsia="Times New Roman" w:hAnsi="Courier New" w:cs="Courier New"/>
-          <w:color w:val="000000"/>
-          <w:sz w:val="18"/>
-          <w:szCs w:val="18"/>
-          <w:lang w:val="it-IT"/>
-        </w:rPr>
-        <w:t>: </w:t>
-      </w:r>
-      <w:r>
-        <w:rPr>
-          <w:rFonts w:ascii="Courier New" w:eastAsia="Times New Roman" w:hAnsi="Courier New" w:cs="Courier New"/>
-          <w:color w:val="0451A5"/>
-          <w:sz w:val="18"/>
-          <w:szCs w:val="18"/>
-          <w:lang w:val="it-IT"/>
-        </w:rPr>
-        <w:t>"2022-07-31 21:33:58.480000"</w:t>
-      </w:r>
-    </w:p>
-    <w:p>
-      <w:pPr>
-        <w:shd w:val="clear" w:color="auto" w:fill="FFFFFE"/>
-        <w:spacing w:after="0" w:line="270" w:lineRule="atLeast"/>
-        <w:rPr>
-          <w:rFonts w:ascii="Courier New" w:eastAsia="Times New Roman" w:hAnsi="Courier New" w:cs="Courier New"/>
-          <w:color w:val="000000"/>
-          <w:sz w:val="18"/>
-          <w:szCs w:val="18"/>
-          <w:lang w:val="it-IT"/>
-        </w:rPr>
-      </w:pPr>
-      <w:r>
-        <w:rPr>
-          <w:rFonts w:ascii="Courier New" w:eastAsia="Times New Roman" w:hAnsi="Courier New" w:cs="Courier New"/>
-          <w:color w:val="000000"/>
-          <w:sz w:val="18"/>
-          <w:szCs w:val="18"/>
-          <w:lang w:val="it-IT"/>
-        </w:rPr>
-        <w:t>        },</w:t>
-      </w:r>
-    </w:p>
-    <w:p>
-      <w:pPr>
-        <w:shd w:val="clear" w:color="auto" w:fill="FFFFFE"/>
-        <w:spacing w:after="0" w:line="270" w:lineRule="atLeast"/>
-        <w:rPr>
-          <w:rFonts w:ascii="Courier New" w:eastAsia="Times New Roman" w:hAnsi="Courier New" w:cs="Courier New"/>
-          <w:color w:val="000000"/>
-          <w:sz w:val="18"/>
-          <w:szCs w:val="18"/>
-          <w:lang w:val="it-IT"/>
-        </w:rPr>
-      </w:pPr>
-      <w:r>
-        <w:rPr>
-          <w:rFonts w:ascii="Courier New" w:eastAsia="Times New Roman" w:hAnsi="Courier New" w:cs="Courier New"/>
-          <w:color w:val="000000"/>
-          <w:sz w:val="18"/>
-          <w:szCs w:val="18"/>
-          <w:lang w:val="it-IT"/>
-        </w:rPr>
-        <w:t>        </w:t>
-      </w:r>
-      <w:r>
-        <w:rPr>
-          <w:rFonts w:ascii="Courier New" w:eastAsia="Times New Roman" w:hAnsi="Courier New" w:cs="Courier New"/>
-          <w:color w:val="A31515"/>
-          <w:sz w:val="18"/>
-          <w:szCs w:val="18"/>
-          <w:lang w:val="it-IT"/>
-        </w:rPr>
-        <w:t>"</w:t>
-      </w:r>
-      <w:proofErr w:type="spellStart"/>
-      <w:r>
-        <w:rPr>
-          <w:rFonts w:ascii="Courier New" w:eastAsia="Times New Roman" w:hAnsi="Courier New" w:cs="Courier New"/>
-          <w:color w:val="A31515"/>
-          <w:sz w:val="18"/>
-          <w:szCs w:val="18"/>
-          <w:lang w:val="it-IT"/>
-        </w:rPr>
-        <w:t>instore</w:t>
-      </w:r>
-      <w:proofErr w:type="spellEnd"/>
-      <w:r>
-        <w:rPr>
-          <w:rFonts w:ascii="Courier New" w:eastAsia="Times New Roman" w:hAnsi="Courier New" w:cs="Courier New"/>
-          <w:color w:val="A31515"/>
-          <w:sz w:val="18"/>
-          <w:szCs w:val="18"/>
-          <w:lang w:val="it-IT"/>
-        </w:rPr>
-        <w:t>"</w:t>
-      </w:r>
-      <w:r>
-        <w:rPr>
-          <w:rFonts w:ascii="Courier New" w:eastAsia="Times New Roman" w:hAnsi="Courier New" w:cs="Courier New"/>
-          <w:color w:val="000000"/>
-          <w:sz w:val="18"/>
-          <w:szCs w:val="18"/>
-          <w:lang w:val="it-IT"/>
-        </w:rPr>
-        <w:t>: {</w:t>
-      </w:r>
-    </w:p>
-    <w:p>
-      <w:pPr>
-        <w:shd w:val="clear" w:color="auto" w:fill="FFFFFE"/>
-        <w:spacing w:after="0" w:line="270" w:lineRule="atLeast"/>
-        <w:rPr>
-          <w:rFonts w:ascii="Courier New" w:eastAsia="Times New Roman" w:hAnsi="Courier New" w:cs="Courier New"/>
-          <w:color w:val="000000"/>
-          <w:sz w:val="18"/>
-          <w:szCs w:val="18"/>
-          <w:lang w:val="it-IT"/>
-        </w:rPr>
-      </w:pPr>
-      <w:r>
-        <w:rPr>
-          <w:rFonts w:ascii="Courier New" w:eastAsia="Times New Roman" w:hAnsi="Courier New" w:cs="Courier New"/>
-          <w:color w:val="000000"/>
-          <w:sz w:val="18"/>
-          <w:szCs w:val="18"/>
-          <w:lang w:val="it-IT"/>
-        </w:rPr>
-        <w:t>            </w:t>
-      </w:r>
-      <w:r>
-        <w:rPr>
-          <w:rFonts w:ascii="Courier New" w:eastAsia="Times New Roman" w:hAnsi="Courier New" w:cs="Courier New"/>
-          <w:color w:val="A31515"/>
-          <w:sz w:val="18"/>
-          <w:szCs w:val="18"/>
-          <w:lang w:val="it-IT"/>
-        </w:rPr>
-        <w:t>"datatype"</w:t>
-      </w:r>
-      <w:r>
-        <w:rPr>
-          <w:rFonts w:ascii="Courier New" w:eastAsia="Times New Roman" w:hAnsi="Courier New" w:cs="Courier New"/>
-          <w:color w:val="000000"/>
-          <w:sz w:val="18"/>
-          <w:szCs w:val="18"/>
-          <w:lang w:val="it-IT"/>
-        </w:rPr>
-        <w:t>: </w:t>
-      </w:r>
-      <w:r>
-        <w:rPr>
-          <w:rFonts w:ascii="Courier New" w:eastAsia="Times New Roman" w:hAnsi="Courier New" w:cs="Courier New"/>
-          <w:color w:val="0451A5"/>
-          <w:sz w:val="18"/>
-          <w:szCs w:val="18"/>
-          <w:lang w:val="it-IT"/>
-        </w:rPr>
-        <w:t>"http://www.w3.org/2001/XMLSchema#boolean"</w:t>
-      </w:r>
-      <w:r>
-        <w:rPr>
-          <w:rFonts w:ascii="Courier New" w:eastAsia="Times New Roman" w:hAnsi="Courier New" w:cs="Courier New"/>
-          <w:color w:val="000000"/>
-          <w:sz w:val="18"/>
-          <w:szCs w:val="18"/>
-          <w:lang w:val="it-IT"/>
-        </w:rPr>
-        <w:t>,</w:t>
-      </w:r>
-    </w:p>
-    <w:p>
-      <w:pPr>
-        <w:shd w:val="clear" w:color="auto" w:fill="FFFFFE"/>
-        <w:spacing w:after="0" w:line="270" w:lineRule="atLeast"/>
-        <w:rPr>
-          <w:rFonts w:ascii="Courier New" w:eastAsia="Times New Roman" w:hAnsi="Courier New" w:cs="Courier New"/>
-          <w:color w:val="000000"/>
-          <w:sz w:val="18"/>
-          <w:szCs w:val="18"/>
-        </w:rPr>
-      </w:pPr>
-      <w:r>
-        <w:rPr>
-          <w:rFonts w:ascii="Courier New" w:eastAsia="Times New Roman" w:hAnsi="Courier New" w:cs="Courier New"/>
-          <w:color w:val="000000"/>
-          <w:sz w:val="18"/>
-          <w:szCs w:val="18"/>
-          <w:lang w:val="it-IT"/>
-        </w:rPr>
-        <w:t>            </w:t>
-      </w:r>
-      <w:r>
-        <w:rPr>
-          <w:rFonts w:ascii="Courier New" w:eastAsia="Times New Roman" w:hAnsi="Courier New" w:cs="Courier New"/>
-          <w:color w:val="A31515"/>
-          <w:sz w:val="18"/>
-          <w:szCs w:val="18"/>
-        </w:rPr>
-        <w:t>"type"</w:t>
-      </w:r>
-      <w:r>
-        <w:rPr>
-          <w:rFonts w:ascii="Courier New" w:eastAsia="Times New Roman" w:hAnsi="Courier New" w:cs="Courier New"/>
-          <w:color w:val="000000"/>
-          <w:sz w:val="18"/>
-          <w:szCs w:val="18"/>
-        </w:rPr>
-        <w:t>: </w:t>
-      </w:r>
-      <w:r>
-        <w:rPr>
-          <w:rFonts w:ascii="Courier New" w:eastAsia="Times New Roman" w:hAnsi="Courier New" w:cs="Courier New"/>
-          <w:color w:val="0451A5"/>
-          <w:sz w:val="18"/>
-          <w:szCs w:val="18"/>
-        </w:rPr>
-        <w:t>"literal"</w:t>
-      </w:r>
-      <w:r>
-        <w:rPr>
-          <w:rFonts w:ascii="Courier New" w:eastAsia="Times New Roman" w:hAnsi="Courier New" w:cs="Courier New"/>
-          <w:color w:val="000000"/>
-          <w:sz w:val="18"/>
-          <w:szCs w:val="18"/>
-        </w:rPr>
-        <w:t>,</w:t>
-      </w:r>
-    </w:p>
-    <w:p>
-      <w:pPr>
-        <w:shd w:val="clear" w:color="auto" w:fill="FFFFFE"/>
-        <w:spacing w:after="0" w:line="270" w:lineRule="atLeast"/>
-        <w:rPr>
-          <w:rFonts w:ascii="Courier New" w:eastAsia="Times New Roman" w:hAnsi="Courier New" w:cs="Courier New"/>
-          <w:color w:val="000000"/>
-          <w:sz w:val="18"/>
-          <w:szCs w:val="18"/>
-        </w:rPr>
-      </w:pPr>
-      <w:r>
-        <w:rPr>
-          <w:rFonts w:ascii="Courier New" w:eastAsia="Times New Roman" w:hAnsi="Courier New" w:cs="Courier New"/>
-          <w:color w:val="000000"/>
-          <w:sz w:val="18"/>
-          <w:szCs w:val="18"/>
-        </w:rPr>
-        <w:t>            </w:t>
-      </w:r>
-      <w:r>
-        <w:rPr>
-          <w:rFonts w:ascii="Courier New" w:eastAsia="Times New Roman" w:hAnsi="Courier New" w:cs="Courier New"/>
-          <w:color w:val="A31515"/>
-          <w:sz w:val="18"/>
-          <w:szCs w:val="18"/>
-        </w:rPr>
-        <w:t>"value"</w:t>
-      </w:r>
-      <w:r>
-        <w:rPr>
-          <w:rFonts w:ascii="Courier New" w:eastAsia="Times New Roman" w:hAnsi="Courier New" w:cs="Courier New"/>
-          <w:color w:val="000000"/>
-          <w:sz w:val="18"/>
-          <w:szCs w:val="18"/>
-        </w:rPr>
-        <w:t>: </w:t>
-      </w:r>
-      <w:r>
-        <w:rPr>
-          <w:rFonts w:ascii="Courier New" w:eastAsia="Times New Roman" w:hAnsi="Courier New" w:cs="Courier New"/>
-          <w:color w:val="0451A5"/>
-          <w:sz w:val="18"/>
-          <w:szCs w:val="18"/>
-        </w:rPr>
-        <w:t>"True"</w:t>
-      </w:r>
-    </w:p>
-    <w:p>
-      <w:pPr>
-        <w:shd w:val="clear" w:color="auto" w:fill="FFFFFE"/>
-        <w:spacing w:after="0" w:line="270" w:lineRule="atLeast"/>
-        <w:rPr>
-          <w:rFonts w:ascii="Courier New" w:eastAsia="Times New Roman" w:hAnsi="Courier New" w:cs="Courier New"/>
-          <w:color w:val="000000"/>
-          <w:sz w:val="18"/>
-          <w:szCs w:val="18"/>
-        </w:rPr>
-      </w:pPr>
-      <w:r>
-        <w:rPr>
-          <w:rFonts w:ascii="Courier New" w:eastAsia="Times New Roman" w:hAnsi="Courier New" w:cs="Courier New"/>
-          <w:color w:val="000000"/>
-          <w:sz w:val="18"/>
-          <w:szCs w:val="18"/>
-        </w:rPr>
-        <w:t>        },</w:t>
-      </w:r>
-    </w:p>
-    <w:p>
-      <w:pPr>
-        <w:shd w:val="clear" w:color="auto" w:fill="FFFFFE"/>
-        <w:spacing w:after="0" w:line="270" w:lineRule="atLeast"/>
-        <w:rPr>
-          <w:rFonts w:ascii="Courier New" w:eastAsia="Times New Roman" w:hAnsi="Courier New" w:cs="Courier New"/>
-          <w:color w:val="000000"/>
-          <w:sz w:val="18"/>
-          <w:szCs w:val="18"/>
-        </w:rPr>
-      </w:pPr>
-      <w:r>
-        <w:rPr>
-          <w:rFonts w:ascii="Courier New" w:eastAsia="Times New Roman" w:hAnsi="Courier New" w:cs="Courier New"/>
-          <w:color w:val="000000"/>
-          <w:sz w:val="18"/>
-          <w:szCs w:val="18"/>
-        </w:rPr>
-        <w:t>        </w:t>
-      </w:r>
-      <w:r>
-        <w:rPr>
-          <w:rFonts w:ascii="Courier New" w:eastAsia="Times New Roman" w:hAnsi="Courier New" w:cs="Courier New"/>
-          <w:color w:val="A31515"/>
-          <w:sz w:val="18"/>
-          <w:szCs w:val="18"/>
-        </w:rPr>
-        <w:t>"</w:t>
-      </w:r>
-      <w:proofErr w:type="spellStart"/>
-      <w:r>
-        <w:rPr>
-          <w:rFonts w:ascii="Courier New" w:eastAsia="Times New Roman" w:hAnsi="Courier New" w:cs="Courier New"/>
-          <w:color w:val="A31515"/>
-          <w:sz w:val="18"/>
-          <w:szCs w:val="18"/>
-        </w:rPr>
-        <w:t>instrumentname</w:t>
-      </w:r>
-      <w:proofErr w:type="spellEnd"/>
-      <w:r>
-        <w:rPr>
-          <w:rFonts w:ascii="Courier New" w:eastAsia="Times New Roman" w:hAnsi="Courier New" w:cs="Courier New"/>
-          <w:color w:val="A31515"/>
-          <w:sz w:val="18"/>
-          <w:szCs w:val="18"/>
-        </w:rPr>
-        <w:t>"</w:t>
-      </w:r>
-      <w:r>
-        <w:rPr>
-          <w:rFonts w:ascii="Courier New" w:eastAsia="Times New Roman" w:hAnsi="Courier New" w:cs="Courier New"/>
-          <w:color w:val="000000"/>
-          <w:sz w:val="18"/>
-          <w:szCs w:val="18"/>
-        </w:rPr>
-        <w:t>: {</w:t>
-      </w:r>
-    </w:p>
-    <w:p>
-      <w:pPr>
-        <w:shd w:val="clear" w:color="auto" w:fill="FFFFFE"/>
-        <w:spacing w:after="0" w:line="270" w:lineRule="atLeast"/>
-        <w:rPr>
-          <w:rFonts w:ascii="Courier New" w:eastAsia="Times New Roman" w:hAnsi="Courier New" w:cs="Courier New"/>
-          <w:color w:val="000000"/>
-          <w:sz w:val="18"/>
-          <w:szCs w:val="18"/>
-        </w:rPr>
-      </w:pPr>
-      <w:r>
-        <w:rPr>
-          <w:rFonts w:ascii="Courier New" w:eastAsia="Times New Roman" w:hAnsi="Courier New" w:cs="Courier New"/>
-          <w:color w:val="000000"/>
-          <w:sz w:val="18"/>
-          <w:szCs w:val="18"/>
-        </w:rPr>
-        <w:t>            </w:t>
-      </w:r>
-      <w:r>
-        <w:rPr>
-          <w:rFonts w:ascii="Courier New" w:eastAsia="Times New Roman" w:hAnsi="Courier New" w:cs="Courier New"/>
-          <w:color w:val="A31515"/>
-          <w:sz w:val="18"/>
-          <w:szCs w:val="18"/>
-        </w:rPr>
-        <w:t>"datatype"</w:t>
-      </w:r>
-      <w:r>
-        <w:rPr>
-          <w:rFonts w:ascii="Courier New" w:eastAsia="Times New Roman" w:hAnsi="Courier New" w:cs="Courier New"/>
-          <w:color w:val="000000"/>
-          <w:sz w:val="18"/>
-          <w:szCs w:val="18"/>
-        </w:rPr>
-        <w:t>: </w:t>
-      </w:r>
-      <w:r>
-        <w:rPr>
-          <w:rFonts w:ascii="Courier New" w:eastAsia="Times New Roman" w:hAnsi="Courier New" w:cs="Courier New"/>
-          <w:color w:val="0451A5"/>
-          <w:sz w:val="18"/>
-          <w:szCs w:val="18"/>
-        </w:rPr>
-        <w:t>"http://www.w3.org/2000/01/rdf-schema#label"</w:t>
-      </w:r>
-      <w:r>
-        <w:rPr>
-          <w:rFonts w:ascii="Courier New" w:eastAsia="Times New Roman" w:hAnsi="Courier New" w:cs="Courier New"/>
-          <w:color w:val="000000"/>
-          <w:sz w:val="18"/>
-          <w:szCs w:val="18"/>
-        </w:rPr>
-        <w:t>,</w:t>
-      </w:r>
-    </w:p>
-    <w:p>
-      <w:pPr>
-        <w:shd w:val="clear" w:color="auto" w:fill="FFFFFE"/>
-        <w:spacing w:after="0" w:line="270" w:lineRule="atLeast"/>
-        <w:rPr>
-          <w:rFonts w:ascii="Courier New" w:eastAsia="Times New Roman" w:hAnsi="Courier New" w:cs="Courier New"/>
-          <w:color w:val="000000"/>
-          <w:sz w:val="18"/>
-          <w:szCs w:val="18"/>
-        </w:rPr>
-      </w:pPr>
-      <w:r>
-        <w:rPr>
-          <w:rFonts w:ascii="Courier New" w:eastAsia="Times New Roman" w:hAnsi="Courier New" w:cs="Courier New"/>
-          <w:color w:val="000000"/>
-          <w:sz w:val="18"/>
-          <w:szCs w:val="18"/>
-        </w:rPr>
-        <w:t>            </w:t>
-      </w:r>
-      <w:r>
-        <w:rPr>
-          <w:rFonts w:ascii="Courier New" w:eastAsia="Times New Roman" w:hAnsi="Courier New" w:cs="Courier New"/>
-          <w:color w:val="A31515"/>
-          <w:sz w:val="18"/>
-          <w:szCs w:val="18"/>
-        </w:rPr>
-        <w:t>"type"</w:t>
-      </w:r>
-      <w:r>
-        <w:rPr>
-          <w:rFonts w:ascii="Courier New" w:eastAsia="Times New Roman" w:hAnsi="Courier New" w:cs="Courier New"/>
-          <w:color w:val="000000"/>
-          <w:sz w:val="18"/>
-          <w:szCs w:val="18"/>
-        </w:rPr>
-        <w:t>: </w:t>
-      </w:r>
-      <w:r>
-        <w:rPr>
-          <w:rFonts w:ascii="Courier New" w:eastAsia="Times New Roman" w:hAnsi="Courier New" w:cs="Courier New"/>
-          <w:color w:val="0451A5"/>
-          <w:sz w:val="18"/>
-          <w:szCs w:val="18"/>
-        </w:rPr>
-        <w:t>"literal"</w:t>
-      </w:r>
-      <w:r>
-        <w:rPr>
-          <w:rFonts w:ascii="Courier New" w:eastAsia="Times New Roman" w:hAnsi="Courier New" w:cs="Courier New"/>
-          <w:color w:val="000000"/>
-          <w:sz w:val="18"/>
-          <w:szCs w:val="18"/>
-        </w:rPr>
-        <w:t>,</w:t>
-      </w:r>
-    </w:p>
-    <w:p>
-      <w:pPr>
-        <w:shd w:val="clear" w:color="auto" w:fill="FFFFFE"/>
-        <w:spacing w:after="0" w:line="270" w:lineRule="atLeast"/>
-        <w:rPr>
-          <w:rFonts w:ascii="Courier New" w:eastAsia="Times New Roman" w:hAnsi="Courier New" w:cs="Courier New"/>
-          <w:color w:val="000000"/>
-          <w:sz w:val="18"/>
-          <w:szCs w:val="18"/>
-        </w:rPr>
-      </w:pPr>
-      <w:r>
-        <w:rPr>
-          <w:rFonts w:ascii="Courier New" w:eastAsia="Times New Roman" w:hAnsi="Courier New" w:cs="Courier New"/>
-          <w:color w:val="000000"/>
-          <w:sz w:val="18"/>
-          <w:szCs w:val="18"/>
-        </w:rPr>
-        <w:t>            </w:t>
-      </w:r>
-      <w:r>
-        <w:rPr>
-          <w:rFonts w:ascii="Courier New" w:eastAsia="Times New Roman" w:hAnsi="Courier New" w:cs="Courier New"/>
-          <w:color w:val="A31515"/>
-          <w:sz w:val="18"/>
-          <w:szCs w:val="18"/>
-        </w:rPr>
-        <w:t>"value"</w:t>
-      </w:r>
-      <w:r>
-        <w:rPr>
-          <w:rFonts w:ascii="Courier New" w:eastAsia="Times New Roman" w:hAnsi="Courier New" w:cs="Courier New"/>
-          <w:color w:val="000000"/>
-          <w:sz w:val="18"/>
-          <w:szCs w:val="18"/>
-        </w:rPr>
-        <w:t>: </w:t>
-      </w:r>
-      <w:r>
-        <w:rPr>
-          <w:rFonts w:ascii="Courier New" w:eastAsia="Times New Roman" w:hAnsi="Courier New" w:cs="Courier New"/>
-          <w:color w:val="0451A5"/>
-          <w:sz w:val="18"/>
-          <w:szCs w:val="18"/>
-        </w:rPr>
-        <w:t>"Multi-Spectral Instrument"</w:t>
-      </w:r>
-    </w:p>
-    <w:p>
-      <w:pPr>
-        <w:shd w:val="clear" w:color="auto" w:fill="FFFFFE"/>
-        <w:spacing w:after="0" w:line="270" w:lineRule="atLeast"/>
-        <w:rPr>
-          <w:rFonts w:ascii="Courier New" w:eastAsia="Times New Roman" w:hAnsi="Courier New" w:cs="Courier New"/>
-          <w:color w:val="000000"/>
-          <w:sz w:val="18"/>
-          <w:szCs w:val="18"/>
-        </w:rPr>
-      </w:pPr>
-      <w:r>
-        <w:rPr>
-          <w:rFonts w:ascii="Courier New" w:eastAsia="Times New Roman" w:hAnsi="Courier New" w:cs="Courier New"/>
-          <w:color w:val="000000"/>
-          <w:sz w:val="18"/>
-          <w:szCs w:val="18"/>
-        </w:rPr>
-        <w:t>        },</w:t>
-      </w:r>
-    </w:p>
-    <w:p>
-      <w:pPr>
-        <w:shd w:val="clear" w:color="auto" w:fill="FFFFFE"/>
-        <w:spacing w:after="0" w:line="270" w:lineRule="atLeast"/>
-        <w:rPr>
-          <w:rFonts w:ascii="Courier New" w:eastAsia="Times New Roman" w:hAnsi="Courier New" w:cs="Courier New"/>
-          <w:color w:val="000000"/>
-          <w:sz w:val="18"/>
-          <w:szCs w:val="18"/>
-        </w:rPr>
-      </w:pPr>
-      <w:r>
-        <w:rPr>
-          <w:rFonts w:ascii="Courier New" w:eastAsia="Times New Roman" w:hAnsi="Courier New" w:cs="Courier New"/>
-          <w:color w:val="000000"/>
-          <w:sz w:val="18"/>
-          <w:szCs w:val="18"/>
-        </w:rPr>
-        <w:t>        </w:t>
-      </w:r>
-      <w:r>
-        <w:rPr>
-          <w:rFonts w:ascii="Courier New" w:eastAsia="Times New Roman" w:hAnsi="Courier New" w:cs="Courier New"/>
-          <w:color w:val="A31515"/>
-          <w:sz w:val="18"/>
-          <w:szCs w:val="18"/>
-        </w:rPr>
-        <w:t>"</w:t>
-      </w:r>
-      <w:proofErr w:type="spellStart"/>
-      <w:r>
-        <w:rPr>
-          <w:rFonts w:ascii="Courier New" w:eastAsia="Times New Roman" w:hAnsi="Courier New" w:cs="Courier New"/>
-          <w:color w:val="A31515"/>
-          <w:sz w:val="18"/>
-          <w:szCs w:val="18"/>
-        </w:rPr>
-        <w:t>instrumentshortname</w:t>
-      </w:r>
-      <w:proofErr w:type="spellEnd"/>
-      <w:r>
-        <w:rPr>
-          <w:rFonts w:ascii="Courier New" w:eastAsia="Times New Roman" w:hAnsi="Courier New" w:cs="Courier New"/>
-          <w:color w:val="A31515"/>
-          <w:sz w:val="18"/>
-          <w:szCs w:val="18"/>
-        </w:rPr>
-        <w:t>"</w:t>
-      </w:r>
-      <w:r>
-        <w:rPr>
-          <w:rFonts w:ascii="Courier New" w:eastAsia="Times New Roman" w:hAnsi="Courier New" w:cs="Courier New"/>
-          <w:color w:val="000000"/>
-          <w:sz w:val="18"/>
-          <w:szCs w:val="18"/>
-        </w:rPr>
-        <w:t>: {</w:t>
-      </w:r>
-    </w:p>
-    <w:p>
-      <w:pPr>
-        <w:shd w:val="clear" w:color="auto" w:fill="FFFFFE"/>
-        <w:spacing w:after="0" w:line="270" w:lineRule="atLeast"/>
-        <w:rPr>
-          <w:rFonts w:ascii="Courier New" w:eastAsia="Times New Roman" w:hAnsi="Courier New" w:cs="Courier New"/>
-          <w:color w:val="000000"/>
-          <w:sz w:val="18"/>
-          <w:szCs w:val="18"/>
-        </w:rPr>
-      </w:pPr>
-      <w:r>
-        <w:rPr>
-          <w:rFonts w:ascii="Courier New" w:eastAsia="Times New Roman" w:hAnsi="Courier New" w:cs="Courier New"/>
-          <w:color w:val="000000"/>
-          <w:sz w:val="18"/>
-          <w:szCs w:val="18"/>
-        </w:rPr>
-        <w:t>            </w:t>
-      </w:r>
-      <w:r>
-        <w:rPr>
-          <w:rFonts w:ascii="Courier New" w:eastAsia="Times New Roman" w:hAnsi="Courier New" w:cs="Courier New"/>
-          <w:color w:val="A31515"/>
-          <w:sz w:val="18"/>
-          <w:szCs w:val="18"/>
-        </w:rPr>
-        <w:t>"datatype"</w:t>
-      </w:r>
-      <w:r>
-        <w:rPr>
-          <w:rFonts w:ascii="Courier New" w:eastAsia="Times New Roman" w:hAnsi="Courier New" w:cs="Courier New"/>
-          <w:color w:val="000000"/>
-          <w:sz w:val="18"/>
-          <w:szCs w:val="18"/>
-        </w:rPr>
-        <w:t>: </w:t>
-      </w:r>
-      <w:r>
-        <w:rPr>
-          <w:rFonts w:ascii="Courier New" w:eastAsia="Times New Roman" w:hAnsi="Courier New" w:cs="Courier New"/>
-          <w:color w:val="0451A5"/>
-          <w:sz w:val="18"/>
-          <w:szCs w:val="18"/>
-        </w:rPr>
-        <w:t>"http://www.w3.org/2000/01/rdf-schema#label"</w:t>
-      </w:r>
-      <w:r>
-        <w:rPr>
-          <w:rFonts w:ascii="Courier New" w:eastAsia="Times New Roman" w:hAnsi="Courier New" w:cs="Courier New"/>
-          <w:color w:val="000000"/>
-          <w:sz w:val="18"/>
-          <w:szCs w:val="18"/>
-        </w:rPr>
-        <w:t>,</w:t>
-      </w:r>
-    </w:p>
-    <w:p>
-      <w:pPr>
-        <w:shd w:val="clear" w:color="auto" w:fill="FFFFFE"/>
-        <w:spacing w:after="0" w:line="270" w:lineRule="atLeast"/>
-        <w:rPr>
-          <w:rFonts w:ascii="Courier New" w:eastAsia="Times New Roman" w:hAnsi="Courier New" w:cs="Courier New"/>
-          <w:color w:val="000000"/>
-          <w:sz w:val="18"/>
-          <w:szCs w:val="18"/>
-        </w:rPr>
-      </w:pPr>
-      <w:r>
-        <w:rPr>
-          <w:rFonts w:ascii="Courier New" w:eastAsia="Times New Roman" w:hAnsi="Courier New" w:cs="Courier New"/>
-          <w:color w:val="000000"/>
-          <w:sz w:val="18"/>
-          <w:szCs w:val="18"/>
-        </w:rPr>
-        <w:t>            </w:t>
-      </w:r>
-      <w:r>
-        <w:rPr>
-          <w:rFonts w:ascii="Courier New" w:eastAsia="Times New Roman" w:hAnsi="Courier New" w:cs="Courier New"/>
-          <w:color w:val="A31515"/>
-          <w:sz w:val="18"/>
-          <w:szCs w:val="18"/>
-        </w:rPr>
-        <w:t>"type"</w:t>
-      </w:r>
-      <w:r>
-        <w:rPr>
-          <w:rFonts w:ascii="Courier New" w:eastAsia="Times New Roman" w:hAnsi="Courier New" w:cs="Courier New"/>
-          <w:color w:val="000000"/>
-          <w:sz w:val="18"/>
-          <w:szCs w:val="18"/>
-        </w:rPr>
-        <w:t>: </w:t>
-      </w:r>
-      <w:r>
-        <w:rPr>
-          <w:rFonts w:ascii="Courier New" w:eastAsia="Times New Roman" w:hAnsi="Courier New" w:cs="Courier New"/>
-          <w:color w:val="0451A5"/>
-          <w:sz w:val="18"/>
-          <w:szCs w:val="18"/>
-        </w:rPr>
-        <w:t>"literal"</w:t>
-      </w:r>
-      <w:r>
-        <w:rPr>
-          <w:rFonts w:ascii="Courier New" w:eastAsia="Times New Roman" w:hAnsi="Courier New" w:cs="Courier New"/>
-          <w:color w:val="000000"/>
-          <w:sz w:val="18"/>
-          <w:szCs w:val="18"/>
-        </w:rPr>
-        <w:t>,</w:t>
-      </w:r>
-    </w:p>
-    <w:p>
-      <w:pPr>
-        <w:shd w:val="clear" w:color="auto" w:fill="FFFFFE"/>
-        <w:spacing w:after="0" w:line="270" w:lineRule="atLeast"/>
-        <w:rPr>
-          <w:rFonts w:ascii="Courier New" w:eastAsia="Times New Roman" w:hAnsi="Courier New" w:cs="Courier New"/>
-          <w:color w:val="000000"/>
-          <w:sz w:val="18"/>
-          <w:szCs w:val="18"/>
-        </w:rPr>
-      </w:pPr>
-      <w:r>
-        <w:rPr>
-          <w:rFonts w:ascii="Courier New" w:eastAsia="Times New Roman" w:hAnsi="Courier New" w:cs="Courier New"/>
-          <w:color w:val="000000"/>
-          <w:sz w:val="18"/>
-          <w:szCs w:val="18"/>
-        </w:rPr>
-        <w:t>            </w:t>
-      </w:r>
-      <w:r>
-        <w:rPr>
-          <w:rFonts w:ascii="Courier New" w:eastAsia="Times New Roman" w:hAnsi="Courier New" w:cs="Courier New"/>
-          <w:color w:val="A31515"/>
-          <w:sz w:val="18"/>
-          <w:szCs w:val="18"/>
-        </w:rPr>
-        <w:t>"value"</w:t>
-      </w:r>
-      <w:r>
-        <w:rPr>
-          <w:rFonts w:ascii="Courier New" w:eastAsia="Times New Roman" w:hAnsi="Courier New" w:cs="Courier New"/>
-          <w:color w:val="000000"/>
-          <w:sz w:val="18"/>
-          <w:szCs w:val="18"/>
-        </w:rPr>
-        <w:t>: </w:t>
-      </w:r>
-      <w:r>
-        <w:rPr>
-          <w:rFonts w:ascii="Courier New" w:eastAsia="Times New Roman" w:hAnsi="Courier New" w:cs="Courier New"/>
-          <w:color w:val="0451A5"/>
-          <w:sz w:val="18"/>
-          <w:szCs w:val="18"/>
-        </w:rPr>
-        <w:t>"MSI"</w:t>
-      </w:r>
-    </w:p>
-    <w:p>
-      <w:pPr>
-        <w:shd w:val="clear" w:color="auto" w:fill="FFFFFE"/>
-        <w:spacing w:after="0" w:line="270" w:lineRule="atLeast"/>
-        <w:rPr>
-          <w:rFonts w:ascii="Courier New" w:eastAsia="Times New Roman" w:hAnsi="Courier New" w:cs="Courier New"/>
-          <w:color w:val="000000"/>
-          <w:sz w:val="18"/>
-          <w:szCs w:val="18"/>
-        </w:rPr>
-      </w:pPr>
-      <w:r>
-        <w:rPr>
-          <w:rFonts w:ascii="Courier New" w:eastAsia="Times New Roman" w:hAnsi="Courier New" w:cs="Courier New"/>
-          <w:color w:val="000000"/>
-          <w:sz w:val="18"/>
-          <w:szCs w:val="18"/>
-        </w:rPr>
-        <w:t>        },</w:t>
-      </w:r>
-    </w:p>
-    <w:p>
-      <w:pPr>
-        <w:shd w:val="clear" w:color="auto" w:fill="FFFFFE"/>
-        <w:spacing w:after="0" w:line="270" w:lineRule="atLeast"/>
-        <w:rPr>
-          <w:rFonts w:ascii="Courier New" w:eastAsia="Times New Roman" w:hAnsi="Courier New" w:cs="Courier New"/>
-          <w:color w:val="000000"/>
-          <w:sz w:val="18"/>
-          <w:szCs w:val="18"/>
-        </w:rPr>
-      </w:pPr>
-      <w:r>
-        <w:rPr>
-          <w:rFonts w:ascii="Courier New" w:eastAsia="Times New Roman" w:hAnsi="Courier New" w:cs="Courier New"/>
-          <w:color w:val="000000"/>
-          <w:sz w:val="18"/>
-          <w:szCs w:val="18"/>
-        </w:rPr>
-        <w:t>        </w:t>
-      </w:r>
-      <w:r>
-        <w:rPr>
-          <w:rFonts w:ascii="Courier New" w:eastAsia="Times New Roman" w:hAnsi="Courier New" w:cs="Courier New"/>
-          <w:color w:val="A31515"/>
-          <w:sz w:val="18"/>
-          <w:szCs w:val="18"/>
-        </w:rPr>
-        <w:t>"</w:t>
-      </w:r>
-      <w:proofErr w:type="spellStart"/>
-      <w:r>
-        <w:rPr>
-          <w:rFonts w:ascii="Courier New" w:eastAsia="Times New Roman" w:hAnsi="Courier New" w:cs="Courier New"/>
-          <w:color w:val="A31515"/>
-          <w:sz w:val="18"/>
-          <w:szCs w:val="18"/>
-        </w:rPr>
-        <w:t>metadataid</w:t>
-      </w:r>
-      <w:proofErr w:type="spellEnd"/>
-      <w:r>
-        <w:rPr>
-          <w:rFonts w:ascii="Courier New" w:eastAsia="Times New Roman" w:hAnsi="Courier New" w:cs="Courier New"/>
-          <w:color w:val="A31515"/>
-          <w:sz w:val="18"/>
-          <w:szCs w:val="18"/>
-        </w:rPr>
-        <w:t>"</w:t>
-      </w:r>
-      <w:r>
-        <w:rPr>
-          <w:rFonts w:ascii="Courier New" w:eastAsia="Times New Roman" w:hAnsi="Courier New" w:cs="Courier New"/>
-          <w:color w:val="000000"/>
-          <w:sz w:val="18"/>
-          <w:szCs w:val="18"/>
-        </w:rPr>
-        <w:t>: {</w:t>
-      </w:r>
-    </w:p>
-    <w:p>
-      <w:pPr>
-        <w:shd w:val="clear" w:color="auto" w:fill="FFFFFE"/>
-        <w:spacing w:after="0" w:line="270" w:lineRule="atLeast"/>
-        <w:rPr>
-          <w:rFonts w:ascii="Courier New" w:eastAsia="Times New Roman" w:hAnsi="Courier New" w:cs="Courier New"/>
-          <w:color w:val="000000"/>
-          <w:sz w:val="18"/>
-          <w:szCs w:val="18"/>
-        </w:rPr>
-      </w:pPr>
-      <w:r>
-        <w:rPr>
-          <w:rFonts w:ascii="Courier New" w:eastAsia="Times New Roman" w:hAnsi="Courier New" w:cs="Courier New"/>
-          <w:color w:val="000000"/>
-          <w:sz w:val="18"/>
-          <w:szCs w:val="18"/>
         </w:rPr>
         <w:lastRenderedPageBreak/>
         <w:t>            </w:t>
@@ -6172,6 +4698,189 @@
           <w:color w:val="A31515"/>
           <w:sz w:val="18"/>
           <w:szCs w:val="18"/>
+          <w:lang w:val="it-IT"/>
+        </w:rPr>
+        <w:t>"type"</w:t>
+      </w:r>
+      <w:r>
+        <w:rPr>
+          <w:rFonts w:ascii="Courier New" w:eastAsia="Times New Roman" w:hAnsi="Courier New" w:cs="Courier New"/>
+          <w:color w:val="000000"/>
+          <w:sz w:val="18"/>
+          <w:szCs w:val="18"/>
+          <w:lang w:val="it-IT"/>
+        </w:rPr>
+        <w:t>: </w:t>
+      </w:r>
+      <w:r>
+        <w:rPr>
+          <w:rFonts w:ascii="Courier New" w:eastAsia="Times New Roman" w:hAnsi="Courier New" w:cs="Courier New"/>
+          <w:color w:val="0451A5"/>
+          <w:sz w:val="18"/>
+          <w:szCs w:val="18"/>
+          <w:lang w:val="it-IT"/>
+        </w:rPr>
+        <w:t>"literal"</w:t>
+      </w:r>
+      <w:r>
+        <w:rPr>
+          <w:rFonts w:ascii="Courier New" w:eastAsia="Times New Roman" w:hAnsi="Courier New" w:cs="Courier New"/>
+          <w:color w:val="000000"/>
+          <w:sz w:val="18"/>
+          <w:szCs w:val="18"/>
+          <w:lang w:val="it-IT"/>
+        </w:rPr>
+        <w:t>,</w:t>
+      </w:r>
+    </w:p>
+    <w:p>
+      <w:pPr>
+        <w:shd w:val="clear" w:color="auto" w:fill="FFFFFE"/>
+        <w:spacing w:after="0" w:line="270" w:lineRule="atLeast"/>
+        <w:rPr>
+          <w:rFonts w:ascii="Courier New" w:eastAsia="Times New Roman" w:hAnsi="Courier New" w:cs="Courier New"/>
+          <w:color w:val="000000"/>
+          <w:sz w:val="18"/>
+          <w:szCs w:val="18"/>
+          <w:lang w:val="it-IT"/>
+        </w:rPr>
+      </w:pPr>
+      <w:r>
+        <w:rPr>
+          <w:rFonts w:ascii="Courier New" w:eastAsia="Times New Roman" w:hAnsi="Courier New" w:cs="Courier New"/>
+          <w:color w:val="000000"/>
+          <w:sz w:val="18"/>
+          <w:szCs w:val="18"/>
+          <w:lang w:val="it-IT"/>
+        </w:rPr>
+        <w:t>            </w:t>
+      </w:r>
+      <w:r>
+        <w:rPr>
+          <w:rFonts w:ascii="Courier New" w:eastAsia="Times New Roman" w:hAnsi="Courier New" w:cs="Courier New"/>
+          <w:color w:val="A31515"/>
+          <w:sz w:val="18"/>
+          <w:szCs w:val="18"/>
+          <w:lang w:val="it-IT"/>
+        </w:rPr>
+        <w:t>"value"</w:t>
+      </w:r>
+      <w:r>
+        <w:rPr>
+          <w:rFonts w:ascii="Courier New" w:eastAsia="Times New Roman" w:hAnsi="Courier New" w:cs="Courier New"/>
+          <w:color w:val="000000"/>
+          <w:sz w:val="18"/>
+          <w:szCs w:val="18"/>
+          <w:lang w:val="it-IT"/>
+        </w:rPr>
+        <w:t>: </w:t>
+      </w:r>
+      <w:r>
+        <w:rPr>
+          <w:rFonts w:ascii="Courier New" w:eastAsia="Times New Roman" w:hAnsi="Courier New" w:cs="Courier New"/>
+          <w:color w:val="0451A5"/>
+          <w:sz w:val="18"/>
+          <w:szCs w:val="18"/>
+          <w:lang w:val="it-IT"/>
+        </w:rPr>
+        <w:t>"2022-07-31 21:33:58.480000"</w:t>
+      </w:r>
+    </w:p>
+    <w:p>
+      <w:pPr>
+        <w:shd w:val="clear" w:color="auto" w:fill="FFFFFE"/>
+        <w:spacing w:after="0" w:line="270" w:lineRule="atLeast"/>
+        <w:rPr>
+          <w:rFonts w:ascii="Courier New" w:eastAsia="Times New Roman" w:hAnsi="Courier New" w:cs="Courier New"/>
+          <w:color w:val="000000"/>
+          <w:sz w:val="18"/>
+          <w:szCs w:val="18"/>
+          <w:lang w:val="it-IT"/>
+        </w:rPr>
+      </w:pPr>
+      <w:r>
+        <w:rPr>
+          <w:rFonts w:ascii="Courier New" w:eastAsia="Times New Roman" w:hAnsi="Courier New" w:cs="Courier New"/>
+          <w:color w:val="000000"/>
+          <w:sz w:val="18"/>
+          <w:szCs w:val="18"/>
+          <w:lang w:val="it-IT"/>
+        </w:rPr>
+        <w:t>        },</w:t>
+      </w:r>
+    </w:p>
+    <w:p>
+      <w:pPr>
+        <w:shd w:val="clear" w:color="auto" w:fill="FFFFFE"/>
+        <w:spacing w:after="0" w:line="270" w:lineRule="atLeast"/>
+        <w:rPr>
+          <w:rFonts w:ascii="Courier New" w:eastAsia="Times New Roman" w:hAnsi="Courier New" w:cs="Courier New"/>
+          <w:color w:val="000000"/>
+          <w:sz w:val="18"/>
+          <w:szCs w:val="18"/>
+          <w:lang w:val="it-IT"/>
+        </w:rPr>
+      </w:pPr>
+      <w:r>
+        <w:rPr>
+          <w:rFonts w:ascii="Courier New" w:eastAsia="Times New Roman" w:hAnsi="Courier New" w:cs="Courier New"/>
+          <w:color w:val="000000"/>
+          <w:sz w:val="18"/>
+          <w:szCs w:val="18"/>
+          <w:lang w:val="it-IT"/>
+        </w:rPr>
+        <w:t>        </w:t>
+      </w:r>
+      <w:r>
+        <w:rPr>
+          <w:rFonts w:ascii="Courier New" w:eastAsia="Times New Roman" w:hAnsi="Courier New" w:cs="Courier New"/>
+          <w:color w:val="A31515"/>
+          <w:sz w:val="18"/>
+          <w:szCs w:val="18"/>
+          <w:lang w:val="it-IT"/>
+        </w:rPr>
+        <w:t>"instore"</w:t>
+      </w:r>
+      <w:r>
+        <w:rPr>
+          <w:rFonts w:ascii="Courier New" w:eastAsia="Times New Roman" w:hAnsi="Courier New" w:cs="Courier New"/>
+          <w:color w:val="000000"/>
+          <w:sz w:val="18"/>
+          <w:szCs w:val="18"/>
+          <w:lang w:val="it-IT"/>
+        </w:rPr>
+        <w:t>: {</w:t>
+      </w:r>
+    </w:p>
+    <w:p>
+      <w:pPr>
+        <w:shd w:val="clear" w:color="auto" w:fill="FFFFFE"/>
+        <w:spacing w:after="0" w:line="270" w:lineRule="atLeast"/>
+        <w:rPr>
+          <w:rFonts w:ascii="Courier New" w:eastAsia="Times New Roman" w:hAnsi="Courier New" w:cs="Courier New"/>
+          <w:color w:val="000000"/>
+          <w:sz w:val="18"/>
+          <w:szCs w:val="18"/>
+          <w:lang w:val="it-IT"/>
+        </w:rPr>
+      </w:pPr>
+      <w:r>
+        <w:rPr>
+          <w:rFonts w:ascii="Courier New" w:eastAsia="Times New Roman" w:hAnsi="Courier New" w:cs="Courier New"/>
+          <w:color w:val="000000"/>
+          <w:sz w:val="18"/>
+          <w:szCs w:val="18"/>
+          <w:lang w:val="it-IT"/>
+        </w:rPr>
+        <w:t>            </w:t>
+      </w:r>
+      <w:r>
+        <w:rPr>
+          <w:rFonts w:ascii="Courier New" w:eastAsia="Times New Roman" w:hAnsi="Courier New" w:cs="Courier New"/>
+          <w:color w:val="A31515"/>
+          <w:sz w:val="18"/>
+          <w:szCs w:val="18"/>
+          <w:lang w:val="it-IT"/>
         </w:rPr>
         <w:t>"datatype"</w:t>
       </w:r>
@@ -6181,6 +4890,7 @@
           <w:color w:val="000000"/>
           <w:sz w:val="18"/>
           <w:szCs w:val="18"/>
+          <w:lang w:val="it-IT"/>
         </w:rPr>
         <w:t>: </w:t>
       </w:r>
@@ -6190,6 +4900,735 @@
           <w:color w:val="0451A5"/>
           <w:sz w:val="18"/>
           <w:szCs w:val="18"/>
+          <w:lang w:val="it-IT"/>
+        </w:rPr>
+        <w:t>"http://www.w3.org/2001/XMLSchema#boolean"</w:t>
+      </w:r>
+      <w:r>
+        <w:rPr>
+          <w:rFonts w:ascii="Courier New" w:eastAsia="Times New Roman" w:hAnsi="Courier New" w:cs="Courier New"/>
+          <w:color w:val="000000"/>
+          <w:sz w:val="18"/>
+          <w:szCs w:val="18"/>
+          <w:lang w:val="it-IT"/>
+        </w:rPr>
+        <w:t>,</w:t>
+      </w:r>
+    </w:p>
+    <w:p>
+      <w:pPr>
+        <w:shd w:val="clear" w:color="auto" w:fill="FFFFFE"/>
+        <w:spacing w:after="0" w:line="270" w:lineRule="atLeast"/>
+        <w:rPr>
+          <w:rFonts w:ascii="Courier New" w:eastAsia="Times New Roman" w:hAnsi="Courier New" w:cs="Courier New"/>
+          <w:color w:val="000000"/>
+          <w:sz w:val="18"/>
+          <w:szCs w:val="18"/>
+        </w:rPr>
+      </w:pPr>
+      <w:r>
+        <w:rPr>
+          <w:rFonts w:ascii="Courier New" w:eastAsia="Times New Roman" w:hAnsi="Courier New" w:cs="Courier New"/>
+          <w:color w:val="000000"/>
+          <w:sz w:val="18"/>
+          <w:szCs w:val="18"/>
+          <w:lang w:val="it-IT"/>
+        </w:rPr>
+        <w:t>            </w:t>
+      </w:r>
+      <w:r>
+        <w:rPr>
+          <w:rFonts w:ascii="Courier New" w:eastAsia="Times New Roman" w:hAnsi="Courier New" w:cs="Courier New"/>
+          <w:color w:val="A31515"/>
+          <w:sz w:val="18"/>
+          <w:szCs w:val="18"/>
+        </w:rPr>
+        <w:t>"type"</w:t>
+      </w:r>
+      <w:r>
+        <w:rPr>
+          <w:rFonts w:ascii="Courier New" w:eastAsia="Times New Roman" w:hAnsi="Courier New" w:cs="Courier New"/>
+          <w:color w:val="000000"/>
+          <w:sz w:val="18"/>
+          <w:szCs w:val="18"/>
+        </w:rPr>
+        <w:t>: </w:t>
+      </w:r>
+      <w:r>
+        <w:rPr>
+          <w:rFonts w:ascii="Courier New" w:eastAsia="Times New Roman" w:hAnsi="Courier New" w:cs="Courier New"/>
+          <w:color w:val="0451A5"/>
+          <w:sz w:val="18"/>
+          <w:szCs w:val="18"/>
+        </w:rPr>
+        <w:t>"literal"</w:t>
+      </w:r>
+      <w:r>
+        <w:rPr>
+          <w:rFonts w:ascii="Courier New" w:eastAsia="Times New Roman" w:hAnsi="Courier New" w:cs="Courier New"/>
+          <w:color w:val="000000"/>
+          <w:sz w:val="18"/>
+          <w:szCs w:val="18"/>
+        </w:rPr>
+        <w:t>,</w:t>
+      </w:r>
+    </w:p>
+    <w:p>
+      <w:pPr>
+        <w:shd w:val="clear" w:color="auto" w:fill="FFFFFE"/>
+        <w:spacing w:after="0" w:line="270" w:lineRule="atLeast"/>
+        <w:rPr>
+          <w:rFonts w:ascii="Courier New" w:eastAsia="Times New Roman" w:hAnsi="Courier New" w:cs="Courier New"/>
+          <w:color w:val="000000"/>
+          <w:sz w:val="18"/>
+          <w:szCs w:val="18"/>
+        </w:rPr>
+      </w:pPr>
+      <w:r>
+        <w:rPr>
+          <w:rFonts w:ascii="Courier New" w:eastAsia="Times New Roman" w:hAnsi="Courier New" w:cs="Courier New"/>
+          <w:color w:val="000000"/>
+          <w:sz w:val="18"/>
+          <w:szCs w:val="18"/>
+        </w:rPr>
+        <w:t>            </w:t>
+      </w:r>
+      <w:r>
+        <w:rPr>
+          <w:rFonts w:ascii="Courier New" w:eastAsia="Times New Roman" w:hAnsi="Courier New" w:cs="Courier New"/>
+          <w:color w:val="A31515"/>
+          <w:sz w:val="18"/>
+          <w:szCs w:val="18"/>
+        </w:rPr>
+        <w:t>"value"</w:t>
+      </w:r>
+      <w:r>
+        <w:rPr>
+          <w:rFonts w:ascii="Courier New" w:eastAsia="Times New Roman" w:hAnsi="Courier New" w:cs="Courier New"/>
+          <w:color w:val="000000"/>
+          <w:sz w:val="18"/>
+          <w:szCs w:val="18"/>
+        </w:rPr>
+        <w:t>: </w:t>
+      </w:r>
+      <w:r>
+        <w:rPr>
+          <w:rFonts w:ascii="Courier New" w:eastAsia="Times New Roman" w:hAnsi="Courier New" w:cs="Courier New"/>
+          <w:color w:val="0451A5"/>
+          <w:sz w:val="18"/>
+          <w:szCs w:val="18"/>
+        </w:rPr>
+        <w:t>"True"</w:t>
+      </w:r>
+    </w:p>
+    <w:p>
+      <w:pPr>
+        <w:shd w:val="clear" w:color="auto" w:fill="FFFFFE"/>
+        <w:spacing w:after="0" w:line="270" w:lineRule="atLeast"/>
+        <w:rPr>
+          <w:rFonts w:ascii="Courier New" w:eastAsia="Times New Roman" w:hAnsi="Courier New" w:cs="Courier New"/>
+          <w:color w:val="000000"/>
+          <w:sz w:val="18"/>
+          <w:szCs w:val="18"/>
+        </w:rPr>
+      </w:pPr>
+      <w:r>
+        <w:rPr>
+          <w:rFonts w:ascii="Courier New" w:eastAsia="Times New Roman" w:hAnsi="Courier New" w:cs="Courier New"/>
+          <w:color w:val="000000"/>
+          <w:sz w:val="18"/>
+          <w:szCs w:val="18"/>
+        </w:rPr>
+        <w:t>        },</w:t>
+      </w:r>
+    </w:p>
+    <w:p>
+      <w:pPr>
+        <w:shd w:val="clear" w:color="auto" w:fill="FFFFFE"/>
+        <w:spacing w:after="0" w:line="270" w:lineRule="atLeast"/>
+        <w:rPr>
+          <w:rFonts w:ascii="Courier New" w:eastAsia="Times New Roman" w:hAnsi="Courier New" w:cs="Courier New"/>
+          <w:color w:val="000000"/>
+          <w:sz w:val="18"/>
+          <w:szCs w:val="18"/>
+        </w:rPr>
+      </w:pPr>
+      <w:r>
+        <w:rPr>
+          <w:rFonts w:ascii="Courier New" w:eastAsia="Times New Roman" w:hAnsi="Courier New" w:cs="Courier New"/>
+          <w:color w:val="000000"/>
+          <w:sz w:val="18"/>
+          <w:szCs w:val="18"/>
+        </w:rPr>
+        <w:t>        </w:t>
+      </w:r>
+      <w:r>
+        <w:rPr>
+          <w:rFonts w:ascii="Courier New" w:eastAsia="Times New Roman" w:hAnsi="Courier New" w:cs="Courier New"/>
+          <w:color w:val="A31515"/>
+          <w:sz w:val="18"/>
+          <w:szCs w:val="18"/>
+        </w:rPr>
+        <w:t>"</w:t>
+      </w:r>
+      <w:proofErr w:type="spellStart"/>
+      <w:r>
+        <w:rPr>
+          <w:rFonts w:ascii="Courier New" w:eastAsia="Times New Roman" w:hAnsi="Courier New" w:cs="Courier New"/>
+          <w:color w:val="A31515"/>
+          <w:sz w:val="18"/>
+          <w:szCs w:val="18"/>
+        </w:rPr>
+        <w:t>instrumentname</w:t>
+      </w:r>
+      <w:proofErr w:type="spellEnd"/>
+      <w:r>
+        <w:rPr>
+          <w:rFonts w:ascii="Courier New" w:eastAsia="Times New Roman" w:hAnsi="Courier New" w:cs="Courier New"/>
+          <w:color w:val="A31515"/>
+          <w:sz w:val="18"/>
+          <w:szCs w:val="18"/>
+        </w:rPr>
+        <w:t>"</w:t>
+      </w:r>
+      <w:r>
+        <w:rPr>
+          <w:rFonts w:ascii="Courier New" w:eastAsia="Times New Roman" w:hAnsi="Courier New" w:cs="Courier New"/>
+          <w:color w:val="000000"/>
+          <w:sz w:val="18"/>
+          <w:szCs w:val="18"/>
+        </w:rPr>
+        <w:t>: {</w:t>
+      </w:r>
+    </w:p>
+    <w:p>
+      <w:pPr>
+        <w:shd w:val="clear" w:color="auto" w:fill="FFFFFE"/>
+        <w:spacing w:after="0" w:line="270" w:lineRule="atLeast"/>
+        <w:rPr>
+          <w:rFonts w:ascii="Courier New" w:eastAsia="Times New Roman" w:hAnsi="Courier New" w:cs="Courier New"/>
+          <w:color w:val="000000"/>
+          <w:sz w:val="18"/>
+          <w:szCs w:val="18"/>
+        </w:rPr>
+      </w:pPr>
+      <w:r>
+        <w:rPr>
+          <w:rFonts w:ascii="Courier New" w:eastAsia="Times New Roman" w:hAnsi="Courier New" w:cs="Courier New"/>
+          <w:color w:val="000000"/>
+          <w:sz w:val="18"/>
+          <w:szCs w:val="18"/>
+        </w:rPr>
+        <w:t>            </w:t>
+      </w:r>
+      <w:r>
+        <w:rPr>
+          <w:rFonts w:ascii="Courier New" w:eastAsia="Times New Roman" w:hAnsi="Courier New" w:cs="Courier New"/>
+          <w:color w:val="A31515"/>
+          <w:sz w:val="18"/>
+          <w:szCs w:val="18"/>
+        </w:rPr>
+        <w:t>"datatype"</w:t>
+      </w:r>
+      <w:r>
+        <w:rPr>
+          <w:rFonts w:ascii="Courier New" w:eastAsia="Times New Roman" w:hAnsi="Courier New" w:cs="Courier New"/>
+          <w:color w:val="000000"/>
+          <w:sz w:val="18"/>
+          <w:szCs w:val="18"/>
+        </w:rPr>
+        <w:t>: </w:t>
+      </w:r>
+      <w:r>
+        <w:rPr>
+          <w:rFonts w:ascii="Courier New" w:eastAsia="Times New Roman" w:hAnsi="Courier New" w:cs="Courier New"/>
+          <w:color w:val="0451A5"/>
+          <w:sz w:val="18"/>
+          <w:szCs w:val="18"/>
+        </w:rPr>
+        <w:t>"http://www.w3.org/2000/01/rdf-schema#label"</w:t>
+      </w:r>
+      <w:r>
+        <w:rPr>
+          <w:rFonts w:ascii="Courier New" w:eastAsia="Times New Roman" w:hAnsi="Courier New" w:cs="Courier New"/>
+          <w:color w:val="000000"/>
+          <w:sz w:val="18"/>
+          <w:szCs w:val="18"/>
+        </w:rPr>
+        <w:t>,</w:t>
+      </w:r>
+    </w:p>
+    <w:p>
+      <w:pPr>
+        <w:shd w:val="clear" w:color="auto" w:fill="FFFFFE"/>
+        <w:spacing w:after="0" w:line="270" w:lineRule="atLeast"/>
+        <w:rPr>
+          <w:rFonts w:ascii="Courier New" w:eastAsia="Times New Roman" w:hAnsi="Courier New" w:cs="Courier New"/>
+          <w:color w:val="000000"/>
+          <w:sz w:val="18"/>
+          <w:szCs w:val="18"/>
+        </w:rPr>
+      </w:pPr>
+      <w:r>
+        <w:rPr>
+          <w:rFonts w:ascii="Courier New" w:eastAsia="Times New Roman" w:hAnsi="Courier New" w:cs="Courier New"/>
+          <w:color w:val="000000"/>
+          <w:sz w:val="18"/>
+          <w:szCs w:val="18"/>
+        </w:rPr>
+        <w:t>            </w:t>
+      </w:r>
+      <w:r>
+        <w:rPr>
+          <w:rFonts w:ascii="Courier New" w:eastAsia="Times New Roman" w:hAnsi="Courier New" w:cs="Courier New"/>
+          <w:color w:val="A31515"/>
+          <w:sz w:val="18"/>
+          <w:szCs w:val="18"/>
+        </w:rPr>
+        <w:t>"type"</w:t>
+      </w:r>
+      <w:r>
+        <w:rPr>
+          <w:rFonts w:ascii="Courier New" w:eastAsia="Times New Roman" w:hAnsi="Courier New" w:cs="Courier New"/>
+          <w:color w:val="000000"/>
+          <w:sz w:val="18"/>
+          <w:szCs w:val="18"/>
+        </w:rPr>
+        <w:t>: </w:t>
+      </w:r>
+      <w:r>
+        <w:rPr>
+          <w:rFonts w:ascii="Courier New" w:eastAsia="Times New Roman" w:hAnsi="Courier New" w:cs="Courier New"/>
+          <w:color w:val="0451A5"/>
+          <w:sz w:val="18"/>
+          <w:szCs w:val="18"/>
+        </w:rPr>
+        <w:t>"literal"</w:t>
+      </w:r>
+      <w:r>
+        <w:rPr>
+          <w:rFonts w:ascii="Courier New" w:eastAsia="Times New Roman" w:hAnsi="Courier New" w:cs="Courier New"/>
+          <w:color w:val="000000"/>
+          <w:sz w:val="18"/>
+          <w:szCs w:val="18"/>
+        </w:rPr>
+        <w:t>,</w:t>
+      </w:r>
+    </w:p>
+    <w:p>
+      <w:pPr>
+        <w:shd w:val="clear" w:color="auto" w:fill="FFFFFE"/>
+        <w:spacing w:after="0" w:line="270" w:lineRule="atLeast"/>
+        <w:rPr>
+          <w:rFonts w:ascii="Courier New" w:eastAsia="Times New Roman" w:hAnsi="Courier New" w:cs="Courier New"/>
+          <w:color w:val="000000"/>
+          <w:sz w:val="18"/>
+          <w:szCs w:val="18"/>
+        </w:rPr>
+      </w:pPr>
+      <w:r>
+        <w:rPr>
+          <w:rFonts w:ascii="Courier New" w:eastAsia="Times New Roman" w:hAnsi="Courier New" w:cs="Courier New"/>
+          <w:color w:val="000000"/>
+          <w:sz w:val="18"/>
+          <w:szCs w:val="18"/>
+        </w:rPr>
+        <w:t>            </w:t>
+      </w:r>
+      <w:r>
+        <w:rPr>
+          <w:rFonts w:ascii="Courier New" w:eastAsia="Times New Roman" w:hAnsi="Courier New" w:cs="Courier New"/>
+          <w:color w:val="A31515"/>
+          <w:sz w:val="18"/>
+          <w:szCs w:val="18"/>
+        </w:rPr>
+        <w:t>"value"</w:t>
+      </w:r>
+      <w:r>
+        <w:rPr>
+          <w:rFonts w:ascii="Courier New" w:eastAsia="Times New Roman" w:hAnsi="Courier New" w:cs="Courier New"/>
+          <w:color w:val="000000"/>
+          <w:sz w:val="18"/>
+          <w:szCs w:val="18"/>
+        </w:rPr>
+        <w:t>: </w:t>
+      </w:r>
+      <w:r>
+        <w:rPr>
+          <w:rFonts w:ascii="Courier New" w:eastAsia="Times New Roman" w:hAnsi="Courier New" w:cs="Courier New"/>
+          <w:color w:val="0451A5"/>
+          <w:sz w:val="18"/>
+          <w:szCs w:val="18"/>
+        </w:rPr>
+        <w:t>"Multi-Spectral Instrument"</w:t>
+      </w:r>
+    </w:p>
+    <w:p>
+      <w:pPr>
+        <w:shd w:val="clear" w:color="auto" w:fill="FFFFFE"/>
+        <w:spacing w:after="0" w:line="270" w:lineRule="atLeast"/>
+        <w:rPr>
+          <w:rFonts w:ascii="Courier New" w:eastAsia="Times New Roman" w:hAnsi="Courier New" w:cs="Courier New"/>
+          <w:color w:val="000000"/>
+          <w:sz w:val="18"/>
+          <w:szCs w:val="18"/>
+        </w:rPr>
+      </w:pPr>
+      <w:r>
+        <w:rPr>
+          <w:rFonts w:ascii="Courier New" w:eastAsia="Times New Roman" w:hAnsi="Courier New" w:cs="Courier New"/>
+          <w:color w:val="000000"/>
+          <w:sz w:val="18"/>
+          <w:szCs w:val="18"/>
+        </w:rPr>
+        <w:t>        },</w:t>
+      </w:r>
+    </w:p>
+    <w:p>
+      <w:pPr>
+        <w:shd w:val="clear" w:color="auto" w:fill="FFFFFE"/>
+        <w:spacing w:after="0" w:line="270" w:lineRule="atLeast"/>
+        <w:rPr>
+          <w:rFonts w:ascii="Courier New" w:eastAsia="Times New Roman" w:hAnsi="Courier New" w:cs="Courier New"/>
+          <w:color w:val="000000"/>
+          <w:sz w:val="18"/>
+          <w:szCs w:val="18"/>
+        </w:rPr>
+      </w:pPr>
+      <w:r>
+        <w:rPr>
+          <w:rFonts w:ascii="Courier New" w:eastAsia="Times New Roman" w:hAnsi="Courier New" w:cs="Courier New"/>
+          <w:color w:val="000000"/>
+          <w:sz w:val="18"/>
+          <w:szCs w:val="18"/>
+        </w:rPr>
+        <w:t>        </w:t>
+      </w:r>
+      <w:r>
+        <w:rPr>
+          <w:rFonts w:ascii="Courier New" w:eastAsia="Times New Roman" w:hAnsi="Courier New" w:cs="Courier New"/>
+          <w:color w:val="A31515"/>
+          <w:sz w:val="18"/>
+          <w:szCs w:val="18"/>
+        </w:rPr>
+        <w:t>"</w:t>
+      </w:r>
+      <w:proofErr w:type="spellStart"/>
+      <w:r>
+        <w:rPr>
+          <w:rFonts w:ascii="Courier New" w:eastAsia="Times New Roman" w:hAnsi="Courier New" w:cs="Courier New"/>
+          <w:color w:val="A31515"/>
+          <w:sz w:val="18"/>
+          <w:szCs w:val="18"/>
+        </w:rPr>
+        <w:t>instrumentshortname</w:t>
+      </w:r>
+      <w:proofErr w:type="spellEnd"/>
+      <w:r>
+        <w:rPr>
+          <w:rFonts w:ascii="Courier New" w:eastAsia="Times New Roman" w:hAnsi="Courier New" w:cs="Courier New"/>
+          <w:color w:val="A31515"/>
+          <w:sz w:val="18"/>
+          <w:szCs w:val="18"/>
+        </w:rPr>
+        <w:t>"</w:t>
+      </w:r>
+      <w:r>
+        <w:rPr>
+          <w:rFonts w:ascii="Courier New" w:eastAsia="Times New Roman" w:hAnsi="Courier New" w:cs="Courier New"/>
+          <w:color w:val="000000"/>
+          <w:sz w:val="18"/>
+          <w:szCs w:val="18"/>
+        </w:rPr>
+        <w:t>: {</w:t>
+      </w:r>
+    </w:p>
+    <w:p>
+      <w:pPr>
+        <w:shd w:val="clear" w:color="auto" w:fill="FFFFFE"/>
+        <w:spacing w:after="0" w:line="270" w:lineRule="atLeast"/>
+        <w:rPr>
+          <w:rFonts w:ascii="Courier New" w:eastAsia="Times New Roman" w:hAnsi="Courier New" w:cs="Courier New"/>
+          <w:color w:val="000000"/>
+          <w:sz w:val="18"/>
+          <w:szCs w:val="18"/>
+        </w:rPr>
+      </w:pPr>
+      <w:r>
+        <w:rPr>
+          <w:rFonts w:ascii="Courier New" w:eastAsia="Times New Roman" w:hAnsi="Courier New" w:cs="Courier New"/>
+          <w:color w:val="000000"/>
+          <w:sz w:val="18"/>
+          <w:szCs w:val="18"/>
+        </w:rPr>
+        <w:t>            </w:t>
+      </w:r>
+      <w:r>
+        <w:rPr>
+          <w:rFonts w:ascii="Courier New" w:eastAsia="Times New Roman" w:hAnsi="Courier New" w:cs="Courier New"/>
+          <w:color w:val="A31515"/>
+          <w:sz w:val="18"/>
+          <w:szCs w:val="18"/>
+        </w:rPr>
+        <w:t>"datatype"</w:t>
+      </w:r>
+      <w:r>
+        <w:rPr>
+          <w:rFonts w:ascii="Courier New" w:eastAsia="Times New Roman" w:hAnsi="Courier New" w:cs="Courier New"/>
+          <w:color w:val="000000"/>
+          <w:sz w:val="18"/>
+          <w:szCs w:val="18"/>
+        </w:rPr>
+        <w:t>: </w:t>
+      </w:r>
+      <w:r>
+        <w:rPr>
+          <w:rFonts w:ascii="Courier New" w:eastAsia="Times New Roman" w:hAnsi="Courier New" w:cs="Courier New"/>
+          <w:color w:val="0451A5"/>
+          <w:sz w:val="18"/>
+          <w:szCs w:val="18"/>
+        </w:rPr>
+        <w:t>"http://www.w3.org/2000/01/rdf-schema#label"</w:t>
+      </w:r>
+      <w:r>
+        <w:rPr>
+          <w:rFonts w:ascii="Courier New" w:eastAsia="Times New Roman" w:hAnsi="Courier New" w:cs="Courier New"/>
+          <w:color w:val="000000"/>
+          <w:sz w:val="18"/>
+          <w:szCs w:val="18"/>
+        </w:rPr>
+        <w:t>,</w:t>
+      </w:r>
+    </w:p>
+    <w:p>
+      <w:pPr>
+        <w:shd w:val="clear" w:color="auto" w:fill="FFFFFE"/>
+        <w:spacing w:after="0" w:line="270" w:lineRule="atLeast"/>
+        <w:rPr>
+          <w:rFonts w:ascii="Courier New" w:eastAsia="Times New Roman" w:hAnsi="Courier New" w:cs="Courier New"/>
+          <w:color w:val="000000"/>
+          <w:sz w:val="18"/>
+          <w:szCs w:val="18"/>
+        </w:rPr>
+      </w:pPr>
+      <w:r>
+        <w:rPr>
+          <w:rFonts w:ascii="Courier New" w:eastAsia="Times New Roman" w:hAnsi="Courier New" w:cs="Courier New"/>
+          <w:color w:val="000000"/>
+          <w:sz w:val="18"/>
+          <w:szCs w:val="18"/>
+        </w:rPr>
+        <w:t>            </w:t>
+      </w:r>
+      <w:r>
+        <w:rPr>
+          <w:rFonts w:ascii="Courier New" w:eastAsia="Times New Roman" w:hAnsi="Courier New" w:cs="Courier New"/>
+          <w:color w:val="A31515"/>
+          <w:sz w:val="18"/>
+          <w:szCs w:val="18"/>
+        </w:rPr>
+        <w:t>"type"</w:t>
+      </w:r>
+      <w:r>
+        <w:rPr>
+          <w:rFonts w:ascii="Courier New" w:eastAsia="Times New Roman" w:hAnsi="Courier New" w:cs="Courier New"/>
+          <w:color w:val="000000"/>
+          <w:sz w:val="18"/>
+          <w:szCs w:val="18"/>
+        </w:rPr>
+        <w:t>: </w:t>
+      </w:r>
+      <w:r>
+        <w:rPr>
+          <w:rFonts w:ascii="Courier New" w:eastAsia="Times New Roman" w:hAnsi="Courier New" w:cs="Courier New"/>
+          <w:color w:val="0451A5"/>
+          <w:sz w:val="18"/>
+          <w:szCs w:val="18"/>
+        </w:rPr>
+        <w:t>"literal"</w:t>
+      </w:r>
+      <w:r>
+        <w:rPr>
+          <w:rFonts w:ascii="Courier New" w:eastAsia="Times New Roman" w:hAnsi="Courier New" w:cs="Courier New"/>
+          <w:color w:val="000000"/>
+          <w:sz w:val="18"/>
+          <w:szCs w:val="18"/>
+        </w:rPr>
+        <w:t>,</w:t>
+      </w:r>
+    </w:p>
+    <w:p>
+      <w:pPr>
+        <w:shd w:val="clear" w:color="auto" w:fill="FFFFFE"/>
+        <w:spacing w:after="0" w:line="270" w:lineRule="atLeast"/>
+        <w:rPr>
+          <w:rFonts w:ascii="Courier New" w:eastAsia="Times New Roman" w:hAnsi="Courier New" w:cs="Courier New"/>
+          <w:color w:val="000000"/>
+          <w:sz w:val="18"/>
+          <w:szCs w:val="18"/>
+        </w:rPr>
+      </w:pPr>
+      <w:r>
+        <w:rPr>
+          <w:rFonts w:ascii="Courier New" w:eastAsia="Times New Roman" w:hAnsi="Courier New" w:cs="Courier New"/>
+          <w:color w:val="000000"/>
+          <w:sz w:val="18"/>
+          <w:szCs w:val="18"/>
+        </w:rPr>
+        <w:t>            </w:t>
+      </w:r>
+      <w:r>
+        <w:rPr>
+          <w:rFonts w:ascii="Courier New" w:eastAsia="Times New Roman" w:hAnsi="Courier New" w:cs="Courier New"/>
+          <w:color w:val="A31515"/>
+          <w:sz w:val="18"/>
+          <w:szCs w:val="18"/>
+        </w:rPr>
+        <w:t>"value"</w:t>
+      </w:r>
+      <w:r>
+        <w:rPr>
+          <w:rFonts w:ascii="Courier New" w:eastAsia="Times New Roman" w:hAnsi="Courier New" w:cs="Courier New"/>
+          <w:color w:val="000000"/>
+          <w:sz w:val="18"/>
+          <w:szCs w:val="18"/>
+        </w:rPr>
+        <w:t>: </w:t>
+      </w:r>
+      <w:r>
+        <w:rPr>
+          <w:rFonts w:ascii="Courier New" w:eastAsia="Times New Roman" w:hAnsi="Courier New" w:cs="Courier New"/>
+          <w:color w:val="0451A5"/>
+          <w:sz w:val="18"/>
+          <w:szCs w:val="18"/>
+        </w:rPr>
+        <w:t>"MSI"</w:t>
+      </w:r>
+    </w:p>
+    <w:p>
+      <w:pPr>
+        <w:shd w:val="clear" w:color="auto" w:fill="FFFFFE"/>
+        <w:spacing w:after="0" w:line="270" w:lineRule="atLeast"/>
+        <w:rPr>
+          <w:rFonts w:ascii="Courier New" w:eastAsia="Times New Roman" w:hAnsi="Courier New" w:cs="Courier New"/>
+          <w:color w:val="000000"/>
+          <w:sz w:val="18"/>
+          <w:szCs w:val="18"/>
+        </w:rPr>
+      </w:pPr>
+      <w:r>
+        <w:rPr>
+          <w:rFonts w:ascii="Courier New" w:eastAsia="Times New Roman" w:hAnsi="Courier New" w:cs="Courier New"/>
+          <w:color w:val="000000"/>
+          <w:sz w:val="18"/>
+          <w:szCs w:val="18"/>
+        </w:rPr>
+        <w:t>        },</w:t>
+      </w:r>
+    </w:p>
+    <w:p>
+      <w:pPr>
+        <w:shd w:val="clear" w:color="auto" w:fill="FFFFFE"/>
+        <w:spacing w:after="0" w:line="270" w:lineRule="atLeast"/>
+        <w:rPr>
+          <w:rFonts w:ascii="Courier New" w:eastAsia="Times New Roman" w:hAnsi="Courier New" w:cs="Courier New"/>
+          <w:color w:val="000000"/>
+          <w:sz w:val="18"/>
+          <w:szCs w:val="18"/>
+        </w:rPr>
+      </w:pPr>
+      <w:r>
+        <w:rPr>
+          <w:rFonts w:ascii="Courier New" w:eastAsia="Times New Roman" w:hAnsi="Courier New" w:cs="Courier New"/>
+          <w:color w:val="000000"/>
+          <w:sz w:val="18"/>
+          <w:szCs w:val="18"/>
+        </w:rPr>
+        <w:t>        </w:t>
+      </w:r>
+      <w:r>
+        <w:rPr>
+          <w:rFonts w:ascii="Courier New" w:eastAsia="Times New Roman" w:hAnsi="Courier New" w:cs="Courier New"/>
+          <w:color w:val="A31515"/>
+          <w:sz w:val="18"/>
+          <w:szCs w:val="18"/>
+        </w:rPr>
+        <w:t>"</w:t>
+      </w:r>
+      <w:proofErr w:type="spellStart"/>
+      <w:r>
+        <w:rPr>
+          <w:rFonts w:ascii="Courier New" w:eastAsia="Times New Roman" w:hAnsi="Courier New" w:cs="Courier New"/>
+          <w:color w:val="A31515"/>
+          <w:sz w:val="18"/>
+          <w:szCs w:val="18"/>
+        </w:rPr>
+        <w:t>metadataid</w:t>
+      </w:r>
+      <w:proofErr w:type="spellEnd"/>
+      <w:r>
+        <w:rPr>
+          <w:rFonts w:ascii="Courier New" w:eastAsia="Times New Roman" w:hAnsi="Courier New" w:cs="Courier New"/>
+          <w:color w:val="A31515"/>
+          <w:sz w:val="18"/>
+          <w:szCs w:val="18"/>
+        </w:rPr>
+        <w:t>"</w:t>
+      </w:r>
+      <w:r>
+        <w:rPr>
+          <w:rFonts w:ascii="Courier New" w:eastAsia="Times New Roman" w:hAnsi="Courier New" w:cs="Courier New"/>
+          <w:color w:val="000000"/>
+          <w:sz w:val="18"/>
+          <w:szCs w:val="18"/>
+        </w:rPr>
+        <w:t>: {</w:t>
+      </w:r>
+    </w:p>
+    <w:p>
+      <w:pPr>
+        <w:shd w:val="clear" w:color="auto" w:fill="FFFFFE"/>
+        <w:spacing w:after="0" w:line="270" w:lineRule="atLeast"/>
+        <w:rPr>
+          <w:rFonts w:ascii="Courier New" w:eastAsia="Times New Roman" w:hAnsi="Courier New" w:cs="Courier New"/>
+          <w:color w:val="000000"/>
+          <w:sz w:val="18"/>
+          <w:szCs w:val="18"/>
+        </w:rPr>
+      </w:pPr>
+      <w:r>
+        <w:rPr>
+          <w:rFonts w:ascii="Courier New" w:eastAsia="Times New Roman" w:hAnsi="Courier New" w:cs="Courier New"/>
+          <w:color w:val="000000"/>
+          <w:sz w:val="18"/>
+          <w:szCs w:val="18"/>
+        </w:rPr>
+        <w:t>            </w:t>
+      </w:r>
+      <w:r>
+        <w:rPr>
+          <w:rFonts w:ascii="Courier New" w:eastAsia="Times New Roman" w:hAnsi="Courier New" w:cs="Courier New"/>
+          <w:color w:val="A31515"/>
+          <w:sz w:val="18"/>
+          <w:szCs w:val="18"/>
+        </w:rPr>
+        <w:t>"datatype"</w:t>
+      </w:r>
+      <w:r>
+        <w:rPr>
+          <w:rFonts w:ascii="Courier New" w:eastAsia="Times New Roman" w:hAnsi="Courier New" w:cs="Courier New"/>
+          <w:color w:val="000000"/>
+          <w:sz w:val="18"/>
+          <w:szCs w:val="18"/>
+        </w:rPr>
+        <w:t>: </w:t>
+      </w:r>
+      <w:r>
+        <w:rPr>
+          <w:rFonts w:ascii="Courier New" w:eastAsia="Times New Roman" w:hAnsi="Courier New" w:cs="Courier New"/>
+          <w:color w:val="0451A5"/>
+          <w:sz w:val="18"/>
+          <w:szCs w:val="18"/>
         </w:rPr>
         <w:t>"http://w3id.org/meta-share/meta-share/MetadataRecordIdentifier"</w:t>
       </w:r>
@@ -7536,6 +6975,7 @@
           <w:sz w:val="18"/>
           <w:szCs w:val="18"/>
         </w:rPr>
+        <w:lastRenderedPageBreak/>
         <w:t>        },</w:t>
       </w:r>
     </w:p>
@@ -8407,7 +7847,6 @@
           <w:szCs w:val="18"/>
           <w:lang w:val="fr-FR"/>
         </w:rPr>
-        <w:lastRenderedPageBreak/>
         <w:t>            </w:t>
       </w:r>
       <w:r>
@@ -8665,7 +8104,7 @@
         </w:rPr>
         <w:t xml:space="preserve">: </w:t>
       </w:r>
-      <w:hyperlink r:id="rId12" w:history="1">
+      <w:hyperlink r:id="rId13" w:history="1">
         <w:r>
           <w:rPr>
             <w:rStyle w:val="Hyperlink"/>
@@ -9392,7 +8831,7 @@
       </w:r>
     </w:p>
     <w:sectPr>
-      <w:headerReference w:type="default" r:id="rId13"/>
+      <w:headerReference w:type="default" r:id="rId14"/>
       <w:pgSz w:w="12240" w:h="15840"/>
       <w:pgMar w:top="1440" w:right="1440" w:bottom="1440" w:left="1440" w:header="708" w:footer="708" w:gutter="0"/>
       <w:cols w:space="708"/>
@@ -9561,7 +9000,7 @@
 </file>
 
 <file path=word/commentsExtensible.xml><?xml version="1.0" encoding="utf-8"?>
-<w16cex:commentsExtensible xmlns:wpc="http://schemas.microsoft.com/office/word/2010/wordprocessingCanvas" xmlns:cx="http://schemas.microsoft.com/office/drawing/2014/chartex" xmlns:cx1="http://schemas.microsoft.com/office/drawing/2015/9/8/chartex" xmlns:cx2="http://schemas.microsoft.com/office/drawing/2015/10/21/chartex" xmlns:cx3="http://schemas.microsoft.com/office/drawing/2016/5/9/chartex" xmlns:cx4="http://schemas.microsoft.com/office/drawing/2016/5/10/chartex" xmlns:cx5="http://schemas.microsoft.com/office/drawing/2016/5/11/chartex" xmlns:cx6="http://schemas.microsoft.com/office/drawing/2016/5/12/chartex" xmlns:cx7="http://schemas.microsoft.com/office/drawing/2016/5/13/chartex" xmlns:cx8="http://schemas.microsoft.com/office/drawing/2016/5/14/chartex" xmlns:mc="http://schemas.openxmlformats.org/markup-compatibility/2006" xmlns:aink="http://schemas.microsoft.com/office/drawing/2016/ink" xmlns:am3d="http://schemas.microsoft.com/office/drawing/2017/model3d" xmlns:o="urn:schemas-microsoft-com:office:office" xmlns:oel="http://schemas.microsoft.com/office/2019/extlst" xmlns:r="http://schemas.openxmlformats.org/officeDocument/2006/relationships" xmlns:m="http://schemas.openxmlformats.org/officeDocument/2006/math" xmlns:v="urn:schemas-microsoft-com:vml" xmlns:wp14="http://schemas.microsoft.com/office/word/2010/wordprocessingDrawing" xmlns:wp="http://schemas.openxmlformats.org/drawingml/2006/wordprocessingDrawing" xmlns:w10="urn:schemas-microsoft-com:office:word" xmlns:w="http://schemas.openxmlformats.org/wordprocessingml/2006/main" xmlns:w14="http://schemas.microsoft.com/office/word/2010/wordml" xmlns:w15="http://schemas.microsoft.com/office/word/2012/wordml" xmlns:w16cex="http://schemas.microsoft.com/office/word/2018/wordml/cex" xmlns:w16cid="http://schemas.microsoft.com/office/word/2016/wordml/cid" xmlns:w16="http://schemas.microsoft.com/office/word/2018/wordml" xmlns:w16sdtdh="http://schemas.microsoft.com/office/word/2020/wordml/sdtdatahash" xmlns:w16se="http://schemas.microsoft.com/office/word/2015/wordml/symex" xmlns:wpg="http://schemas.microsoft.com/office/word/2010/wordprocessingGroup" xmlns:wpi="http://schemas.microsoft.com/office/word/2010/wordprocessingInk" xmlns:wne="http://schemas.microsoft.com/office/word/2006/wordml" xmlns:wps="http://schemas.microsoft.com/office/word/2010/wordprocessingShape" mc:Ignorable="w14 w15 w16se w16cid w16 w16cex w16sdtdh wp14">
+<w16cex:commentsExtensible xmlns:wpc="http://schemas.microsoft.com/office/word/2010/wordprocessingCanvas" xmlns:cx="http://schemas.microsoft.com/office/drawing/2014/chartex" xmlns:cx1="http://schemas.microsoft.com/office/drawing/2015/9/8/chartex" xmlns:cx2="http://schemas.microsoft.com/office/drawing/2015/10/21/chartex" xmlns:cx3="http://schemas.microsoft.com/office/drawing/2016/5/9/chartex" xmlns:cx4="http://schemas.microsoft.com/office/drawing/2016/5/10/chartex" xmlns:cx5="http://schemas.microsoft.com/office/drawing/2016/5/11/chartex" xmlns:cx6="http://schemas.microsoft.com/office/drawing/2016/5/12/chartex" xmlns:cx7="http://schemas.microsoft.com/office/drawing/2016/5/13/chartex" xmlns:cx8="http://schemas.microsoft.com/office/drawing/2016/5/14/chartex" xmlns:cr="http://schemas.microsoft.com/office/comments/2020/reactions" xmlns:mc="http://schemas.openxmlformats.org/markup-compatibility/2006" xmlns:aink="http://schemas.microsoft.com/office/drawing/2016/ink" xmlns:am3d="http://schemas.microsoft.com/office/drawing/2017/model3d" xmlns:o="urn:schemas-microsoft-com:office:office" xmlns:oel="http://schemas.microsoft.com/office/2019/extlst" xmlns:r="http://schemas.openxmlformats.org/officeDocument/2006/relationships" xmlns:m="http://schemas.openxmlformats.org/officeDocument/2006/math" xmlns:v="urn:schemas-microsoft-com:vml" xmlns:wp14="http://schemas.microsoft.com/office/word/2010/wordprocessingDrawing" xmlns:wp="http://schemas.openxmlformats.org/drawingml/2006/wordprocessingDrawing" xmlns:w10="urn:schemas-microsoft-com:office:word" xmlns:w="http://schemas.openxmlformats.org/wordprocessingml/2006/main" xmlns:w14="http://schemas.microsoft.com/office/word/2010/wordml" xmlns:w15="http://schemas.microsoft.com/office/word/2012/wordml" xmlns:w16cex="http://schemas.microsoft.com/office/word/2018/wordml/cex" xmlns:w16cid="http://schemas.microsoft.com/office/word/2016/wordml/cid" xmlns:w16="http://schemas.microsoft.com/office/word/2018/wordml" xmlns:w16sdtdh="http://schemas.microsoft.com/office/word/2020/wordml/sdtdatahash" xmlns:w16se="http://schemas.microsoft.com/office/word/2015/wordml/symex" xmlns:wpg="http://schemas.microsoft.com/office/word/2010/wordprocessingGroup" xmlns:wpi="http://schemas.microsoft.com/office/word/2010/wordprocessingInk" xmlns:wne="http://schemas.microsoft.com/office/word/2006/wordml" xmlns:wps="http://schemas.microsoft.com/office/word/2010/wordprocessingShape" mc:Ignorable="w14 w15 w16se w16cid w16 w16cex w16sdtdh cr wp14">
   <w16cex:commentExtensible w16cex:durableId="27877979" w16cex:dateUtc="2023-02-03T12:15:00Z"/>
   <w16cex:commentExtensible w16cex:durableId="27877A1D" w16cex:dateUtc="2023-02-03T12:18:00Z"/>
   <w16cex:commentExtensible w16cex:durableId="27877656" w16cex:dateUtc="2023-02-03T12:02:00Z"/>
@@ -9725,7 +9164,6 @@
               <v:path gradientshapeok="t" o:connecttype="rect"/>
             </v:shapetype>
             <v:shape id="MSIPCMed7048d2b45846687b40fc17" o:spid="_x0000_s1026" type="#_x0000_t202" alt="{&quot;HashCode&quot;:-1757866826,&quot;Height&quot;:792.0,&quot;Width&quot;:612.0,&quot;Placement&quot;:&quot;Header&quot;,&quot;Index&quot;:&quot;Primary&quot;,&quot;Section&quot;:1,&quot;Top&quot;:0.0,&quot;Left&quot;:0.0}" style="position:absolute;margin-left:0;margin-top:15pt;width:612pt;height:21.5pt;z-index:251659264;visibility:visible;mso-wrap-style:square;mso-wrap-distance-left:9pt;mso-wrap-distance-top:0;mso-wrap-distance-right:9pt;mso-wrap-distance-bottom:0;mso-position-horizontal:absolute;mso-position-horizontal-relative:page;mso-position-vertical:absolute;mso-position-vertical-relative:page;v-text-anchor:top" o:gfxdata="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" o:allowincell="f" filled="f" stroked="f" strokeweight=".5pt">
-              <v:fill o:detectmouseclick="t"/>
               <v:textbox inset="20pt,0,,0">
                 <w:txbxContent>
                   <w:p>
@@ -9756,6 +9194,154 @@
     </w:r>
   </w:p>
 </w:hdr>
+</file>
+
+<file path=word/numbering.xml><?xml version="1.0" encoding="utf-8"?>
+<w:numbering xmlns:wpc="http://schemas.microsoft.com/office/word/2010/wordprocessingCanvas" xmlns:cx="http://schemas.microsoft.com/office/drawing/2014/chartex" xmlns:cx1="http://schemas.microsoft.com/office/drawing/2015/9/8/chartex" xmlns:cx2="http://schemas.microsoft.com/office/drawing/2015/10/21/chartex" xmlns:cx3="http://schemas.microsoft.com/office/drawing/2016/5/9/chartex" xmlns:cx4="http://schemas.microsoft.com/office/drawing/2016/5/10/chartex" xmlns:cx5="http://schemas.microsoft.com/office/drawing/2016/5/11/chartex" xmlns:cx6="http://schemas.microsoft.com/office/drawing/2016/5/12/chartex" xmlns:cx7="http://schemas.microsoft.com/office/drawing/2016/5/13/chartex" xmlns:cx8="http://schemas.microsoft.com/office/drawing/2016/5/14/chartex" xmlns:mc="http://schemas.openxmlformats.org/markup-compatibility/2006" xmlns:aink="http://schemas.microsoft.com/office/drawing/2016/ink" xmlns:am3d="http://schemas.microsoft.com/office/drawing/2017/model3d" xmlns:o="urn:schemas-microsoft-com:office:office" xmlns:oel="http://schemas.microsoft.com/office/2019/extlst" xmlns:r="http://schemas.openxmlformats.org/officeDocument/2006/relationships" xmlns:m="http://schemas.openxmlformats.org/officeDocument/2006/math" xmlns:v="urn:schemas-microsoft-com:vml" xmlns:wp14="http://schemas.microsoft.com/office/word/2010/wordprocessingDrawing" xmlns:wp="http://schemas.openxmlformats.org/drawingml/2006/wordprocessingDrawing" xmlns:w10="urn:schemas-microsoft-com:office:word" xmlns:w="http://schemas.openxmlformats.org/wordprocessingml/2006/main" xmlns:w14="http://schemas.microsoft.com/office/word/2010/wordml" xmlns:w15="http://schemas.microsoft.com/office/word/2012/wordml" xmlns:w16cex="http://schemas.microsoft.com/office/word/2018/wordml/cex" xmlns:w16cid="http://schemas.microsoft.com/office/word/2016/wordml/cid" xmlns:w16="http://schemas.microsoft.com/office/word/2018/wordml" xmlns:w16sdtdh="http://schemas.microsoft.com/office/word/2020/wordml/sdtdatahash" xmlns:w16se="http://schemas.microsoft.com/office/word/2015/wordml/symex" xmlns:wpg="http://schemas.microsoft.com/office/word/2010/wordprocessingGroup" xmlns:wpi="http://schemas.microsoft.com/office/word/2010/wordprocessingInk" xmlns:wne="http://schemas.microsoft.com/office/word/2006/wordml" xmlns:wps="http://schemas.microsoft.com/office/word/2010/wordprocessingShape" mc:Ignorable="w14 w15 w16se w16cid w16 w16cex w16sdtdh wp14">
+  <w:abstractNum w:abstractNumId="0" w15:restartNumberingAfterBreak="0">
+    <w:nsid w:val="1D173DBD"/>
+    <w:multiLevelType w:val="hybridMultilevel"/>
+    <w:tmpl w:val="98265C84"/>
+    <w:lvl w:ilvl="0" w:tplc="C45E017A">
+      <w:start w:val="1"/>
+      <w:numFmt w:val="bullet"/>
+      <w:lvlText w:val="●"/>
+      <w:lvlJc w:val="left"/>
+      <w:pPr>
+        <w:tabs>
+          <w:tab w:val="num" w:pos="720"/>
+        </w:tabs>
+        <w:ind w:left="720" w:hanging="360"/>
+      </w:pPr>
+      <w:rPr>
+        <w:rFonts w:ascii="Arial" w:hAnsi="Arial" w:hint="default"/>
+      </w:rPr>
+    </w:lvl>
+    <w:lvl w:ilvl="1" w:tplc="111E228C" w:tentative="1">
+      <w:start w:val="1"/>
+      <w:numFmt w:val="bullet"/>
+      <w:lvlText w:val="●"/>
+      <w:lvlJc w:val="left"/>
+      <w:pPr>
+        <w:tabs>
+          <w:tab w:val="num" w:pos="1440"/>
+        </w:tabs>
+        <w:ind w:left="1440" w:hanging="360"/>
+      </w:pPr>
+      <w:rPr>
+        <w:rFonts w:ascii="Arial" w:hAnsi="Arial" w:hint="default"/>
+      </w:rPr>
+    </w:lvl>
+    <w:lvl w:ilvl="2" w:tplc="BC70AA68" w:tentative="1">
+      <w:start w:val="1"/>
+      <w:numFmt w:val="bullet"/>
+      <w:lvlText w:val="●"/>
+      <w:lvlJc w:val="left"/>
+      <w:pPr>
+        <w:tabs>
+          <w:tab w:val="num" w:pos="2160"/>
+        </w:tabs>
+        <w:ind w:left="2160" w:hanging="360"/>
+      </w:pPr>
+      <w:rPr>
+        <w:rFonts w:ascii="Arial" w:hAnsi="Arial" w:hint="default"/>
+      </w:rPr>
+    </w:lvl>
+    <w:lvl w:ilvl="3" w:tplc="DE20F762" w:tentative="1">
+      <w:start w:val="1"/>
+      <w:numFmt w:val="bullet"/>
+      <w:lvlText w:val="●"/>
+      <w:lvlJc w:val="left"/>
+      <w:pPr>
+        <w:tabs>
+          <w:tab w:val="num" w:pos="2880"/>
+        </w:tabs>
+        <w:ind w:left="2880" w:hanging="360"/>
+      </w:pPr>
+      <w:rPr>
+        <w:rFonts w:ascii="Arial" w:hAnsi="Arial" w:hint="default"/>
+      </w:rPr>
+    </w:lvl>
+    <w:lvl w:ilvl="4" w:tplc="00726EE4" w:tentative="1">
+      <w:start w:val="1"/>
+      <w:numFmt w:val="bullet"/>
+      <w:lvlText w:val="●"/>
+      <w:lvlJc w:val="left"/>
+      <w:pPr>
+        <w:tabs>
+          <w:tab w:val="num" w:pos="3600"/>
+        </w:tabs>
+        <w:ind w:left="3600" w:hanging="360"/>
+      </w:pPr>
+      <w:rPr>
+        <w:rFonts w:ascii="Arial" w:hAnsi="Arial" w:hint="default"/>
+      </w:rPr>
+    </w:lvl>
+    <w:lvl w:ilvl="5" w:tplc="7CE25614" w:tentative="1">
+      <w:start w:val="1"/>
+      <w:numFmt w:val="bullet"/>
+      <w:lvlText w:val="●"/>
+      <w:lvlJc w:val="left"/>
+      <w:pPr>
+        <w:tabs>
+          <w:tab w:val="num" w:pos="4320"/>
+        </w:tabs>
+        <w:ind w:left="4320" w:hanging="360"/>
+      </w:pPr>
+      <w:rPr>
+        <w:rFonts w:ascii="Arial" w:hAnsi="Arial" w:hint="default"/>
+      </w:rPr>
+    </w:lvl>
+    <w:lvl w:ilvl="6" w:tplc="95A45466" w:tentative="1">
+      <w:start w:val="1"/>
+      <w:numFmt w:val="bullet"/>
+      <w:lvlText w:val="●"/>
+      <w:lvlJc w:val="left"/>
+      <w:pPr>
+        <w:tabs>
+          <w:tab w:val="num" w:pos="5040"/>
+        </w:tabs>
+        <w:ind w:left="5040" w:hanging="360"/>
+      </w:pPr>
+      <w:rPr>
+        <w:rFonts w:ascii="Arial" w:hAnsi="Arial" w:hint="default"/>
+      </w:rPr>
+    </w:lvl>
+    <w:lvl w:ilvl="7" w:tplc="4998B116" w:tentative="1">
+      <w:start w:val="1"/>
+      <w:numFmt w:val="bullet"/>
+      <w:lvlText w:val="●"/>
+      <w:lvlJc w:val="left"/>
+      <w:pPr>
+        <w:tabs>
+          <w:tab w:val="num" w:pos="5760"/>
+        </w:tabs>
+        <w:ind w:left="5760" w:hanging="360"/>
+      </w:pPr>
+      <w:rPr>
+        <w:rFonts w:ascii="Arial" w:hAnsi="Arial" w:hint="default"/>
+      </w:rPr>
+    </w:lvl>
+    <w:lvl w:ilvl="8" w:tplc="3794A814" w:tentative="1">
+      <w:start w:val="1"/>
+      <w:numFmt w:val="bullet"/>
+      <w:lvlText w:val="●"/>
+      <w:lvlJc w:val="left"/>
+      <w:pPr>
+        <w:tabs>
+          <w:tab w:val="num" w:pos="6480"/>
+        </w:tabs>
+        <w:ind w:left="6480" w:hanging="360"/>
+      </w:pPr>
+      <w:rPr>
+        <w:rFonts w:ascii="Arial" w:hAnsi="Arial" w:hint="default"/>
+      </w:rPr>
+    </w:lvl>
+  </w:abstractNum>
+  <w:num w:numId="1" w16cid:durableId="1563439668">
+    <w:abstractNumId w:val="0"/>
+  </w:num>
+</w:numbering>
 </file>
 
 <file path=word/people.xml><?xml version="1.0" encoding="utf-8"?>
@@ -10258,7 +9844,6 @@
   <w:style w:type="character" w:default="1" w:styleId="DefaultParagraphFont">
     <w:name w:val="Default Paragraph Font"/>
     <w:uiPriority w:val="1"/>
-    <w:semiHidden/>
     <w:unhideWhenUsed/>
   </w:style>
   <w:style w:type="table" w:default="1" w:styleId="TableNormal">
